--- a/docs/project_paper.docx
+++ b/docs/project_paper.docx
@@ -1,29 +1,34 @@
 
 <file path=word/document.xml><?xml version="1.0" encoding="utf-8"?>
-<w:document xmlns:r="http://schemas.openxmlformats.org/officeDocument/2006/relationships" xmlns:wp="http://schemas.openxmlformats.org/drawingml/2006/wordprocessingDrawing" xmlns:w="http://schemas.openxmlformats.org/wordprocessingml/2006/main" xmlns:w10="urn:schemas-microsoft-com:office:word" xmlns:w14="http://schemas.microsoft.com/office/word/2010/wordml" xmlns:wps="http://schemas.microsoft.com/office/word/2010/wordprocessingShape" xmlns:wpg="http://schemas.microsoft.com/office/word/2010/wordprocessingGroup" xmlns:mc="http://schemas.openxmlformats.org/markup-compatibility/2006" xmlns:v="urn:schemas-microsoft-com:vml" xmlns:o="urn:schemas-microsoft-com:office:office" xmlns:m="http://schemas.openxmlformats.org/officeDocument/2006/math" mc:Ignorable="w14">
+<w:document xmlns:wpc="http://schemas.microsoft.com/office/word/2010/wordprocessingCanvas" xmlns:cx="http://schemas.microsoft.com/office/drawing/2014/chartex" xmlns:cx1="http://schemas.microsoft.com/office/drawing/2015/9/8/chartex" xmlns:cx2="http://schemas.microsoft.com/office/drawing/2015/10/21/chartex" xmlns:cx3="http://schemas.microsoft.com/office/drawing/2016/5/9/chartex" xmlns:cx4="http://schemas.microsoft.com/office/drawing/2016/5/10/chartex" xmlns:cx5="http://schemas.microsoft.com/office/drawing/2016/5/11/chartex" xmlns:cx6="http://schemas.microsoft.com/office/drawing/2016/5/12/chartex" xmlns:cx7="http://schemas.microsoft.com/office/drawing/2016/5/13/chartex" xmlns:cx8="http://schemas.microsoft.com/office/drawing/2016/5/14/chartex" xmlns:mc="http://schemas.openxmlformats.org/markup-compatibility/2006" xmlns:aink="http://schemas.microsoft.com/office/drawing/2016/ink" xmlns:am3d="http://schemas.microsoft.com/office/drawing/2017/model3d" xmlns:o="urn:schemas-microsoft-com:office:office" xmlns:r="http://schemas.openxmlformats.org/officeDocument/2006/relationships" xmlns:m="http://schemas.openxmlformats.org/officeDocument/2006/math" xmlns:v="urn:schemas-microsoft-com:vml" xmlns:wp14="http://schemas.microsoft.com/office/word/2010/wordprocessingDrawing" xmlns:wp="http://schemas.openxmlformats.org/drawingml/2006/wordprocessingDrawing" xmlns:w10="urn:schemas-microsoft-com:office:word" xmlns:w="http://schemas.openxmlformats.org/wordprocessingml/2006/main" xmlns:w14="http://schemas.microsoft.com/office/word/2010/wordml" xmlns:w15="http://schemas.microsoft.com/office/word/2012/wordml" xmlns:w16cid="http://schemas.microsoft.com/office/word/2016/wordml/cid" xmlns:w16se="http://schemas.microsoft.com/office/word/2015/wordml/symex" xmlns:wpg="http://schemas.microsoft.com/office/word/2010/wordprocessingGroup" xmlns:wpi="http://schemas.microsoft.com/office/word/2010/wordprocessingInk" xmlns:wne="http://schemas.microsoft.com/office/word/2006/wordml" xmlns:wps="http://schemas.microsoft.com/office/word/2010/wordprocessingShape" mc:Ignorable="w14 w15 w16se w16cid wp14">
   <w:body>
-    <w:p>
-      <w:pPr>
-        <w:pStyle w:val="paper title"/>
-      </w:pPr>
-      <w:r>
-        <w:rPr>
-          <w:rtl w:val="0"/>
-        </w:rPr>
-        <w:t>Paper Title</w:t>
-      </w:r>
-    </w:p>
     <w:p>
       <w:pPr>
         <w:pStyle w:val="Author"/>
         <w:sectPr>
-          <w:headerReference w:type="default" r:id="rId4"/>
-          <w:footerReference w:type="default" r:id="rId5"/>
-          <w:pgSz w:w="12240" w:h="15840" w:orient="portrait"/>
-          <w:pgMar w:top="1080" w:right="893" w:bottom="1440" w:left="893" w:header="720" w:footer="720"/>
-          <w:bidi w:val="0"/>
+          <w:headerReference w:type="default" r:id="rId7"/>
+          <w:footerReference w:type="default" r:id="rId8"/>
+          <w:pgSz w:w="12240" w:h="15840"/>
+          <w:pgMar w:top="1080" w:right="893" w:bottom="1440" w:left="893" w:header="720" w:footer="720" w:gutter="0"/>
+          <w:cols w:space="720"/>
         </w:sectPr>
       </w:pPr>
+      <w:r>
+        <w:rPr>
+          <w:rFonts w:eastAsia="Arial Unicode MS" w:cs="Arial Unicode MS"/>
+          <w:sz w:val="48"/>
+          <w:szCs w:val="48"/>
+        </w:rPr>
+        <w:t>Analysis of</w:t>
+      </w:r>
+      <w:r>
+        <w:rPr>
+          <w:rFonts w:eastAsia="Arial Unicode MS" w:cs="Arial Unicode MS"/>
+          <w:sz w:val="48"/>
+          <w:szCs w:val="48"/>
+        </w:rPr>
+        <w:t xml:space="preserve"> Community Friendliness of Programming Languages</w:t>
+      </w:r>
     </w:p>
     <w:p>
       <w:pPr>
@@ -31,11 +36,9 @@
       </w:pPr>
       <w:r>
         <w:rPr>
-          <w:rFonts w:cs="Arial Unicode MS" w:eastAsia="Arial Unicode MS"/>
-          <w:rtl w:val="0"/>
-          <w:lang w:val="en-US"/>
+          <w:rFonts w:eastAsia="Arial Unicode MS" w:cs="Arial Unicode MS"/>
         </w:rPr>
-        <w:t>Author Name</w:t>
+        <w:t>Samarth Tambad</w:t>
       </w:r>
     </w:p>
     <w:p>
@@ -43,10 +46,23 @@
         <w:pStyle w:val="Affiliation"/>
       </w:pPr>
       <w:r>
+        <w:t>Courant Institute of Mathematical Sciences</w:t>
+      </w:r>
+    </w:p>
+    <w:p>
+      <w:pPr>
+        <w:pStyle w:val="Affiliation"/>
         <w:rPr>
-          <w:rtl w:val="0"/>
+          <w:i/>
+          <w:iCs/>
         </w:rPr>
-        <w:t>Dept. name of organization</w:t>
+      </w:pPr>
+      <w:r>
+        <w:rPr>
+          <w:i/>
+          <w:iCs/>
+        </w:rPr>
+        <w:t>New York University</w:t>
       </w:r>
     </w:p>
     <w:p>
@@ -54,10 +70,26 @@
         <w:pStyle w:val="Affiliation"/>
       </w:pPr>
       <w:r>
+        <w:t>New York, NY, USA</w:t>
+      </w:r>
+    </w:p>
+    <w:p>
+      <w:pPr>
+        <w:pStyle w:val="Affiliation"/>
+      </w:pPr>
+      <w:r>
+        <w:t>svt258@nyu.edu</w:t>
+      </w:r>
+    </w:p>
+    <w:p>
+      <w:pPr>
+        <w:pStyle w:val="Author"/>
+      </w:pPr>
+      <w:r>
         <w:rPr>
-          <w:rtl w:val="0"/>
+          <w:rFonts w:eastAsia="Arial Unicode MS" w:cs="Arial Unicode MS"/>
         </w:rPr>
-        <w:t>City, Country</w:t>
+        <w:t>Rohit Nandwani</w:t>
       </w:r>
     </w:p>
     <w:p>
@@ -65,23 +97,23 @@
         <w:pStyle w:val="Affiliation"/>
       </w:pPr>
       <w:r>
+        <w:t>Courant Institute of Mathematical Sciences</w:t>
+      </w:r>
+    </w:p>
+    <w:p>
+      <w:pPr>
+        <w:pStyle w:val="Affiliation"/>
         <w:rPr>
-          <w:rtl w:val="0"/>
+          <w:i/>
+          <w:iCs/>
         </w:rPr>
-        <w:t>e-mail address if desired</w:t>
-      </w:r>
-    </w:p>
-    <w:p>
-      <w:pPr>
-        <w:pStyle w:val="Author"/>
       </w:pPr>
       <w:r>
         <w:rPr>
-          <w:rFonts w:cs="Arial Unicode MS" w:eastAsia="Arial Unicode MS"/>
-          <w:rtl w:val="0"/>
-          <w:lang w:val="en-US"/>
+          <w:i/>
+          <w:iCs/>
         </w:rPr>
-        <w:t>Author Name</w:t>
+        <w:t>New York University</w:t>
       </w:r>
     </w:p>
     <w:p>
@@ -89,10 +121,7 @@
         <w:pStyle w:val="Affiliation"/>
       </w:pPr>
       <w:r>
-        <w:rPr>
-          <w:rtl w:val="0"/>
-        </w:rPr>
-        <w:t>Dept. name of organization</w:t>
+        <w:t>New York, NY, USA</w:t>
       </w:r>
     </w:p>
     <w:p>
@@ -100,21 +129,7 @@
         <w:pStyle w:val="Affiliation"/>
       </w:pPr>
       <w:r>
-        <w:rPr>
-          <w:rtl w:val="0"/>
-        </w:rPr>
-        <w:t>City, Country</w:t>
-      </w:r>
-    </w:p>
-    <w:p>
-      <w:pPr>
-        <w:pStyle w:val="Affiliation"/>
-      </w:pPr>
-      <w:r>
-        <w:rPr>
-          <w:rtl w:val="0"/>
-        </w:rPr>
-        <w:t>e-mail address if desired</w:t>
+        <w:t>rhn235@nyu.edu</w:t>
       </w:r>
     </w:p>
     <w:p>
@@ -129,11 +144,9 @@
       </w:pPr>
       <w:r>
         <w:rPr>
-          <w:rFonts w:cs="Arial Unicode MS" w:eastAsia="Arial Unicode MS"/>
-          <w:rtl w:val="0"/>
-          <w:lang w:val="en-US"/>
+          <w:rFonts w:eastAsia="Arial Unicode MS" w:cs="Arial Unicode MS"/>
         </w:rPr>
-        <w:t>Author Name</w:t>
+        <w:t>Suzanne K. McIntosh</w:t>
       </w:r>
     </w:p>
     <w:p>
@@ -141,21 +154,39 @@
         <w:pStyle w:val="Affiliation"/>
       </w:pPr>
       <w:r>
+        <w:t>Courant Institute of Mathematical Sciences</w:t>
+      </w:r>
+    </w:p>
+    <w:p>
+      <w:pPr>
+        <w:pStyle w:val="Affiliation"/>
         <w:rPr>
-          <w:rtl w:val="0"/>
+          <w:i/>
+          <w:iCs/>
         </w:rPr>
-        <w:t>Dept. name of organization</w:t>
+      </w:pPr>
+      <w:r>
+        <w:rPr>
+          <w:i/>
+          <w:iCs/>
+        </w:rPr>
+        <w:t>Center for Data Science</w:t>
       </w:r>
     </w:p>
     <w:p>
       <w:pPr>
         <w:pStyle w:val="Affiliation"/>
-      </w:pPr>
-      <w:r>
         <w:rPr>
-          <w:rtl w:val="0"/>
+          <w:i/>
+          <w:iCs/>
         </w:rPr>
-        <w:t>City, Country</w:t>
+      </w:pPr>
+      <w:r>
+        <w:rPr>
+          <w:i/>
+          <w:iCs/>
+        </w:rPr>
+        <w:t>New York University</w:t>
       </w:r>
     </w:p>
     <w:p>
@@ -163,28 +194,27 @@
         <w:pStyle w:val="Affiliation"/>
       </w:pPr>
       <w:r>
-        <w:rPr>
-          <w:rtl w:val="0"/>
-        </w:rPr>
-        <w:t>e-mail address if desired</w:t>
+        <w:t>New York, NY, USA</w:t>
       </w:r>
     </w:p>
     <w:p>
       <w:pPr>
         <w:pStyle w:val="Affiliation"/>
-        <w:jc w:val="both"/>
         <w:sectPr>
           <w:type w:val="continuous"/>
-          <w:pgSz w:w="12240" w:h="15840" w:orient="portrait"/>
-          <w:pgMar w:top="1080" w:right="893" w:bottom="1440" w:left="893" w:header="720" w:footer="720"/>
-          <w:cols w:space="720" w:num="3" w:equalWidth="1"/>
-          <w:bidi w:val="0"/>
+          <w:pgSz w:w="12240" w:h="15840"/>
+          <w:pgMar w:top="1080" w:right="893" w:bottom="1440" w:left="893" w:header="720" w:footer="720" w:gutter="0"/>
+          <w:cols w:num="3" w:space="720"/>
         </w:sectPr>
       </w:pPr>
+      <w:r>
+        <w:t>mcintosh@cs.nyu.edu</w:t>
+      </w:r>
     </w:p>
     <w:p>
       <w:pPr>
         <w:pStyle w:val="Affiliation"/>
+        <w:jc w:val="left"/>
       </w:pPr>
     </w:p>
     <w:p>
@@ -198,9 +228,9 @@
         <w:pStyle w:val="Body"/>
         <w:sectPr>
           <w:type w:val="continuous"/>
-          <w:pgSz w:w="12240" w:h="15840" w:orient="portrait"/>
-          <w:pgMar w:top="1080" w:right="893" w:bottom="1440" w:left="893" w:header="720" w:footer="720"/>
-          <w:bidi w:val="0"/>
+          <w:pgSz w:w="12240" w:h="15840"/>
+          <w:pgMar w:top="1080" w:right="893" w:bottom="1440" w:left="893" w:header="720" w:footer="720" w:gutter="0"/>
+          <w:cols w:space="720"/>
         </w:sectPr>
       </w:pPr>
     </w:p>
@@ -210,69 +240,57 @@
       </w:pPr>
       <w:r>
         <w:rPr>
-          <w:i w:val="1"/>
-          <w:iCs w:val="1"/>
-          <w:rtl w:val="0"/>
-          <w:lang w:val="en-US"/>
+          <w:i/>
+          <w:iCs/>
         </w:rPr>
         <w:t>Abstract</w:t>
       </w:r>
       <w:r>
+        <w:t>—</w:t>
+      </w:r>
+    </w:p>
+    <w:p>
+      <w:pPr>
+        <w:pStyle w:val="Abstract"/>
         <w:rPr>
-          <w:rtl w:val="0"/>
+          <w:i/>
+          <w:iCs/>
+        </w:rPr>
+      </w:pPr>
+      <w:r>
+        <w:t>(Use a short version of your project proposal here.)</w:t>
+      </w:r>
+    </w:p>
+    <w:p>
+      <w:pPr>
+        <w:pStyle w:val="Keywords"/>
+      </w:pPr>
+    </w:p>
+    <w:p>
+      <w:pPr>
+        <w:pStyle w:val="Keywords"/>
+      </w:pPr>
+      <w:r>
+        <w:rPr>
+          <w:rFonts w:eastAsia="Arial Unicode MS" w:cs="Arial Unicode MS"/>
+        </w:rPr>
+        <w:t>Keywords</w:t>
+      </w:r>
+      <w:r>
+        <w:rPr>
+          <w:rFonts w:eastAsia="Arial Unicode MS" w:cs="Arial Unicode MS"/>
         </w:rPr>
         <w:t>—</w:t>
       </w:r>
-    </w:p>
-    <w:p>
-      <w:pPr>
-        <w:pStyle w:val="Abstract"/>
+      <w:r>
         <w:rPr>
-          <w:i w:val="1"/>
-          <w:iCs w:val="1"/>
-        </w:rPr>
-      </w:pPr>
-      <w:r>
-        <w:rPr>
-          <w:rtl w:val="0"/>
-        </w:rPr>
-        <w:t>(Use a short version of your project proposal here.)</w:t>
-      </w:r>
-    </w:p>
-    <w:p>
-      <w:pPr>
-        <w:pStyle w:val="Keywords"/>
-      </w:pPr>
-    </w:p>
-    <w:p>
-      <w:pPr>
-        <w:pStyle w:val="Keywords"/>
-      </w:pPr>
-      <w:r>
-        <w:rPr>
-          <w:rFonts w:cs="Arial Unicode MS" w:eastAsia="Arial Unicode MS"/>
-          <w:rtl w:val="0"/>
-        </w:rPr>
-        <w:t>Keywords</w:t>
-      </w:r>
-      <w:r>
-        <w:rPr>
-          <w:rFonts w:cs="Arial Unicode MS" w:eastAsia="Arial Unicode MS" w:hint="default"/>
-          <w:rtl w:val="0"/>
-        </w:rPr>
-        <w:t>—</w:t>
-      </w:r>
-      <w:r>
-        <w:rPr>
-          <w:rFonts w:cs="Arial Unicode MS" w:eastAsia="Arial Unicode MS"/>
-          <w:rtl w:val="0"/>
+          <w:rFonts w:eastAsia="Arial Unicode MS" w:cs="Arial Unicode MS"/>
         </w:rPr>
         <w:t xml:space="preserve">analytics, </w:t>
       </w:r>
       <w:r>
         <w:rPr>
-          <w:rFonts w:cs="Arial Unicode MS" w:eastAsia="Arial Unicode MS" w:hint="default"/>
-          <w:rtl w:val="0"/>
+          <w:rFonts w:eastAsia="Arial Unicode MS" w:cs="Arial Unicode MS"/>
         </w:rPr>
         <w:t>…</w:t>
       </w:r>
@@ -291,26 +309,20 @@
         </w:numPr>
       </w:pPr>
       <w:r>
-        <w:rPr>
-          <w:rtl w:val="0"/>
-        </w:rPr>
         <w:t>Introduction</w:t>
       </w:r>
     </w:p>
     <w:p>
       <w:pPr>
-        <w:pStyle w:val="Body Text"/>
-      </w:pPr>
-      <w:r>
-        <w:rPr>
-          <w:rtl w:val="0"/>
-        </w:rPr>
+        <w:pStyle w:val="BodyText"/>
+      </w:pPr>
+      <w:r>
         <w:t>(Paste your full project proposal here (updated as required).</w:t>
       </w:r>
     </w:p>
     <w:p>
       <w:pPr>
-        <w:pStyle w:val="Body Text"/>
+        <w:pStyle w:val="BodyText"/>
       </w:pPr>
     </w:p>
     <w:p>
@@ -323,7 +335,6 @@
       </w:pPr>
       <w:r>
         <w:rPr>
-          <w:rtl w:val="0"/>
           <w:lang w:val="en-US"/>
         </w:rPr>
         <w:t>Motivation</w:t>
@@ -331,36 +342,18 @@
     </w:p>
     <w:p>
       <w:pPr>
-        <w:pStyle w:val="Body Text"/>
-        <w:rPr>
-          <w:lang w:val="en-US"/>
-        </w:rPr>
-      </w:pPr>
-      <w:r>
-        <w:rPr>
-          <w:rtl w:val="0"/>
-          <w:lang w:val="en-US"/>
-        </w:rPr>
-        <w:t xml:space="preserve">(Write a paragraph describing why you think this </w:t>
-      </w:r>
-      <w:r>
-        <w:rPr>
-          <w:rtl w:val="0"/>
-          <w:lang w:val="en-US"/>
-        </w:rPr>
-        <w:t xml:space="preserve">analytics </w:t>
-      </w:r>
-      <w:r>
-        <w:rPr>
-          <w:rtl w:val="0"/>
-          <w:lang w:val="en-US"/>
-        </w:rPr>
-        <w:t>application is important.)</w:t>
-      </w:r>
-    </w:p>
-    <w:p>
-      <w:pPr>
-        <w:pStyle w:val="Body Text"/>
+        <w:pStyle w:val="BodyText"/>
+      </w:pPr>
+      <w:r>
+        <w:t>(Write a paragraph descr</w:t>
+      </w:r>
+      <w:r>
+        <w:t>ibing why you think this analytics application is important.)</w:t>
+      </w:r>
+    </w:p>
+    <w:p>
+      <w:pPr>
+        <w:pStyle w:val="BodyText"/>
       </w:pPr>
     </w:p>
     <w:p>
@@ -377,7 +370,6 @@
       </w:pPr>
       <w:r>
         <w:rPr>
-          <w:rtl w:val="0"/>
           <w:lang w:val="en-US"/>
         </w:rPr>
         <w:t>Related Work</w:t>
@@ -385,25 +377,26 @@
     </w:p>
     <w:p>
       <w:pPr>
-        <w:pStyle w:val="Body Text"/>
-        <w:rPr>
-          <w:lang w:val="en-US"/>
-        </w:rPr>
-      </w:pPr>
-      <w:r>
-        <w:rPr>
-          <w:rtl w:val="0"/>
-          <w:lang w:val="en-US"/>
-        </w:rPr>
-        <w:t>(Each team member has read papers related to this project. Please add here the paper summaries and comparisons each team member wrote. Each paper referenced should be added to the References section. When you refer to reference #1 in your paper, for example, use this notation:  [1])</w:t>
-      </w:r>
-    </w:p>
-    <w:p>
-      <w:pPr>
-        <w:pStyle w:val="Body Text"/>
-        <w:rPr>
-          <w:lang w:val="en-US"/>
-        </w:rPr>
+        <w:pStyle w:val="BodyText"/>
+      </w:pPr>
+      <w:r>
+        <w:t xml:space="preserve">(Each team member has read papers related to this project. Please add here the paper summaries and comparisons each team member wrote. Each paper referenced should be added to the </w:t>
+      </w:r>
+      <w:r>
+        <w:t>References section. When you refer to reference #1 in your paper, for example, use this notation</w:t>
+      </w:r>
+      <w:proofErr w:type="gramStart"/>
+      <w:r>
+        <w:t>:  [</w:t>
+      </w:r>
+      <w:proofErr w:type="gramEnd"/>
+      <w:r>
+        <w:t>1])</w:t>
+      </w:r>
+    </w:p>
+    <w:p>
+      <w:pPr>
+        <w:pStyle w:val="BodyText"/>
       </w:pPr>
     </w:p>
     <w:p>
@@ -416,7 +409,6 @@
       </w:pPr>
       <w:r>
         <w:rPr>
-          <w:rtl w:val="0"/>
           <w:lang w:val="en-US"/>
         </w:rPr>
         <w:t>Datasets</w:t>
@@ -424,79 +416,44 @@
     </w:p>
     <w:p>
       <w:pPr>
-        <w:pStyle w:val="Body Text"/>
-        <w:rPr>
-          <w:lang w:val="en-US"/>
-        </w:rPr>
-      </w:pPr>
-      <w:r>
-        <w:rPr>
-          <w:rtl w:val="0"/>
-          <w:lang w:val="en-US"/>
-        </w:rPr>
-        <w:t>(</w:t>
-      </w:r>
-      <w:r>
-        <w:rPr>
-          <w:rtl w:val="0"/>
-          <w:lang w:val="en-US"/>
-        </w:rPr>
-        <w:t>Describe each of your datasets here. Use the information from your proposal. Include the complete schemas and where the data was found and/or how it was collected, frequency of collection, etc.</w:t>
-      </w:r>
-      <w:r>
-        <w:rPr>
-          <w:rtl w:val="0"/>
-          <w:lang w:val="en-US"/>
-        </w:rPr>
-        <w:t>)</w:t>
-      </w:r>
-    </w:p>
-    <w:p>
-      <w:pPr>
-        <w:pStyle w:val="Body Text"/>
+        <w:pStyle w:val="BodyText"/>
+      </w:pPr>
+      <w:r>
+        <w:t>(Describe each of your datasets here. Use the information from your proposal. Include the complete schemas and where the data was found and/or</w:t>
+      </w:r>
+      <w:r>
+        <w:t xml:space="preserve"> how it was collected, frequency of collection, etc.)</w:t>
+      </w:r>
+    </w:p>
+    <w:p>
+      <w:pPr>
+        <w:pStyle w:val="BodyText"/>
         <w:numPr>
           <w:ilvl w:val="0"/>
           <w:numId w:val="4"/>
         </w:numPr>
       </w:pPr>
       <w:r>
-        <w:rPr>
-          <w:rtl w:val="0"/>
-          <w:lang w:val="en-US"/>
-        </w:rPr>
         <w:t>Name of dataset #1</w:t>
       </w:r>
     </w:p>
     <w:p>
       <w:pPr>
-        <w:pStyle w:val="Body Text"/>
-        <w:rPr>
-          <w:lang w:val="en-US"/>
-        </w:rPr>
-      </w:pPr>
-      <w:r>
-        <w:rPr>
-          <w:rtl w:val="0"/>
-        </w:rPr>
+        <w:pStyle w:val="BodyText"/>
+      </w:pPr>
+      <w:r>
         <w:t>(</w:t>
       </w:r>
       <w:r>
-        <w:rPr>
-          <w:rtl w:val="0"/>
-          <w:lang w:val="en-US"/>
-        </w:rPr>
         <w:t>Describe dataset #2 in detail - size, description, schema, and cite the reference to the link where this dataset can be found</w:t>
       </w:r>
       <w:r>
-        <w:rPr>
-          <w:rtl w:val="0"/>
-        </w:rPr>
         <w:t>.)</w:t>
       </w:r>
     </w:p>
     <w:p>
       <w:pPr>
-        <w:pStyle w:val="Body Text"/>
+        <w:pStyle w:val="BodyText"/>
       </w:pPr>
     </w:p>
     <w:p>
@@ -509,7 +466,6 @@
       </w:pPr>
       <w:r>
         <w:rPr>
-          <w:rtl w:val="0"/>
           <w:lang w:val="en-US"/>
         </w:rPr>
         <w:t>Description of Analytic</w:t>
@@ -517,30 +473,26 @@
     </w:p>
     <w:p>
       <w:pPr>
-        <w:pStyle w:val="Body Text"/>
-      </w:pPr>
-      <w:r>
-        <w:rPr>
-          <w:rtl w:val="0"/>
-        </w:rPr>
-        <w:t>(</w:t>
-      </w:r>
-      <w:r>
-        <w:rPr>
-          <w:rtl w:val="0"/>
-        </w:rPr>
-        <w:t>Describe the analytic, which is the back-end of your application. What are the findings? What actionable insights does it provide?</w:t>
-      </w:r>
-      <w:r>
-        <w:rPr>
-          <w:rtl w:val="0"/>
-        </w:rPr>
-        <w:t>)</w:t>
-      </w:r>
-    </w:p>
-    <w:p>
-      <w:pPr>
-        <w:pStyle w:val="Body Text"/>
+        <w:pStyle w:val="BodyText"/>
+      </w:pPr>
+      <w:r>
+        <w:t xml:space="preserve">(Describe the </w:t>
+      </w:r>
+      <w:r>
+        <w:t xml:space="preserve">analytic, which is the </w:t>
+      </w:r>
+      <w:proofErr w:type="gramStart"/>
+      <w:r>
+        <w:t>back-end</w:t>
+      </w:r>
+      <w:proofErr w:type="gramEnd"/>
+      <w:r>
+        <w:t xml:space="preserve"> of your application. What are the findings? What actionable insights does it provide?)</w:t>
+      </w:r>
+    </w:p>
+    <w:p>
+      <w:pPr>
+        <w:pStyle w:val="BodyText"/>
       </w:pPr>
     </w:p>
     <w:p>
@@ -553,76 +505,28 @@
       </w:pPr>
       <w:r>
         <w:rPr>
-          <w:rtl w:val="0"/>
           <w:lang w:val="en-US"/>
         </w:rPr>
-        <w:t xml:space="preserve">Application </w:t>
-      </w:r>
-      <w:r>
-        <w:rPr>
-          <w:rtl w:val="0"/>
-          <w:lang w:val="en-US"/>
-        </w:rPr>
-        <w:t>Design</w:t>
-      </w:r>
-    </w:p>
-    <w:p>
-      <w:pPr>
-        <w:pStyle w:val="Body Text"/>
-      </w:pPr>
-      <w:r>
-        <w:rPr>
-          <w:rtl w:val="0"/>
-        </w:rPr>
-        <w:t xml:space="preserve">(Paste </w:t>
-      </w:r>
-      <w:r>
-        <w:rPr>
-          <w:rtl w:val="0"/>
-        </w:rPr>
-        <w:t xml:space="preserve">and explain </w:t>
-      </w:r>
-      <w:r>
-        <w:rPr>
-          <w:rtl w:val="0"/>
-        </w:rPr>
-        <w:t>your design diagram</w:t>
-      </w:r>
-      <w:r>
-        <w:rPr>
-          <w:rtl w:val="0"/>
-        </w:rPr>
-        <w:t>(s)</w:t>
-      </w:r>
-      <w:r>
-        <w:rPr>
-          <w:rtl w:val="0"/>
-        </w:rPr>
-        <w:t xml:space="preserve"> here</w:t>
-      </w:r>
-      <w:r>
-        <w:rPr>
-          <w:rtl w:val="0"/>
-        </w:rPr>
-        <w:t xml:space="preserve">. </w:t>
-      </w:r>
-      <w:r>
-        <w:rPr>
-          <w:rtl w:val="0"/>
-          <w:lang w:val="en-US"/>
-        </w:rPr>
+        <w:t>Application Design</w:t>
+      </w:r>
+    </w:p>
+    <w:p>
+      <w:pPr>
+        <w:pStyle w:val="BodyText"/>
+      </w:pPr>
+      <w:r>
+        <w:t xml:space="preserve">(Paste and explain your design diagram(s) here. </w:t>
+      </w:r>
+      <w:r>
         <w:t>Include a screenshot(s) of your visualization or UI.</w:t>
       </w:r>
       <w:r>
-        <w:rPr>
-          <w:rtl w:val="0"/>
-        </w:rPr>
         <w:t>)</w:t>
       </w:r>
     </w:p>
     <w:p>
       <w:pPr>
-        <w:pStyle w:val="Body Text"/>
+        <w:pStyle w:val="BodyText"/>
       </w:pPr>
     </w:p>
     <w:p>
@@ -635,7 +539,6 @@
       </w:pPr>
       <w:r>
         <w:rPr>
-          <w:rtl w:val="0"/>
           <w:lang w:val="en-US"/>
         </w:rPr>
         <w:t>Actuation or Remediation</w:t>
@@ -643,30 +546,23 @@
     </w:p>
     <w:p>
       <w:pPr>
-        <w:pStyle w:val="Body Text"/>
-      </w:pPr>
-      <w:r>
-        <w:rPr>
-          <w:rtl w:val="0"/>
-        </w:rPr>
-        <w:t>(</w:t>
-      </w:r>
-      <w:r>
-        <w:rPr>
-          <w:rtl w:val="0"/>
-        </w:rPr>
-        <w:t>Describe the actuation or remediation response to the actionable insight. This is basically the action that can be initiated in response to the actionable insight produced by the analytic - the back-end of your application.</w:t>
-      </w:r>
-      <w:r>
-        <w:rPr>
-          <w:rtl w:val="0"/>
-        </w:rPr>
-        <w:t>)</w:t>
-      </w:r>
-    </w:p>
-    <w:p>
-      <w:pPr>
-        <w:pStyle w:val="Body Text"/>
+        <w:pStyle w:val="BodyText"/>
+      </w:pPr>
+      <w:r>
+        <w:t xml:space="preserve">(Describe the actuation or remediation response to the actionable insight. This is basically the action that can be initiated in response to the actionable insight produced by the analytic - the </w:t>
+      </w:r>
+      <w:proofErr w:type="gramStart"/>
+      <w:r>
+        <w:t>back-end</w:t>
+      </w:r>
+      <w:proofErr w:type="gramEnd"/>
+      <w:r>
+        <w:t xml:space="preserve"> of your application.)</w:t>
+      </w:r>
+    </w:p>
+    <w:p>
+      <w:pPr>
+        <w:pStyle w:val="BodyText"/>
       </w:pPr>
     </w:p>
     <w:p>
@@ -683,130 +579,43 @@
       </w:pPr>
       <w:r>
         <w:rPr>
-          <w:rtl w:val="0"/>
           <w:lang w:val="en-US"/>
         </w:rPr>
-        <w:t>Analysis</w:t>
-      </w:r>
-    </w:p>
-    <w:p>
-      <w:pPr>
-        <w:pStyle w:val="Body Text"/>
-      </w:pPr>
+        <w:t>Anal</w:t>
+      </w:r>
       <w:r>
         <w:rPr>
-          <w:rtl w:val="0"/>
           <w:lang w:val="en-US"/>
         </w:rPr>
-        <w:t xml:space="preserve">(In this section, </w:t>
-      </w:r>
-      <w:r>
-        <w:rPr>
-          <w:rtl w:val="0"/>
-          <w:lang w:val="en-US"/>
-        </w:rPr>
-        <w:t>d</w:t>
-      </w:r>
-      <w:r>
-        <w:rPr>
-          <w:rtl w:val="0"/>
-          <w:lang w:val="en-US"/>
-        </w:rPr>
-        <w:t>escribe</w:t>
-      </w:r>
-      <w:r>
-        <w:rPr>
-          <w:rtl w:val="0"/>
-        </w:rPr>
+        <w:t>ysis</w:t>
+      </w:r>
+    </w:p>
+    <w:p>
+      <w:pPr>
+        <w:pStyle w:val="BodyText"/>
+      </w:pPr>
+      <w:r>
+        <w:t>(In this section, describe</w:t>
+      </w:r>
+      <w:r>
         <w:t>: Your experiment</w:t>
       </w:r>
       <w:r>
-        <w:rPr>
-          <w:rtl w:val="0"/>
-          <w:lang w:val="en-US"/>
-        </w:rPr>
         <w:t>al</w:t>
       </w:r>
       <w:r>
-        <w:rPr>
-          <w:rtl w:val="0"/>
-        </w:rPr>
-        <w:t xml:space="preserve"> setup</w:t>
-      </w:r>
-      <w:r>
-        <w:rPr>
-          <w:rtl w:val="0"/>
-        </w:rPr>
-        <w:t xml:space="preserve"> (tools, platforms)</w:t>
-      </w:r>
-      <w:r>
-        <w:rPr>
-          <w:rtl w:val="0"/>
-        </w:rPr>
-        <w:t xml:space="preserve">, problems </w:t>
-      </w:r>
-      <w:r>
-        <w:rPr>
-          <w:rtl w:val="0"/>
-        </w:rPr>
-        <w:t>(</w:t>
-      </w:r>
-      <w:r>
-        <w:rPr>
-          <w:rtl w:val="0"/>
-        </w:rPr>
-        <w:t>wit</w:t>
-      </w:r>
-      <w:r>
-        <w:rPr>
-          <w:rtl w:val="0"/>
-        </w:rPr>
-        <w:t xml:space="preserve">h </w:t>
-      </w:r>
-      <w:r>
-        <w:rPr>
-          <w:rtl w:val="0"/>
-        </w:rPr>
-        <w:t>data, performance, tools, platforms, etc.</w:t>
-      </w:r>
-      <w:r>
-        <w:rPr>
-          <w:rtl w:val="0"/>
-        </w:rPr>
-        <w:t>).</w:t>
-      </w:r>
-      <w:r>
-        <w:rPr>
-          <w:rtl w:val="0"/>
-          <w:lang w:val="en-US"/>
-        </w:rPr>
-        <w:t xml:space="preserve"> </w:t>
-      </w:r>
-      <w:r>
-        <w:rPr>
-          <w:rtl w:val="0"/>
-          <w:lang w:val="en-US"/>
-        </w:rPr>
-        <w:t>D</w:t>
-      </w:r>
-      <w:r>
-        <w:rPr>
-          <w:rtl w:val="0"/>
-          <w:lang w:val="en-US"/>
-        </w:rPr>
-        <w:t xml:space="preserve">escribe what you learned. Discuss limitations of the application. </w:t>
-      </w:r>
-      <w:r>
-        <w:rPr>
-          <w:rtl w:val="0"/>
-          <w:lang w:val="en-US"/>
-        </w:rPr>
-        <w:t>Make recommendations for others, e.g. best practices.)</w:t>
-      </w:r>
-    </w:p>
-    <w:p>
-      <w:pPr>
-        <w:pStyle w:val="Body Text"/>
+        <w:t xml:space="preserve"> setup (tools, platforms), problems (with data, performance, tools, platforms, etc.).</w:t>
+      </w:r>
+      <w:r>
+        <w:t xml:space="preserve"> Describe what you learned. Discuss limitations of the application. Make recommendations for others, e.g. best practices.</w:t>
+      </w:r>
+      <w:r>
+        <w:t>)</w:t>
+      </w:r>
+    </w:p>
+    <w:p>
+      <w:pPr>
+        <w:pStyle w:val="BodyText"/>
       </w:pPr>
     </w:p>
     <w:p>
@@ -821,35 +630,29 @@
           <w:lang w:val="it-IT"/>
         </w:rPr>
       </w:pPr>
+      <w:proofErr w:type="spellStart"/>
       <w:r>
         <w:rPr>
-          <w:rtl w:val="0"/>
           <w:lang w:val="it-IT"/>
         </w:rPr>
         <w:t>Conclusion</w:t>
       </w:r>
-    </w:p>
-    <w:p>
-      <w:pPr>
-        <w:pStyle w:val="Body Text"/>
-      </w:pPr>
-      <w:r>
-        <w:rPr>
-          <w:rtl w:val="0"/>
-          <w:lang w:val="en-US"/>
-        </w:rPr>
+      <w:proofErr w:type="spellEnd"/>
+    </w:p>
+    <w:p>
+      <w:pPr>
+        <w:pStyle w:val="BodyText"/>
+      </w:pPr>
+      <w:r>
         <w:t>(</w:t>
       </w:r>
       <w:r>
-        <w:rPr>
-          <w:rtl w:val="0"/>
-        </w:rPr>
         <w:t>One paragraph about the value, results, usefulness of your application.)</w:t>
       </w:r>
     </w:p>
     <w:p>
       <w:pPr>
-        <w:pStyle w:val="Body Text"/>
+        <w:pStyle w:val="BodyText"/>
       </w:pPr>
     </w:p>
     <w:p>
@@ -866,7 +669,6 @@
       </w:pPr>
       <w:r>
         <w:rPr>
-          <w:rtl w:val="0"/>
           <w:lang w:val="en-US"/>
         </w:rPr>
         <w:t>Future Work</w:t>
@@ -874,158 +676,90 @@
     </w:p>
     <w:p>
       <w:pPr>
-        <w:pStyle w:val="Body Text"/>
-      </w:pPr>
+        <w:pStyle w:val="BodyText"/>
+      </w:pPr>
+      <w:r>
+        <w:t>(Discuss possible future work for extending this project</w:t>
+      </w:r>
+      <w:r>
+        <w:t>. Discuss how would you improve it, etc.</w:t>
+      </w:r>
+      <w:r>
+        <w:t>)</w:t>
+      </w:r>
+    </w:p>
+    <w:p>
+      <w:pPr>
+        <w:pStyle w:val="BodyText"/>
+      </w:pPr>
+    </w:p>
+    <w:p>
+      <w:pPr>
+        <w:pStyle w:val="Heading5"/>
+      </w:pPr>
+      <w:r>
+        <w:t>Acknowledgment</w:t>
+      </w:r>
+    </w:p>
+    <w:p>
+      <w:pPr>
+        <w:pStyle w:val="BodyText"/>
+      </w:pPr>
+      <w:r>
+        <w:lastRenderedPageBreak/>
+        <w:t>(</w:t>
+      </w:r>
+      <w:r>
+        <w:t>This section is optional. Use it to than</w:t>
+      </w:r>
+      <w:r>
+        <w:t xml:space="preserve">k </w:t>
+      </w:r>
+      <w:proofErr w:type="gramStart"/>
+      <w:r>
+        <w:t xml:space="preserve">the </w:t>
+      </w:r>
+      <w:r>
+        <w:t xml:space="preserve"> </w:t>
+      </w:r>
+      <w:r>
+        <w:t>people</w:t>
+      </w:r>
+      <w:proofErr w:type="gramEnd"/>
+      <w:r>
+        <w:t>/companies/organizations who made data available to you, for example. You can list HPC people who were particularly helpful</w:t>
+      </w:r>
+      <w:r>
+        <w:t>. List Amazon if you used an Amazon voucher. Cloudera for CDH.)</w:t>
+      </w:r>
+    </w:p>
+    <w:p>
+      <w:pPr>
+        <w:pStyle w:val="BodyText"/>
+      </w:pPr>
+    </w:p>
+    <w:p>
+      <w:pPr>
+        <w:pStyle w:val="Heading5"/>
+      </w:pPr>
+      <w:proofErr w:type="spellStart"/>
       <w:r>
         <w:rPr>
-          <w:rtl w:val="0"/>
-        </w:rPr>
-        <w:t>(</w:t>
-      </w:r>
-      <w:r>
-        <w:rPr>
-          <w:rtl w:val="0"/>
-        </w:rPr>
-        <w:t>Discuss possible future work for extending this project</w:t>
-      </w:r>
-      <w:r>
-        <w:rPr>
-          <w:rtl w:val="0"/>
-          <w:lang w:val="en-US"/>
-        </w:rPr>
-        <w:t>.</w:t>
-      </w:r>
-      <w:r>
-        <w:rPr>
-          <w:rtl w:val="0"/>
-          <w:lang w:val="en-US"/>
-        </w:rPr>
-        <w:t xml:space="preserve"> Discuss how would you improve it, etc.</w:t>
-      </w:r>
-      <w:r>
-        <w:rPr>
-          <w:rtl w:val="0"/>
-        </w:rPr>
-        <w:t>)</w:t>
-      </w:r>
-    </w:p>
-    <w:p>
-      <w:pPr>
-        <w:pStyle w:val="Body Text"/>
-      </w:pPr>
-    </w:p>
-    <w:p>
-      <w:pPr>
-        <w:pStyle w:val="heading 5"/>
-      </w:pPr>
-      <w:r>
-        <w:rPr>
-          <w:rtl w:val="0"/>
-        </w:rPr>
-        <w:t>Acknowledgment</w:t>
-      </w:r>
-    </w:p>
-    <w:p>
-      <w:pPr>
-        <w:pStyle w:val="Body Text"/>
-      </w:pPr>
-      <w:r>
-        <w:rPr>
-          <w:rtl w:val="0"/>
-        </w:rPr>
-        <w:t>(</w:t>
-      </w:r>
-      <w:r>
-        <w:rPr>
-          <w:rtl w:val="0"/>
-          <w:lang w:val="en-US"/>
-        </w:rPr>
-        <w:t xml:space="preserve">This section is optional. </w:t>
-      </w:r>
-      <w:r>
-        <w:rPr>
-          <w:rtl w:val="0"/>
-          <w:lang w:val="en-US"/>
-        </w:rPr>
-        <w:t xml:space="preserve">Use it </w:t>
-      </w:r>
-      <w:r>
-        <w:rPr>
-          <w:rtl w:val="0"/>
-          <w:lang w:val="en-US"/>
-        </w:rPr>
-        <w:t xml:space="preserve">to thank the </w:t>
-      </w:r>
-      <w:r>
-        <w:rPr>
-          <w:rtl w:val="0"/>
-        </w:rPr>
-        <w:t xml:space="preserve"> </w:t>
-      </w:r>
-      <w:r>
-        <w:rPr>
-          <w:rtl w:val="0"/>
-          <w:lang w:val="en-US"/>
-        </w:rPr>
-        <w:t>people/companies/organizations who made data available to you, for example. You can list HPC people who were particularly helpful</w:t>
-      </w:r>
-      <w:r>
-        <w:rPr>
-          <w:rtl w:val="0"/>
-        </w:rPr>
-        <w:t>. List Amazon if you used an Amazon voucher.</w:t>
-      </w:r>
-      <w:r>
-        <w:rPr>
-          <w:rtl w:val="0"/>
-        </w:rPr>
-        <w:t xml:space="preserve"> Cloudera for CDH.</w:t>
-      </w:r>
-      <w:r>
-        <w:rPr>
-          <w:rtl w:val="0"/>
-        </w:rPr>
-        <w:t>)</w:t>
-      </w:r>
-    </w:p>
-    <w:p>
-      <w:pPr>
-        <w:pStyle w:val="Body Text"/>
-      </w:pPr>
-    </w:p>
-    <w:p>
-      <w:pPr>
-        <w:pStyle w:val="heading 5"/>
-      </w:pPr>
-      <w:r>
-        <w:rPr>
-          <w:rtl w:val="0"/>
           <w:lang w:val="fr-FR"/>
         </w:rPr>
         <w:t>References</w:t>
       </w:r>
-    </w:p>
-    <w:p>
-      <w:pPr>
-        <w:pStyle w:val="Body Text"/>
-      </w:pPr>
-      <w:r>
-        <w:rPr>
-          <w:rtl w:val="0"/>
-        </w:rPr>
-        <w:t>(Add references for all of the papers</w:t>
-      </w:r>
-      <w:r>
-        <w:rPr>
-          <w:rtl w:val="0"/>
-        </w:rPr>
-        <w:t>, texts, data sources</w:t>
-      </w:r>
-      <w:r>
-        <w:rPr>
-          <w:rtl w:val="0"/>
-        </w:rPr>
-        <w:t>.)</w:t>
+      <w:proofErr w:type="spellEnd"/>
+    </w:p>
+    <w:p>
+      <w:pPr>
+        <w:pStyle w:val="BodyText"/>
+      </w:pPr>
+      <w:r>
+        <w:t>(Add references for all of the papers, texts</w:t>
+      </w:r>
+      <w:r>
+        <w:t>, data sources.)</w:t>
       </w:r>
     </w:p>
     <w:p>
@@ -1040,89 +774,645 @@
           <w:ilvl w:val="0"/>
           <w:numId w:val="6"/>
         </w:numPr>
-        <w:rPr>
-          <w:lang w:val="en-US"/>
-        </w:rPr>
-      </w:pPr>
-      <w:r>
-        <w:rPr>
-          <w:rtl w:val="0"/>
-          <w:lang w:val="en-US"/>
-        </w:rPr>
+      </w:pPr>
+      <w:r>
         <w:t>T. White. Hadoop: The Definitive Guide. O</w:t>
       </w:r>
       <w:r>
-        <w:rPr>
-          <w:rtl w:val="0"/>
-        </w:rPr>
         <w:t>’</w:t>
       </w:r>
       <w:r>
-        <w:rPr>
-          <w:rtl w:val="0"/>
-          <w:lang w:val="en-US"/>
-        </w:rPr>
         <w:t>Reilly Media Inc., Sebastopol, CA, May 2012.</w:t>
       </w:r>
     </w:p>
     <w:sectPr>
       <w:type w:val="continuous"/>
-      <w:pgSz w:w="12240" w:h="15840" w:orient="portrait"/>
-      <w:pgMar w:top="1080" w:right="907" w:bottom="1440" w:left="907" w:header="720" w:footer="720"/>
-      <w:cols w:space="361" w:num="2" w:equalWidth="1"/>
-      <w:bidi w:val="0"/>
+      <w:pgSz w:w="12240" w:h="15840"/>
+      <w:pgMar w:top="1080" w:right="907" w:bottom="1440" w:left="907" w:header="720" w:footer="720" w:gutter="0"/>
+      <w:cols w:num="2" w:space="361"/>
     </w:sectPr>
   </w:body>
 </w:document>
 </file>
 
+<file path=word/endnotes.xml><?xml version="1.0" encoding="utf-8"?>
+<w:endnotes xmlns:wpc="http://schemas.microsoft.com/office/word/2010/wordprocessingCanvas" xmlns:cx="http://schemas.microsoft.com/office/drawing/2014/chartex" xmlns:cx1="http://schemas.microsoft.com/office/drawing/2015/9/8/chartex" xmlns:cx2="http://schemas.microsoft.com/office/drawing/2015/10/21/chartex" xmlns:cx3="http://schemas.microsoft.com/office/drawing/2016/5/9/chartex" xmlns:cx4="http://schemas.microsoft.com/office/drawing/2016/5/10/chartex" xmlns:cx5="http://schemas.microsoft.com/office/drawing/2016/5/11/chartex" xmlns:cx6="http://schemas.microsoft.com/office/drawing/2016/5/12/chartex" xmlns:cx7="http://schemas.microsoft.com/office/drawing/2016/5/13/chartex" xmlns:cx8="http://schemas.microsoft.com/office/drawing/2016/5/14/chartex" xmlns:mc="http://schemas.openxmlformats.org/markup-compatibility/2006" xmlns:aink="http://schemas.microsoft.com/office/drawing/2016/ink" xmlns:am3d="http://schemas.microsoft.com/office/drawing/2017/model3d" xmlns:o="urn:schemas-microsoft-com:office:office" xmlns:r="http://schemas.openxmlformats.org/officeDocument/2006/relationships" xmlns:m="http://schemas.openxmlformats.org/officeDocument/2006/math" xmlns:v="urn:schemas-microsoft-com:vml" xmlns:wp14="http://schemas.microsoft.com/office/word/2010/wordprocessingDrawing" xmlns:wp="http://schemas.openxmlformats.org/drawingml/2006/wordprocessingDrawing" xmlns:w10="urn:schemas-microsoft-com:office:word" xmlns:w="http://schemas.openxmlformats.org/wordprocessingml/2006/main" xmlns:w14="http://schemas.microsoft.com/office/word/2010/wordml" xmlns:w15="http://schemas.microsoft.com/office/word/2012/wordml" xmlns:w16cid="http://schemas.microsoft.com/office/word/2016/wordml/cid" xmlns:w16se="http://schemas.microsoft.com/office/word/2015/wordml/symex" xmlns:wpg="http://schemas.microsoft.com/office/word/2010/wordprocessingGroup" xmlns:wpi="http://schemas.microsoft.com/office/word/2010/wordprocessingInk" xmlns:wne="http://schemas.microsoft.com/office/word/2006/wordml" xmlns:wps="http://schemas.microsoft.com/office/word/2010/wordprocessingShape" mc:Ignorable="w14 w15 w16se w16cid wp14">
+  <w:endnote w:type="separator" w:id="-1">
+    <w:p>
+      <w:r>
+        <w:separator/>
+      </w:r>
+    </w:p>
+  </w:endnote>
+  <w:endnote w:type="continuationSeparator" w:id="0">
+    <w:p>
+      <w:r>
+        <w:continuationSeparator/>
+      </w:r>
+    </w:p>
+  </w:endnote>
+</w:endnotes>
+</file>
+
 <file path=word/footer1.xml><?xml version="1.0" encoding="utf-8"?>
-<w:ftr xmlns:r="http://schemas.openxmlformats.org/officeDocument/2006/relationships" xmlns:wp="http://schemas.openxmlformats.org/drawingml/2006/wordprocessingDrawing" xmlns:w="http://schemas.openxmlformats.org/wordprocessingml/2006/main" xmlns:w10="urn:schemas-microsoft-com:office:word" xmlns:w14="http://schemas.microsoft.com/office/word/2010/wordml" xmlns:wps="http://schemas.microsoft.com/office/word/2010/wordprocessingShape" xmlns:wpg="http://schemas.microsoft.com/office/word/2010/wordprocessingGroup" xmlns:mc="http://schemas.openxmlformats.org/markup-compatibility/2006" xmlns:v="urn:schemas-microsoft-com:vml" xmlns:o="urn:schemas-microsoft-com:office:office" xmlns:m="http://schemas.openxmlformats.org/officeDocument/2006/math" mc:Ignorable="w14">
+<w:ftr xmlns:wpc="http://schemas.microsoft.com/office/word/2010/wordprocessingCanvas" xmlns:cx="http://schemas.microsoft.com/office/drawing/2014/chartex" xmlns:cx1="http://schemas.microsoft.com/office/drawing/2015/9/8/chartex" xmlns:cx2="http://schemas.microsoft.com/office/drawing/2015/10/21/chartex" xmlns:cx3="http://schemas.microsoft.com/office/drawing/2016/5/9/chartex" xmlns:cx4="http://schemas.microsoft.com/office/drawing/2016/5/10/chartex" xmlns:cx5="http://schemas.microsoft.com/office/drawing/2016/5/11/chartex" xmlns:cx6="http://schemas.microsoft.com/office/drawing/2016/5/12/chartex" xmlns:cx7="http://schemas.microsoft.com/office/drawing/2016/5/13/chartex" xmlns:cx8="http://schemas.microsoft.com/office/drawing/2016/5/14/chartex" xmlns:mc="http://schemas.openxmlformats.org/markup-compatibility/2006" xmlns:aink="http://schemas.microsoft.com/office/drawing/2016/ink" xmlns:am3d="http://schemas.microsoft.com/office/drawing/2017/model3d" xmlns:o="urn:schemas-microsoft-com:office:office" xmlns:r="http://schemas.openxmlformats.org/officeDocument/2006/relationships" xmlns:m="http://schemas.openxmlformats.org/officeDocument/2006/math" xmlns:v="urn:schemas-microsoft-com:vml" xmlns:wp14="http://schemas.microsoft.com/office/word/2010/wordprocessingDrawing" xmlns:wp="http://schemas.openxmlformats.org/drawingml/2006/wordprocessingDrawing" xmlns:w10="urn:schemas-microsoft-com:office:word" xmlns:w="http://schemas.openxmlformats.org/wordprocessingml/2006/main" xmlns:w14="http://schemas.microsoft.com/office/word/2010/wordml" xmlns:w15="http://schemas.microsoft.com/office/word/2012/wordml" xmlns:w16cid="http://schemas.microsoft.com/office/word/2016/wordml/cid" xmlns:w16se="http://schemas.microsoft.com/office/word/2015/wordml/symex" xmlns:wpg="http://schemas.microsoft.com/office/word/2010/wordprocessingGroup" xmlns:wpi="http://schemas.microsoft.com/office/word/2010/wordprocessingInk" xmlns:wne="http://schemas.microsoft.com/office/word/2006/wordml" xmlns:wps="http://schemas.microsoft.com/office/word/2010/wordprocessingShape" mc:Ignorable="w14 w15 w16se w16cid wp14">
   <w:p>
     <w:pPr>
-      <w:pStyle w:val="Header &amp; Footer"/>
-      <w:bidi w:val="0"/>
+      <w:pStyle w:val="HeaderFooter"/>
     </w:pPr>
-    <w:r/>
   </w:p>
 </w:ftr>
 </file>
 
+<file path=word/footnotes.xml><?xml version="1.0" encoding="utf-8"?>
+<w:footnotes xmlns:wpc="http://schemas.microsoft.com/office/word/2010/wordprocessingCanvas" xmlns:cx="http://schemas.microsoft.com/office/drawing/2014/chartex" xmlns:cx1="http://schemas.microsoft.com/office/drawing/2015/9/8/chartex" xmlns:cx2="http://schemas.microsoft.com/office/drawing/2015/10/21/chartex" xmlns:cx3="http://schemas.microsoft.com/office/drawing/2016/5/9/chartex" xmlns:cx4="http://schemas.microsoft.com/office/drawing/2016/5/10/chartex" xmlns:cx5="http://schemas.microsoft.com/office/drawing/2016/5/11/chartex" xmlns:cx6="http://schemas.microsoft.com/office/drawing/2016/5/12/chartex" xmlns:cx7="http://schemas.microsoft.com/office/drawing/2016/5/13/chartex" xmlns:cx8="http://schemas.microsoft.com/office/drawing/2016/5/14/chartex" xmlns:mc="http://schemas.openxmlformats.org/markup-compatibility/2006" xmlns:aink="http://schemas.microsoft.com/office/drawing/2016/ink" xmlns:am3d="http://schemas.microsoft.com/office/drawing/2017/model3d" xmlns:o="urn:schemas-microsoft-com:office:office" xmlns:r="http://schemas.openxmlformats.org/officeDocument/2006/relationships" xmlns:m="http://schemas.openxmlformats.org/officeDocument/2006/math" xmlns:v="urn:schemas-microsoft-com:vml" xmlns:wp14="http://schemas.microsoft.com/office/word/2010/wordprocessingDrawing" xmlns:wp="http://schemas.openxmlformats.org/drawingml/2006/wordprocessingDrawing" xmlns:w10="urn:schemas-microsoft-com:office:word" xmlns:w="http://schemas.openxmlformats.org/wordprocessingml/2006/main" xmlns:w14="http://schemas.microsoft.com/office/word/2010/wordml" xmlns:w15="http://schemas.microsoft.com/office/word/2012/wordml" xmlns:w16cid="http://schemas.microsoft.com/office/word/2016/wordml/cid" xmlns:w16se="http://schemas.microsoft.com/office/word/2015/wordml/symex" xmlns:wpg="http://schemas.microsoft.com/office/word/2010/wordprocessingGroup" xmlns:wpi="http://schemas.microsoft.com/office/word/2010/wordprocessingInk" xmlns:wne="http://schemas.microsoft.com/office/word/2006/wordml" xmlns:wps="http://schemas.microsoft.com/office/word/2010/wordprocessingShape" mc:Ignorable="w14 w15 w16se w16cid wp14">
+  <w:footnote w:type="separator" w:id="-1">
+    <w:p>
+      <w:r>
+        <w:separator/>
+      </w:r>
+    </w:p>
+  </w:footnote>
+  <w:footnote w:type="continuationSeparator" w:id="0">
+    <w:p>
+      <w:r>
+        <w:continuationSeparator/>
+      </w:r>
+    </w:p>
+  </w:footnote>
+</w:footnotes>
+</file>
+
 <file path=word/header1.xml><?xml version="1.0" encoding="utf-8"?>
-<w:hdr xmlns:r="http://schemas.openxmlformats.org/officeDocument/2006/relationships" xmlns:wp="http://schemas.openxmlformats.org/drawingml/2006/wordprocessingDrawing" xmlns:w="http://schemas.openxmlformats.org/wordprocessingml/2006/main" xmlns:w10="urn:schemas-microsoft-com:office:word" xmlns:w14="http://schemas.microsoft.com/office/word/2010/wordml" xmlns:wps="http://schemas.microsoft.com/office/word/2010/wordprocessingShape" xmlns:wpg="http://schemas.microsoft.com/office/word/2010/wordprocessingGroup" xmlns:mc="http://schemas.openxmlformats.org/markup-compatibility/2006" xmlns:v="urn:schemas-microsoft-com:vml" xmlns:o="urn:schemas-microsoft-com:office:office" xmlns:m="http://schemas.openxmlformats.org/officeDocument/2006/math" mc:Ignorable="w14">
+<w:hdr xmlns:wpc="http://schemas.microsoft.com/office/word/2010/wordprocessingCanvas" xmlns:cx="http://schemas.microsoft.com/office/drawing/2014/chartex" xmlns:cx1="http://schemas.microsoft.com/office/drawing/2015/9/8/chartex" xmlns:cx2="http://schemas.microsoft.com/office/drawing/2015/10/21/chartex" xmlns:cx3="http://schemas.microsoft.com/office/drawing/2016/5/9/chartex" xmlns:cx4="http://schemas.microsoft.com/office/drawing/2016/5/10/chartex" xmlns:cx5="http://schemas.microsoft.com/office/drawing/2016/5/11/chartex" xmlns:cx6="http://schemas.microsoft.com/office/drawing/2016/5/12/chartex" xmlns:cx7="http://schemas.microsoft.com/office/drawing/2016/5/13/chartex" xmlns:cx8="http://schemas.microsoft.com/office/drawing/2016/5/14/chartex" xmlns:mc="http://schemas.openxmlformats.org/markup-compatibility/2006" xmlns:aink="http://schemas.microsoft.com/office/drawing/2016/ink" xmlns:am3d="http://schemas.microsoft.com/office/drawing/2017/model3d" xmlns:o="urn:schemas-microsoft-com:office:office" xmlns:r="http://schemas.openxmlformats.org/officeDocument/2006/relationships" xmlns:m="http://schemas.openxmlformats.org/officeDocument/2006/math" xmlns:v="urn:schemas-microsoft-com:vml" xmlns:wp14="http://schemas.microsoft.com/office/word/2010/wordprocessingDrawing" xmlns:wp="http://schemas.openxmlformats.org/drawingml/2006/wordprocessingDrawing" xmlns:w10="urn:schemas-microsoft-com:office:word" xmlns:w="http://schemas.openxmlformats.org/wordprocessingml/2006/main" xmlns:w14="http://schemas.microsoft.com/office/word/2010/wordml" xmlns:w15="http://schemas.microsoft.com/office/word/2012/wordml" xmlns:w16cid="http://schemas.microsoft.com/office/word/2016/wordml/cid" xmlns:w16se="http://schemas.microsoft.com/office/word/2015/wordml/symex" xmlns:wpg="http://schemas.microsoft.com/office/word/2010/wordprocessingGroup" xmlns:wpi="http://schemas.microsoft.com/office/word/2010/wordprocessingInk" xmlns:wne="http://schemas.microsoft.com/office/word/2006/wordml" xmlns:wps="http://schemas.microsoft.com/office/word/2010/wordprocessingShape" mc:Ignorable="w14 w15 w16se w16cid wp14">
   <w:p>
     <w:pPr>
-      <w:pStyle w:val="Header &amp; Footer"/>
-      <w:bidi w:val="0"/>
+      <w:pStyle w:val="HeaderFooter"/>
     </w:pPr>
-    <w:r/>
   </w:p>
 </w:hdr>
 </file>
 
 <file path=word/numbering.xml><?xml version="1.0" encoding="utf-8"?>
-<w:numbering xmlns:w="http://schemas.openxmlformats.org/wordprocessingml/2006/main" xmlns:wp="http://schemas.openxmlformats.org/drawingml/2006/wordprocessingDrawing" xmlns:w14="http://schemas.microsoft.com/office/word/2010/wordml" xmlns:r="http://schemas.openxmlformats.org/officeDocument/2006/relationships" xmlns:v="urn:schemas-microsoft-com:vml" xmlns:o="urn:schemas-microsoft-com:office:office">
-  <w:abstractNum w:abstractNumId="0">
+<w:numbering xmlns:wpc="http://schemas.microsoft.com/office/word/2010/wordprocessingCanvas" xmlns:cx="http://schemas.microsoft.com/office/drawing/2014/chartex" xmlns:cx1="http://schemas.microsoft.com/office/drawing/2015/9/8/chartex" xmlns:cx2="http://schemas.microsoft.com/office/drawing/2015/10/21/chartex" xmlns:cx3="http://schemas.microsoft.com/office/drawing/2016/5/9/chartex" xmlns:cx4="http://schemas.microsoft.com/office/drawing/2016/5/10/chartex" xmlns:cx5="http://schemas.microsoft.com/office/drawing/2016/5/11/chartex" xmlns:cx6="http://schemas.microsoft.com/office/drawing/2016/5/12/chartex" xmlns:cx7="http://schemas.microsoft.com/office/drawing/2016/5/13/chartex" xmlns:cx8="http://schemas.microsoft.com/office/drawing/2016/5/14/chartex" xmlns:mc="http://schemas.openxmlformats.org/markup-compatibility/2006" xmlns:aink="http://schemas.microsoft.com/office/drawing/2016/ink" xmlns:am3d="http://schemas.microsoft.com/office/drawing/2017/model3d" xmlns:o="urn:schemas-microsoft-com:office:office" xmlns:r="http://schemas.openxmlformats.org/officeDocument/2006/relationships" xmlns:m="http://schemas.openxmlformats.org/officeDocument/2006/math" xmlns:v="urn:schemas-microsoft-com:vml" xmlns:wp14="http://schemas.microsoft.com/office/word/2010/wordprocessingDrawing" xmlns:wp="http://schemas.openxmlformats.org/drawingml/2006/wordprocessingDrawing" xmlns:w10="urn:schemas-microsoft-com:office:word" xmlns:w="http://schemas.openxmlformats.org/wordprocessingml/2006/main" xmlns:w14="http://schemas.microsoft.com/office/word/2010/wordml" xmlns:w15="http://schemas.microsoft.com/office/word/2012/wordml" xmlns:w16cid="http://schemas.microsoft.com/office/word/2016/wordml/cid" xmlns:w16se="http://schemas.microsoft.com/office/word/2015/wordml/symex" xmlns:wpg="http://schemas.microsoft.com/office/word/2010/wordprocessingGroup" xmlns:wpi="http://schemas.microsoft.com/office/word/2010/wordprocessingInk" xmlns:wne="http://schemas.microsoft.com/office/word/2006/wordml" xmlns:wps="http://schemas.microsoft.com/office/word/2010/wordprocessingShape" mc:Ignorable="w14 w15 w16se w16cid wp14">
+  <w:abstractNum w:abstractNumId="0" w15:restartNumberingAfterBreak="0">
+    <w:nsid w:val="0CBC41AF"/>
     <w:multiLevelType w:val="hybridMultilevel"/>
-    <w:numStyleLink w:val="Imported Style 1"/>
+    <w:tmpl w:val="C51E822A"/>
+    <w:numStyleLink w:val="ImportedStyle2"/>
   </w:abstractNum>
-  <w:abstractNum w:abstractNumId="1">
+  <w:abstractNum w:abstractNumId="1" w15:restartNumberingAfterBreak="0">
+    <w:nsid w:val="12D525A2"/>
     <w:multiLevelType w:val="hybridMultilevel"/>
-    <w:styleLink w:val="Imported Style 1"/>
-    <w:lvl w:ilvl="0">
+    <w:tmpl w:val="20F821AE"/>
+    <w:numStyleLink w:val="ImportedStyle1"/>
+  </w:abstractNum>
+  <w:abstractNum w:abstractNumId="2" w15:restartNumberingAfterBreak="0">
+    <w:nsid w:val="1C26121F"/>
+    <w:multiLevelType w:val="hybridMultilevel"/>
+    <w:tmpl w:val="C51E822A"/>
+    <w:styleLink w:val="ImportedStyle2"/>
+    <w:lvl w:ilvl="0" w:tplc="EBCC9152">
+      <w:start w:val="1"/>
+      <w:numFmt w:val="decimal"/>
+      <w:lvlText w:val="%1."/>
+      <w:lvlJc w:val="left"/>
+      <w:pPr>
+        <w:ind w:left="354" w:hanging="354"/>
+      </w:pPr>
+      <w:rPr>
+        <w:rFonts w:ascii="Times New Roman" w:eastAsia="Times New Roman" w:hAnsi="Times New Roman" w:cs="Times New Roman"/>
+        <w:b w:val="0"/>
+        <w:bCs w:val="0"/>
+        <w:i w:val="0"/>
+        <w:iCs w:val="0"/>
+        <w:caps w:val="0"/>
+        <w:smallCaps w:val="0"/>
+        <w:strike w:val="0"/>
+        <w:dstrike w:val="0"/>
+        <w:outline w:val="0"/>
+        <w:emboss w:val="0"/>
+        <w:imprint w:val="0"/>
+        <w:spacing w:val="0"/>
+        <w:w w:val="100"/>
+        <w:kern w:val="0"/>
+        <w:position w:val="0"/>
+        <w:highlight w:val="none"/>
+        <w:vertAlign w:val="baseline"/>
+      </w:rPr>
+    </w:lvl>
+    <w:lvl w:ilvl="1" w:tplc="9A94B02C">
+      <w:start w:val="1"/>
+      <w:numFmt w:val="decimal"/>
+      <w:lvlText w:val="%2."/>
+      <w:lvlJc w:val="left"/>
+      <w:pPr>
+        <w:ind w:left="354" w:hanging="354"/>
+      </w:pPr>
+      <w:rPr>
+        <w:rFonts w:ascii="Times New Roman" w:eastAsia="Times New Roman" w:hAnsi="Times New Roman" w:cs="Times New Roman"/>
+        <w:b w:val="0"/>
+        <w:bCs w:val="0"/>
+        <w:i w:val="0"/>
+        <w:iCs w:val="0"/>
+        <w:caps w:val="0"/>
+        <w:smallCaps w:val="0"/>
+        <w:strike w:val="0"/>
+        <w:dstrike w:val="0"/>
+        <w:outline w:val="0"/>
+        <w:emboss w:val="0"/>
+        <w:imprint w:val="0"/>
+        <w:spacing w:val="0"/>
+        <w:w w:val="100"/>
+        <w:kern w:val="0"/>
+        <w:position w:val="0"/>
+        <w:highlight w:val="none"/>
+        <w:vertAlign w:val="baseline"/>
+      </w:rPr>
+    </w:lvl>
+    <w:lvl w:ilvl="2" w:tplc="3960827C">
+      <w:start w:val="1"/>
+      <w:numFmt w:val="decimal"/>
+      <w:lvlText w:val="%3."/>
+      <w:lvlJc w:val="left"/>
+      <w:pPr>
+        <w:ind w:left="354" w:hanging="354"/>
+      </w:pPr>
+      <w:rPr>
+        <w:rFonts w:ascii="Times New Roman" w:eastAsia="Times New Roman" w:hAnsi="Times New Roman" w:cs="Times New Roman"/>
+        <w:b w:val="0"/>
+        <w:bCs w:val="0"/>
+        <w:i w:val="0"/>
+        <w:iCs w:val="0"/>
+        <w:caps w:val="0"/>
+        <w:smallCaps w:val="0"/>
+        <w:strike w:val="0"/>
+        <w:dstrike w:val="0"/>
+        <w:outline w:val="0"/>
+        <w:emboss w:val="0"/>
+        <w:imprint w:val="0"/>
+        <w:spacing w:val="0"/>
+        <w:w w:val="100"/>
+        <w:kern w:val="0"/>
+        <w:position w:val="0"/>
+        <w:highlight w:val="none"/>
+        <w:vertAlign w:val="baseline"/>
+      </w:rPr>
+    </w:lvl>
+    <w:lvl w:ilvl="3" w:tplc="650253D0">
+      <w:start w:val="1"/>
+      <w:numFmt w:val="decimal"/>
+      <w:lvlText w:val="%4."/>
+      <w:lvlJc w:val="left"/>
+      <w:pPr>
+        <w:ind w:left="354" w:hanging="354"/>
+      </w:pPr>
+      <w:rPr>
+        <w:rFonts w:ascii="Times New Roman" w:eastAsia="Times New Roman" w:hAnsi="Times New Roman" w:cs="Times New Roman"/>
+        <w:b w:val="0"/>
+        <w:bCs w:val="0"/>
+        <w:i w:val="0"/>
+        <w:iCs w:val="0"/>
+        <w:caps w:val="0"/>
+        <w:smallCaps w:val="0"/>
+        <w:strike w:val="0"/>
+        <w:dstrike w:val="0"/>
+        <w:outline w:val="0"/>
+        <w:emboss w:val="0"/>
+        <w:imprint w:val="0"/>
+        <w:spacing w:val="0"/>
+        <w:w w:val="100"/>
+        <w:kern w:val="0"/>
+        <w:position w:val="0"/>
+        <w:highlight w:val="none"/>
+        <w:vertAlign w:val="baseline"/>
+      </w:rPr>
+    </w:lvl>
+    <w:lvl w:ilvl="4" w:tplc="A9B61C42">
+      <w:start w:val="1"/>
+      <w:numFmt w:val="decimal"/>
+      <w:lvlText w:val="%5."/>
+      <w:lvlJc w:val="left"/>
+      <w:pPr>
+        <w:ind w:left="354" w:hanging="354"/>
+      </w:pPr>
+      <w:rPr>
+        <w:rFonts w:ascii="Times New Roman" w:eastAsia="Times New Roman" w:hAnsi="Times New Roman" w:cs="Times New Roman"/>
+        <w:b w:val="0"/>
+        <w:bCs w:val="0"/>
+        <w:i w:val="0"/>
+        <w:iCs w:val="0"/>
+        <w:caps w:val="0"/>
+        <w:smallCaps w:val="0"/>
+        <w:strike w:val="0"/>
+        <w:dstrike w:val="0"/>
+        <w:outline w:val="0"/>
+        <w:emboss w:val="0"/>
+        <w:imprint w:val="0"/>
+        <w:spacing w:val="0"/>
+        <w:w w:val="100"/>
+        <w:kern w:val="0"/>
+        <w:position w:val="0"/>
+        <w:highlight w:val="none"/>
+        <w:vertAlign w:val="baseline"/>
+      </w:rPr>
+    </w:lvl>
+    <w:lvl w:ilvl="5" w:tplc="7226AA1C">
+      <w:start w:val="1"/>
+      <w:numFmt w:val="decimal"/>
+      <w:lvlText w:val="%6."/>
+      <w:lvlJc w:val="left"/>
+      <w:pPr>
+        <w:ind w:left="354" w:hanging="354"/>
+      </w:pPr>
+      <w:rPr>
+        <w:rFonts w:ascii="Times New Roman" w:eastAsia="Times New Roman" w:hAnsi="Times New Roman" w:cs="Times New Roman"/>
+        <w:b w:val="0"/>
+        <w:bCs w:val="0"/>
+        <w:i w:val="0"/>
+        <w:iCs w:val="0"/>
+        <w:caps w:val="0"/>
+        <w:smallCaps w:val="0"/>
+        <w:strike w:val="0"/>
+        <w:dstrike w:val="0"/>
+        <w:outline w:val="0"/>
+        <w:emboss w:val="0"/>
+        <w:imprint w:val="0"/>
+        <w:spacing w:val="0"/>
+        <w:w w:val="100"/>
+        <w:kern w:val="0"/>
+        <w:position w:val="0"/>
+        <w:highlight w:val="none"/>
+        <w:vertAlign w:val="baseline"/>
+      </w:rPr>
+    </w:lvl>
+    <w:lvl w:ilvl="6" w:tplc="8D28E2B6">
+      <w:start w:val="1"/>
+      <w:numFmt w:val="decimal"/>
+      <w:lvlText w:val="%7."/>
+      <w:lvlJc w:val="left"/>
+      <w:pPr>
+        <w:ind w:left="354" w:hanging="354"/>
+      </w:pPr>
+      <w:rPr>
+        <w:rFonts w:ascii="Times New Roman" w:eastAsia="Times New Roman" w:hAnsi="Times New Roman" w:cs="Times New Roman"/>
+        <w:b w:val="0"/>
+        <w:bCs w:val="0"/>
+        <w:i w:val="0"/>
+        <w:iCs w:val="0"/>
+        <w:caps w:val="0"/>
+        <w:smallCaps w:val="0"/>
+        <w:strike w:val="0"/>
+        <w:dstrike w:val="0"/>
+        <w:outline w:val="0"/>
+        <w:emboss w:val="0"/>
+        <w:imprint w:val="0"/>
+        <w:spacing w:val="0"/>
+        <w:w w:val="100"/>
+        <w:kern w:val="0"/>
+        <w:position w:val="0"/>
+        <w:highlight w:val="none"/>
+        <w:vertAlign w:val="baseline"/>
+      </w:rPr>
+    </w:lvl>
+    <w:lvl w:ilvl="7" w:tplc="20CA703C">
+      <w:start w:val="1"/>
+      <w:numFmt w:val="decimal"/>
+      <w:lvlText w:val="%8."/>
+      <w:lvlJc w:val="left"/>
+      <w:pPr>
+        <w:ind w:left="354" w:hanging="354"/>
+      </w:pPr>
+      <w:rPr>
+        <w:rFonts w:ascii="Times New Roman" w:eastAsia="Times New Roman" w:hAnsi="Times New Roman" w:cs="Times New Roman"/>
+        <w:b w:val="0"/>
+        <w:bCs w:val="0"/>
+        <w:i w:val="0"/>
+        <w:iCs w:val="0"/>
+        <w:caps w:val="0"/>
+        <w:smallCaps w:val="0"/>
+        <w:strike w:val="0"/>
+        <w:dstrike w:val="0"/>
+        <w:outline w:val="0"/>
+        <w:emboss w:val="0"/>
+        <w:imprint w:val="0"/>
+        <w:spacing w:val="0"/>
+        <w:w w:val="100"/>
+        <w:kern w:val="0"/>
+        <w:position w:val="0"/>
+        <w:highlight w:val="none"/>
+        <w:vertAlign w:val="baseline"/>
+      </w:rPr>
+    </w:lvl>
+    <w:lvl w:ilvl="8" w:tplc="4214742E">
+      <w:start w:val="1"/>
+      <w:numFmt w:val="decimal"/>
+      <w:lvlText w:val="%9."/>
+      <w:lvlJc w:val="left"/>
+      <w:pPr>
+        <w:ind w:left="354" w:hanging="354"/>
+      </w:pPr>
+      <w:rPr>
+        <w:rFonts w:ascii="Times New Roman" w:eastAsia="Times New Roman" w:hAnsi="Times New Roman" w:cs="Times New Roman"/>
+        <w:b w:val="0"/>
+        <w:bCs w:val="0"/>
+        <w:i w:val="0"/>
+        <w:iCs w:val="0"/>
+        <w:caps w:val="0"/>
+        <w:smallCaps w:val="0"/>
+        <w:strike w:val="0"/>
+        <w:dstrike w:val="0"/>
+        <w:outline w:val="0"/>
+        <w:emboss w:val="0"/>
+        <w:imprint w:val="0"/>
+        <w:spacing w:val="0"/>
+        <w:w w:val="100"/>
+        <w:kern w:val="0"/>
+        <w:position w:val="0"/>
+        <w:highlight w:val="none"/>
+        <w:vertAlign w:val="baseline"/>
+      </w:rPr>
+    </w:lvl>
+  </w:abstractNum>
+  <w:abstractNum w:abstractNumId="3" w15:restartNumberingAfterBreak="0">
+    <w:nsid w:val="24D406DC"/>
+    <w:multiLevelType w:val="hybridMultilevel"/>
+    <w:tmpl w:val="A3DA9202"/>
+    <w:styleLink w:val="Lettered"/>
+    <w:lvl w:ilvl="0" w:tplc="E75C6110">
+      <w:start w:val="1"/>
+      <w:numFmt w:val="upperLetter"/>
+      <w:lvlText w:val="%1."/>
+      <w:lvlJc w:val="left"/>
+      <w:pPr>
+        <w:tabs>
+          <w:tab w:val="num" w:pos="551"/>
+        </w:tabs>
+        <w:ind w:left="263" w:firstLine="25"/>
+      </w:pPr>
+      <w:rPr>
+        <w:rFonts w:hAnsi="Arial Unicode MS"/>
+        <w:caps w:val="0"/>
+        <w:smallCaps w:val="0"/>
+        <w:strike w:val="0"/>
+        <w:dstrike w:val="0"/>
+        <w:outline w:val="0"/>
+        <w:emboss w:val="0"/>
+        <w:imprint w:val="0"/>
+        <w:spacing w:val="0"/>
+        <w:w w:val="100"/>
+        <w:kern w:val="0"/>
+        <w:position w:val="0"/>
+        <w:highlight w:val="none"/>
+        <w:vertAlign w:val="baseline"/>
+      </w:rPr>
+    </w:lvl>
+    <w:lvl w:ilvl="1" w:tplc="24AC2DE4">
+      <w:start w:val="1"/>
+      <w:numFmt w:val="upperLetter"/>
+      <w:lvlText w:val="%2."/>
+      <w:lvlJc w:val="left"/>
+      <w:pPr>
+        <w:tabs>
+          <w:tab w:val="num" w:pos="1551"/>
+        </w:tabs>
+        <w:ind w:left="1263" w:firstLine="25"/>
+      </w:pPr>
+      <w:rPr>
+        <w:rFonts w:hAnsi="Arial Unicode MS"/>
+        <w:caps w:val="0"/>
+        <w:smallCaps w:val="0"/>
+        <w:strike w:val="0"/>
+        <w:dstrike w:val="0"/>
+        <w:outline w:val="0"/>
+        <w:emboss w:val="0"/>
+        <w:imprint w:val="0"/>
+        <w:spacing w:val="0"/>
+        <w:w w:val="100"/>
+        <w:kern w:val="0"/>
+        <w:position w:val="0"/>
+        <w:highlight w:val="none"/>
+        <w:vertAlign w:val="baseline"/>
+      </w:rPr>
+    </w:lvl>
+    <w:lvl w:ilvl="2" w:tplc="DE8426F4">
+      <w:start w:val="1"/>
+      <w:numFmt w:val="upperLetter"/>
+      <w:lvlText w:val="%3."/>
+      <w:lvlJc w:val="left"/>
+      <w:pPr>
+        <w:tabs>
+          <w:tab w:val="num" w:pos="2551"/>
+        </w:tabs>
+        <w:ind w:left="2263" w:firstLine="25"/>
+      </w:pPr>
+      <w:rPr>
+        <w:rFonts w:hAnsi="Arial Unicode MS"/>
+        <w:caps w:val="0"/>
+        <w:smallCaps w:val="0"/>
+        <w:strike w:val="0"/>
+        <w:dstrike w:val="0"/>
+        <w:outline w:val="0"/>
+        <w:emboss w:val="0"/>
+        <w:imprint w:val="0"/>
+        <w:spacing w:val="0"/>
+        <w:w w:val="100"/>
+        <w:kern w:val="0"/>
+        <w:position w:val="0"/>
+        <w:highlight w:val="none"/>
+        <w:vertAlign w:val="baseline"/>
+      </w:rPr>
+    </w:lvl>
+    <w:lvl w:ilvl="3" w:tplc="E7C05F36">
+      <w:start w:val="1"/>
+      <w:numFmt w:val="upperLetter"/>
+      <w:lvlText w:val="%4."/>
+      <w:lvlJc w:val="left"/>
+      <w:pPr>
+        <w:tabs>
+          <w:tab w:val="num" w:pos="3551"/>
+        </w:tabs>
+        <w:ind w:left="3263" w:firstLine="25"/>
+      </w:pPr>
+      <w:rPr>
+        <w:rFonts w:hAnsi="Arial Unicode MS"/>
+        <w:caps w:val="0"/>
+        <w:smallCaps w:val="0"/>
+        <w:strike w:val="0"/>
+        <w:dstrike w:val="0"/>
+        <w:outline w:val="0"/>
+        <w:emboss w:val="0"/>
+        <w:imprint w:val="0"/>
+        <w:spacing w:val="0"/>
+        <w:w w:val="100"/>
+        <w:kern w:val="0"/>
+        <w:position w:val="0"/>
+        <w:highlight w:val="none"/>
+        <w:vertAlign w:val="baseline"/>
+      </w:rPr>
+    </w:lvl>
+    <w:lvl w:ilvl="4" w:tplc="2D2AFECA">
+      <w:start w:val="1"/>
+      <w:numFmt w:val="upperLetter"/>
+      <w:lvlText w:val="%5."/>
+      <w:lvlJc w:val="left"/>
+      <w:pPr>
+        <w:tabs>
+          <w:tab w:val="num" w:pos="4551"/>
+        </w:tabs>
+        <w:ind w:left="4263" w:firstLine="25"/>
+      </w:pPr>
+      <w:rPr>
+        <w:rFonts w:hAnsi="Arial Unicode MS"/>
+        <w:caps w:val="0"/>
+        <w:smallCaps w:val="0"/>
+        <w:strike w:val="0"/>
+        <w:dstrike w:val="0"/>
+        <w:outline w:val="0"/>
+        <w:emboss w:val="0"/>
+        <w:imprint w:val="0"/>
+        <w:spacing w:val="0"/>
+        <w:w w:val="100"/>
+        <w:kern w:val="0"/>
+        <w:position w:val="0"/>
+        <w:highlight w:val="none"/>
+        <w:vertAlign w:val="baseline"/>
+      </w:rPr>
+    </w:lvl>
+    <w:lvl w:ilvl="5" w:tplc="3B84A0F4">
+      <w:start w:val="1"/>
+      <w:numFmt w:val="upperLetter"/>
+      <w:lvlText w:val="%6."/>
+      <w:lvlJc w:val="left"/>
+      <w:pPr>
+        <w:tabs>
+          <w:tab w:val="num" w:pos="5551"/>
+        </w:tabs>
+        <w:ind w:left="5263" w:firstLine="25"/>
+      </w:pPr>
+      <w:rPr>
+        <w:rFonts w:hAnsi="Arial Unicode MS"/>
+        <w:caps w:val="0"/>
+        <w:smallCaps w:val="0"/>
+        <w:strike w:val="0"/>
+        <w:dstrike w:val="0"/>
+        <w:outline w:val="0"/>
+        <w:emboss w:val="0"/>
+        <w:imprint w:val="0"/>
+        <w:spacing w:val="0"/>
+        <w:w w:val="100"/>
+        <w:kern w:val="0"/>
+        <w:position w:val="0"/>
+        <w:highlight w:val="none"/>
+        <w:vertAlign w:val="baseline"/>
+      </w:rPr>
+    </w:lvl>
+    <w:lvl w:ilvl="6" w:tplc="1884D90E">
+      <w:start w:val="1"/>
+      <w:numFmt w:val="upperLetter"/>
+      <w:lvlText w:val="%7."/>
+      <w:lvlJc w:val="left"/>
+      <w:pPr>
+        <w:tabs>
+          <w:tab w:val="num" w:pos="6551"/>
+        </w:tabs>
+        <w:ind w:left="6263" w:firstLine="25"/>
+      </w:pPr>
+      <w:rPr>
+        <w:rFonts w:hAnsi="Arial Unicode MS"/>
+        <w:caps w:val="0"/>
+        <w:smallCaps w:val="0"/>
+        <w:strike w:val="0"/>
+        <w:dstrike w:val="0"/>
+        <w:outline w:val="0"/>
+        <w:emboss w:val="0"/>
+        <w:imprint w:val="0"/>
+        <w:spacing w:val="0"/>
+        <w:w w:val="100"/>
+        <w:kern w:val="0"/>
+        <w:position w:val="0"/>
+        <w:highlight w:val="none"/>
+        <w:vertAlign w:val="baseline"/>
+      </w:rPr>
+    </w:lvl>
+    <w:lvl w:ilvl="7" w:tplc="68063ACC">
+      <w:start w:val="1"/>
+      <w:numFmt w:val="upperLetter"/>
+      <w:lvlText w:val="%8."/>
+      <w:lvlJc w:val="left"/>
+      <w:pPr>
+        <w:tabs>
+          <w:tab w:val="num" w:pos="7551"/>
+        </w:tabs>
+        <w:ind w:left="7263" w:firstLine="25"/>
+      </w:pPr>
+      <w:rPr>
+        <w:rFonts w:hAnsi="Arial Unicode MS"/>
+        <w:caps w:val="0"/>
+        <w:smallCaps w:val="0"/>
+        <w:strike w:val="0"/>
+        <w:dstrike w:val="0"/>
+        <w:outline w:val="0"/>
+        <w:emboss w:val="0"/>
+        <w:imprint w:val="0"/>
+        <w:spacing w:val="0"/>
+        <w:w w:val="100"/>
+        <w:kern w:val="0"/>
+        <w:position w:val="0"/>
+        <w:highlight w:val="none"/>
+        <w:vertAlign w:val="baseline"/>
+      </w:rPr>
+    </w:lvl>
+    <w:lvl w:ilvl="8" w:tplc="2500BAEA">
+      <w:start w:val="1"/>
+      <w:numFmt w:val="upperLetter"/>
+      <w:lvlText w:val="%9."/>
+      <w:lvlJc w:val="left"/>
+      <w:pPr>
+        <w:tabs>
+          <w:tab w:val="num" w:pos="8551"/>
+        </w:tabs>
+        <w:ind w:left="8263" w:firstLine="25"/>
+      </w:pPr>
+      <w:rPr>
+        <w:rFonts w:hAnsi="Arial Unicode MS"/>
+        <w:caps w:val="0"/>
+        <w:smallCaps w:val="0"/>
+        <w:strike w:val="0"/>
+        <w:dstrike w:val="0"/>
+        <w:outline w:val="0"/>
+        <w:emboss w:val="0"/>
+        <w:imprint w:val="0"/>
+        <w:spacing w:val="0"/>
+        <w:w w:val="100"/>
+        <w:kern w:val="0"/>
+        <w:position w:val="0"/>
+        <w:highlight w:val="none"/>
+        <w:vertAlign w:val="baseline"/>
+      </w:rPr>
+    </w:lvl>
+  </w:abstractNum>
+  <w:abstractNum w:abstractNumId="4" w15:restartNumberingAfterBreak="0">
+    <w:nsid w:val="48C449E0"/>
+    <w:multiLevelType w:val="hybridMultilevel"/>
+    <w:tmpl w:val="A3DA9202"/>
+    <w:numStyleLink w:val="Lettered"/>
+  </w:abstractNum>
+  <w:abstractNum w:abstractNumId="5" w15:restartNumberingAfterBreak="0">
+    <w:nsid w:val="658567CE"/>
+    <w:multiLevelType w:val="hybridMultilevel"/>
+    <w:tmpl w:val="20F821AE"/>
+    <w:styleLink w:val="ImportedStyle1"/>
+    <w:lvl w:ilvl="0" w:tplc="65108AAE">
       <w:start w:val="1"/>
       <w:numFmt w:val="upperRoman"/>
-      <w:suff w:val="tab"/>
       <w:lvlText w:val="%1."/>
       <w:lvlJc w:val="left"/>
       <w:pPr>
-        <w:tabs>
-          <w:tab w:val="clear" w:pos="576"/>
-        </w:tabs>
         <w:ind w:left="410" w:hanging="244"/>
       </w:pPr>
       <w:rPr>
-        <w:rFonts w:ascii="Times New Roman" w:cs="Times New Roman" w:hAnsi="Times New Roman" w:eastAsia="Times New Roman"/>
+        <w:rFonts w:ascii="Times New Roman" w:eastAsia="Times New Roman" w:hAnsi="Times New Roman" w:cs="Times New Roman"/>
         <w:b w:val="0"/>
         <w:bCs w:val="0"/>
         <w:i w:val="0"/>
@@ -1143,10 +1433,9 @@
         <w:vertAlign w:val="baseline"/>
       </w:rPr>
     </w:lvl>
-    <w:lvl w:ilvl="1">
+    <w:lvl w:ilvl="1" w:tplc="AB0C57F0">
       <w:start w:val="1"/>
       <w:numFmt w:val="upperLetter"/>
-      <w:suff w:val="tab"/>
       <w:lvlText w:val="%2."/>
       <w:lvlJc w:val="left"/>
       <w:pPr>
@@ -1156,7 +1445,7 @@
         <w:ind w:left="216" w:hanging="50"/>
       </w:pPr>
       <w:rPr>
-        <w:rFonts w:ascii="Times New Roman" w:cs="Times New Roman" w:hAnsi="Times New Roman" w:eastAsia="Times New Roman"/>
+        <w:rFonts w:ascii="Times New Roman" w:eastAsia="Times New Roman" w:hAnsi="Times New Roman" w:cs="Times New Roman"/>
         <w:b w:val="0"/>
         <w:bCs w:val="0"/>
         <w:i w:val="0"/>
@@ -1177,17 +1466,16 @@
         <w:vertAlign w:val="baseline"/>
       </w:rPr>
     </w:lvl>
-    <w:lvl w:ilvl="2">
+    <w:lvl w:ilvl="2" w:tplc="F5BE0E1A">
       <w:start w:val="1"/>
       <w:numFmt w:val="decimal"/>
-      <w:suff w:val="tab"/>
       <w:lvlText w:val="%3)"/>
       <w:lvlJc w:val="left"/>
       <w:pPr>
         <w:ind w:left="360" w:hanging="194"/>
       </w:pPr>
       <w:rPr>
-        <w:rFonts w:ascii="Times New Roman" w:cs="Times New Roman" w:hAnsi="Times New Roman" w:eastAsia="Times New Roman"/>
+        <w:rFonts w:ascii="Times New Roman" w:eastAsia="Times New Roman" w:hAnsi="Times New Roman" w:cs="Times New Roman"/>
         <w:b w:val="0"/>
         <w:bCs w:val="0"/>
         <w:i w:val="0"/>
@@ -1208,10 +1496,9 @@
         <w:vertAlign w:val="baseline"/>
       </w:rPr>
     </w:lvl>
-    <w:lvl w:ilvl="3">
+    <w:lvl w:ilvl="3" w:tplc="4742285C">
       <w:start w:val="1"/>
       <w:numFmt w:val="lowerLetter"/>
-      <w:suff w:val="tab"/>
       <w:lvlText w:val="%4)"/>
       <w:lvlJc w:val="left"/>
       <w:pPr>
@@ -1221,7 +1508,7 @@
         <w:ind w:left="270" w:hanging="104"/>
       </w:pPr>
       <w:rPr>
-        <w:rFonts w:ascii="Times New Roman" w:cs="Times New Roman" w:hAnsi="Times New Roman" w:eastAsia="Times New Roman"/>
+        <w:rFonts w:ascii="Times New Roman" w:eastAsia="Times New Roman" w:hAnsi="Times New Roman" w:cs="Times New Roman"/>
         <w:b w:val="0"/>
         <w:bCs w:val="0"/>
         <w:i w:val="0"/>
@@ -1242,10 +1529,9 @@
         <w:vertAlign w:val="baseline"/>
       </w:rPr>
     </w:lvl>
-    <w:lvl w:ilvl="4">
+    <w:lvl w:ilvl="4" w:tplc="C5886782">
       <w:start w:val="1"/>
       <w:numFmt w:val="lowerLetter"/>
-      <w:suff w:val="tab"/>
       <w:lvlText w:val="%5)"/>
       <w:lvlJc w:val="left"/>
       <w:pPr>
@@ -1255,7 +1541,7 @@
         <w:ind w:left="1935" w:hanging="149"/>
       </w:pPr>
       <w:rPr>
-        <w:rFonts w:ascii="Times New Roman" w:cs="Times New Roman" w:hAnsi="Times New Roman" w:eastAsia="Times New Roman"/>
+        <w:rFonts w:ascii="Times New Roman" w:eastAsia="Times New Roman" w:hAnsi="Times New Roman" w:cs="Times New Roman"/>
         <w:b w:val="0"/>
         <w:bCs w:val="0"/>
         <w:i w:val="0"/>
@@ -1276,10 +1562,9 @@
         <w:vertAlign w:val="baseline"/>
       </w:rPr>
     </w:lvl>
-    <w:lvl w:ilvl="5">
+    <w:lvl w:ilvl="5" w:tplc="66CC2D64">
       <w:start w:val="1"/>
       <w:numFmt w:val="lowerLetter"/>
-      <w:suff w:val="tab"/>
       <w:lvlText w:val="(%6)"/>
       <w:lvlJc w:val="left"/>
       <w:pPr>
@@ -1289,7 +1574,7 @@
         <w:ind w:left="3600" w:hanging="194"/>
       </w:pPr>
       <w:rPr>
-        <w:rFonts w:ascii="Times New Roman" w:cs="Times New Roman" w:hAnsi="Times New Roman" w:eastAsia="Times New Roman"/>
+        <w:rFonts w:ascii="Times New Roman" w:eastAsia="Times New Roman" w:hAnsi="Times New Roman" w:cs="Times New Roman"/>
         <w:b w:val="0"/>
         <w:bCs w:val="0"/>
         <w:i w:val="0"/>
@@ -1310,10 +1595,9 @@
         <w:vertAlign w:val="baseline"/>
       </w:rPr>
     </w:lvl>
-    <w:lvl w:ilvl="6">
+    <w:lvl w:ilvl="6" w:tplc="9BDE2898">
       <w:start w:val="1"/>
       <w:numFmt w:val="lowerRoman"/>
-      <w:suff w:val="tab"/>
       <w:lvlText w:val="(%7)"/>
       <w:lvlJc w:val="left"/>
       <w:pPr>
@@ -1323,7 +1607,7 @@
         <w:ind w:left="4320" w:hanging="194"/>
       </w:pPr>
       <w:rPr>
-        <w:rFonts w:ascii="Times New Roman" w:cs="Times New Roman" w:hAnsi="Times New Roman" w:eastAsia="Times New Roman"/>
+        <w:rFonts w:ascii="Times New Roman" w:eastAsia="Times New Roman" w:hAnsi="Times New Roman" w:cs="Times New Roman"/>
         <w:b w:val="0"/>
         <w:bCs w:val="0"/>
         <w:i w:val="0"/>
@@ -1344,10 +1628,9 @@
         <w:vertAlign w:val="baseline"/>
       </w:rPr>
     </w:lvl>
-    <w:lvl w:ilvl="7">
+    <w:lvl w:ilvl="7" w:tplc="AA88BE94">
       <w:start w:val="1"/>
       <w:numFmt w:val="lowerLetter"/>
-      <w:suff w:val="tab"/>
       <w:lvlText w:val="(%8)"/>
       <w:lvlJc w:val="left"/>
       <w:pPr>
@@ -1357,7 +1640,7 @@
         <w:ind w:left="5040" w:hanging="194"/>
       </w:pPr>
       <w:rPr>
-        <w:rFonts w:ascii="Times New Roman" w:cs="Times New Roman" w:hAnsi="Times New Roman" w:eastAsia="Times New Roman"/>
+        <w:rFonts w:ascii="Times New Roman" w:eastAsia="Times New Roman" w:hAnsi="Times New Roman" w:cs="Times New Roman"/>
         <w:b w:val="0"/>
         <w:bCs w:val="0"/>
         <w:i w:val="0"/>
@@ -1378,10 +1661,9 @@
         <w:vertAlign w:val="baseline"/>
       </w:rPr>
     </w:lvl>
-    <w:lvl w:ilvl="8">
+    <w:lvl w:ilvl="8" w:tplc="EA3EEDE8">
       <w:start w:val="1"/>
       <w:numFmt w:val="lowerRoman"/>
-      <w:suff w:val="tab"/>
       <w:lvlText w:val="(%9)"/>
       <w:lvlJc w:val="left"/>
       <w:pPr>
@@ -1391,7 +1673,7 @@
         <w:ind w:left="5760" w:hanging="194"/>
       </w:pPr>
       <w:rPr>
-        <w:rFonts w:ascii="Times New Roman" w:cs="Times New Roman" w:hAnsi="Times New Roman" w:eastAsia="Times New Roman"/>
+        <w:rFonts w:ascii="Times New Roman" w:eastAsia="Times New Roman" w:hAnsi="Times New Roman" w:cs="Times New Roman"/>
         <w:b w:val="0"/>
         <w:bCs w:val="0"/>
         <w:i w:val="0"/>
@@ -1413,617 +1695,39 @@
       </w:rPr>
     </w:lvl>
   </w:abstractNum>
-  <w:abstractNum w:abstractNumId="2">
-    <w:multiLevelType w:val="hybridMultilevel"/>
-    <w:numStyleLink w:val="Lettered"/>
-  </w:abstractNum>
-  <w:abstractNum w:abstractNumId="3">
-    <w:multiLevelType w:val="hybridMultilevel"/>
-    <w:styleLink w:val="Lettered"/>
-    <w:lvl w:ilvl="0">
-      <w:start w:val="1"/>
-      <w:numFmt w:val="upperLetter"/>
-      <w:suff w:val="tab"/>
-      <w:lvlText w:val="%1."/>
-      <w:lvlJc w:val="left"/>
-      <w:pPr>
-        <w:tabs>
-          <w:tab w:val="num" w:pos="551"/>
-        </w:tabs>
-        <w:ind w:left="263" w:firstLine="25"/>
-      </w:pPr>
-      <w:rPr>
-        <w:rFonts w:hAnsi="Arial Unicode MS"/>
-        <w:caps w:val="0"/>
-        <w:smallCaps w:val="0"/>
-        <w:strike w:val="0"/>
-        <w:dstrike w:val="0"/>
-        <w:outline w:val="0"/>
-        <w:emboss w:val="0"/>
-        <w:imprint w:val="0"/>
-        <w:spacing w:val="0"/>
-        <w:w w:val="100"/>
-        <w:kern w:val="0"/>
-        <w:position w:val="0"/>
-        <w:highlight w:val="none"/>
-        <w:vertAlign w:val="baseline"/>
-      </w:rPr>
-    </w:lvl>
-    <w:lvl w:ilvl="1">
-      <w:start w:val="1"/>
-      <w:numFmt w:val="upperLetter"/>
-      <w:suff w:val="tab"/>
-      <w:lvlText w:val="%2."/>
-      <w:lvlJc w:val="left"/>
-      <w:pPr>
-        <w:tabs>
-          <w:tab w:val="num" w:pos="1551"/>
-        </w:tabs>
-        <w:ind w:left="1263" w:firstLine="25"/>
-      </w:pPr>
-      <w:rPr>
-        <w:rFonts w:hAnsi="Arial Unicode MS"/>
-        <w:caps w:val="0"/>
-        <w:smallCaps w:val="0"/>
-        <w:strike w:val="0"/>
-        <w:dstrike w:val="0"/>
-        <w:outline w:val="0"/>
-        <w:emboss w:val="0"/>
-        <w:imprint w:val="0"/>
-        <w:spacing w:val="0"/>
-        <w:w w:val="100"/>
-        <w:kern w:val="0"/>
-        <w:position w:val="0"/>
-        <w:highlight w:val="none"/>
-        <w:vertAlign w:val="baseline"/>
-      </w:rPr>
-    </w:lvl>
-    <w:lvl w:ilvl="2">
-      <w:start w:val="1"/>
-      <w:numFmt w:val="upperLetter"/>
-      <w:suff w:val="tab"/>
-      <w:lvlText w:val="%3."/>
-      <w:lvlJc w:val="left"/>
-      <w:pPr>
-        <w:tabs>
-          <w:tab w:val="num" w:pos="2551"/>
-        </w:tabs>
-        <w:ind w:left="2263" w:firstLine="25"/>
-      </w:pPr>
-      <w:rPr>
-        <w:rFonts w:hAnsi="Arial Unicode MS"/>
-        <w:caps w:val="0"/>
-        <w:smallCaps w:val="0"/>
-        <w:strike w:val="0"/>
-        <w:dstrike w:val="0"/>
-        <w:outline w:val="0"/>
-        <w:emboss w:val="0"/>
-        <w:imprint w:val="0"/>
-        <w:spacing w:val="0"/>
-        <w:w w:val="100"/>
-        <w:kern w:val="0"/>
-        <w:position w:val="0"/>
-        <w:highlight w:val="none"/>
-        <w:vertAlign w:val="baseline"/>
-      </w:rPr>
-    </w:lvl>
-    <w:lvl w:ilvl="3">
-      <w:start w:val="1"/>
-      <w:numFmt w:val="upperLetter"/>
-      <w:suff w:val="tab"/>
-      <w:lvlText w:val="%4."/>
-      <w:lvlJc w:val="left"/>
-      <w:pPr>
-        <w:tabs>
-          <w:tab w:val="num" w:pos="3551"/>
-        </w:tabs>
-        <w:ind w:left="3263" w:firstLine="25"/>
-      </w:pPr>
-      <w:rPr>
-        <w:rFonts w:hAnsi="Arial Unicode MS"/>
-        <w:caps w:val="0"/>
-        <w:smallCaps w:val="0"/>
-        <w:strike w:val="0"/>
-        <w:dstrike w:val="0"/>
-        <w:outline w:val="0"/>
-        <w:emboss w:val="0"/>
-        <w:imprint w:val="0"/>
-        <w:spacing w:val="0"/>
-        <w:w w:val="100"/>
-        <w:kern w:val="0"/>
-        <w:position w:val="0"/>
-        <w:highlight w:val="none"/>
-        <w:vertAlign w:val="baseline"/>
-      </w:rPr>
-    </w:lvl>
-    <w:lvl w:ilvl="4">
-      <w:start w:val="1"/>
-      <w:numFmt w:val="upperLetter"/>
-      <w:suff w:val="tab"/>
-      <w:lvlText w:val="%5."/>
-      <w:lvlJc w:val="left"/>
-      <w:pPr>
-        <w:tabs>
-          <w:tab w:val="num" w:pos="4551"/>
-        </w:tabs>
-        <w:ind w:left="4263" w:firstLine="25"/>
-      </w:pPr>
-      <w:rPr>
-        <w:rFonts w:hAnsi="Arial Unicode MS"/>
-        <w:caps w:val="0"/>
-        <w:smallCaps w:val="0"/>
-        <w:strike w:val="0"/>
-        <w:dstrike w:val="0"/>
-        <w:outline w:val="0"/>
-        <w:emboss w:val="0"/>
-        <w:imprint w:val="0"/>
-        <w:spacing w:val="0"/>
-        <w:w w:val="100"/>
-        <w:kern w:val="0"/>
-        <w:position w:val="0"/>
-        <w:highlight w:val="none"/>
-        <w:vertAlign w:val="baseline"/>
-      </w:rPr>
-    </w:lvl>
-    <w:lvl w:ilvl="5">
-      <w:start w:val="1"/>
-      <w:numFmt w:val="upperLetter"/>
-      <w:suff w:val="tab"/>
-      <w:lvlText w:val="%6."/>
-      <w:lvlJc w:val="left"/>
-      <w:pPr>
-        <w:tabs>
-          <w:tab w:val="num" w:pos="5551"/>
-        </w:tabs>
-        <w:ind w:left="5263" w:firstLine="25"/>
-      </w:pPr>
-      <w:rPr>
-        <w:rFonts w:hAnsi="Arial Unicode MS"/>
-        <w:caps w:val="0"/>
-        <w:smallCaps w:val="0"/>
-        <w:strike w:val="0"/>
-        <w:dstrike w:val="0"/>
-        <w:outline w:val="0"/>
-        <w:emboss w:val="0"/>
-        <w:imprint w:val="0"/>
-        <w:spacing w:val="0"/>
-        <w:w w:val="100"/>
-        <w:kern w:val="0"/>
-        <w:position w:val="0"/>
-        <w:highlight w:val="none"/>
-        <w:vertAlign w:val="baseline"/>
-      </w:rPr>
-    </w:lvl>
-    <w:lvl w:ilvl="6">
-      <w:start w:val="1"/>
-      <w:numFmt w:val="upperLetter"/>
-      <w:suff w:val="tab"/>
-      <w:lvlText w:val="%7."/>
-      <w:lvlJc w:val="left"/>
-      <w:pPr>
-        <w:tabs>
-          <w:tab w:val="num" w:pos="6551"/>
-        </w:tabs>
-        <w:ind w:left="6263" w:firstLine="25"/>
-      </w:pPr>
-      <w:rPr>
-        <w:rFonts w:hAnsi="Arial Unicode MS"/>
-        <w:caps w:val="0"/>
-        <w:smallCaps w:val="0"/>
-        <w:strike w:val="0"/>
-        <w:dstrike w:val="0"/>
-        <w:outline w:val="0"/>
-        <w:emboss w:val="0"/>
-        <w:imprint w:val="0"/>
-        <w:spacing w:val="0"/>
-        <w:w w:val="100"/>
-        <w:kern w:val="0"/>
-        <w:position w:val="0"/>
-        <w:highlight w:val="none"/>
-        <w:vertAlign w:val="baseline"/>
-      </w:rPr>
-    </w:lvl>
-    <w:lvl w:ilvl="7">
-      <w:start w:val="1"/>
-      <w:numFmt w:val="upperLetter"/>
-      <w:suff w:val="tab"/>
-      <w:lvlText w:val="%8."/>
-      <w:lvlJc w:val="left"/>
-      <w:pPr>
-        <w:tabs>
-          <w:tab w:val="num" w:pos="7551"/>
-        </w:tabs>
-        <w:ind w:left="7263" w:firstLine="25"/>
-      </w:pPr>
-      <w:rPr>
-        <w:rFonts w:hAnsi="Arial Unicode MS"/>
-        <w:caps w:val="0"/>
-        <w:smallCaps w:val="0"/>
-        <w:strike w:val="0"/>
-        <w:dstrike w:val="0"/>
-        <w:outline w:val="0"/>
-        <w:emboss w:val="0"/>
-        <w:imprint w:val="0"/>
-        <w:spacing w:val="0"/>
-        <w:w w:val="100"/>
-        <w:kern w:val="0"/>
-        <w:position w:val="0"/>
-        <w:highlight w:val="none"/>
-        <w:vertAlign w:val="baseline"/>
-      </w:rPr>
-    </w:lvl>
-    <w:lvl w:ilvl="8">
-      <w:start w:val="1"/>
-      <w:numFmt w:val="upperLetter"/>
-      <w:suff w:val="tab"/>
-      <w:lvlText w:val="%9."/>
-      <w:lvlJc w:val="left"/>
-      <w:pPr>
-        <w:tabs>
-          <w:tab w:val="num" w:pos="8551"/>
-        </w:tabs>
-        <w:ind w:left="8263" w:firstLine="25"/>
-      </w:pPr>
-      <w:rPr>
-        <w:rFonts w:hAnsi="Arial Unicode MS"/>
-        <w:caps w:val="0"/>
-        <w:smallCaps w:val="0"/>
-        <w:strike w:val="0"/>
-        <w:dstrike w:val="0"/>
-        <w:outline w:val="0"/>
-        <w:emboss w:val="0"/>
-        <w:imprint w:val="0"/>
-        <w:spacing w:val="0"/>
-        <w:w w:val="100"/>
-        <w:kern w:val="0"/>
-        <w:position w:val="0"/>
-        <w:highlight w:val="none"/>
-        <w:vertAlign w:val="baseline"/>
-      </w:rPr>
-    </w:lvl>
-  </w:abstractNum>
-  <w:abstractNum w:abstractNumId="4">
-    <w:multiLevelType w:val="hybridMultilevel"/>
-    <w:numStyleLink w:val="Imported Style 2"/>
-  </w:abstractNum>
-  <w:abstractNum w:abstractNumId="5">
-    <w:multiLevelType w:val="hybridMultilevel"/>
-    <w:styleLink w:val="Imported Style 2"/>
-    <w:lvl w:ilvl="0">
-      <w:start w:val="1"/>
-      <w:numFmt w:val="decimal"/>
-      <w:suff w:val="tab"/>
-      <w:lvlText w:val="%1."/>
-      <w:lvlJc w:val="left"/>
-      <w:pPr>
-        <w:ind w:left="354" w:hanging="354"/>
-      </w:pPr>
-      <w:rPr>
-        <w:rFonts w:ascii="Times New Roman" w:cs="Times New Roman" w:hAnsi="Times New Roman" w:eastAsia="Times New Roman"/>
-        <w:b w:val="0"/>
-        <w:bCs w:val="0"/>
-        <w:i w:val="0"/>
-        <w:iCs w:val="0"/>
-        <w:caps w:val="0"/>
-        <w:smallCaps w:val="0"/>
-        <w:strike w:val="0"/>
-        <w:dstrike w:val="0"/>
-        <w:outline w:val="0"/>
-        <w:emboss w:val="0"/>
-        <w:imprint w:val="0"/>
-        <w:spacing w:val="0"/>
-        <w:w w:val="100"/>
-        <w:kern w:val="0"/>
-        <w:position w:val="0"/>
-        <w:highlight w:val="none"/>
-        <w:vertAlign w:val="baseline"/>
-      </w:rPr>
-    </w:lvl>
-    <w:lvl w:ilvl="1">
-      <w:start w:val="1"/>
-      <w:numFmt w:val="decimal"/>
-      <w:suff w:val="tab"/>
-      <w:lvlText w:val="%2."/>
-      <w:lvlJc w:val="left"/>
-      <w:pPr>
-        <w:ind w:left="354" w:hanging="354"/>
-      </w:pPr>
-      <w:rPr>
-        <w:rFonts w:ascii="Times New Roman" w:cs="Times New Roman" w:hAnsi="Times New Roman" w:eastAsia="Times New Roman"/>
-        <w:b w:val="0"/>
-        <w:bCs w:val="0"/>
-        <w:i w:val="0"/>
-        <w:iCs w:val="0"/>
-        <w:caps w:val="0"/>
-        <w:smallCaps w:val="0"/>
-        <w:strike w:val="0"/>
-        <w:dstrike w:val="0"/>
-        <w:outline w:val="0"/>
-        <w:emboss w:val="0"/>
-        <w:imprint w:val="0"/>
-        <w:spacing w:val="0"/>
-        <w:w w:val="100"/>
-        <w:kern w:val="0"/>
-        <w:position w:val="0"/>
-        <w:highlight w:val="none"/>
-        <w:vertAlign w:val="baseline"/>
-      </w:rPr>
-    </w:lvl>
-    <w:lvl w:ilvl="2">
-      <w:start w:val="1"/>
-      <w:numFmt w:val="decimal"/>
-      <w:suff w:val="tab"/>
-      <w:lvlText w:val="%3."/>
-      <w:lvlJc w:val="left"/>
-      <w:pPr>
-        <w:ind w:left="354" w:hanging="354"/>
-      </w:pPr>
-      <w:rPr>
-        <w:rFonts w:ascii="Times New Roman" w:cs="Times New Roman" w:hAnsi="Times New Roman" w:eastAsia="Times New Roman"/>
-        <w:b w:val="0"/>
-        <w:bCs w:val="0"/>
-        <w:i w:val="0"/>
-        <w:iCs w:val="0"/>
-        <w:caps w:val="0"/>
-        <w:smallCaps w:val="0"/>
-        <w:strike w:val="0"/>
-        <w:dstrike w:val="0"/>
-        <w:outline w:val="0"/>
-        <w:emboss w:val="0"/>
-        <w:imprint w:val="0"/>
-        <w:spacing w:val="0"/>
-        <w:w w:val="100"/>
-        <w:kern w:val="0"/>
-        <w:position w:val="0"/>
-        <w:highlight w:val="none"/>
-        <w:vertAlign w:val="baseline"/>
-      </w:rPr>
-    </w:lvl>
-    <w:lvl w:ilvl="3">
-      <w:start w:val="1"/>
-      <w:numFmt w:val="decimal"/>
-      <w:suff w:val="tab"/>
-      <w:lvlText w:val="%4."/>
-      <w:lvlJc w:val="left"/>
-      <w:pPr>
-        <w:ind w:left="354" w:hanging="354"/>
-      </w:pPr>
-      <w:rPr>
-        <w:rFonts w:ascii="Times New Roman" w:cs="Times New Roman" w:hAnsi="Times New Roman" w:eastAsia="Times New Roman"/>
-        <w:b w:val="0"/>
-        <w:bCs w:val="0"/>
-        <w:i w:val="0"/>
-        <w:iCs w:val="0"/>
-        <w:caps w:val="0"/>
-        <w:smallCaps w:val="0"/>
-        <w:strike w:val="0"/>
-        <w:dstrike w:val="0"/>
-        <w:outline w:val="0"/>
-        <w:emboss w:val="0"/>
-        <w:imprint w:val="0"/>
-        <w:spacing w:val="0"/>
-        <w:w w:val="100"/>
-        <w:kern w:val="0"/>
-        <w:position w:val="0"/>
-        <w:highlight w:val="none"/>
-        <w:vertAlign w:val="baseline"/>
-      </w:rPr>
-    </w:lvl>
-    <w:lvl w:ilvl="4">
-      <w:start w:val="1"/>
-      <w:numFmt w:val="decimal"/>
-      <w:suff w:val="tab"/>
-      <w:lvlText w:val="%5."/>
-      <w:lvlJc w:val="left"/>
-      <w:pPr>
-        <w:ind w:left="354" w:hanging="354"/>
-      </w:pPr>
-      <w:rPr>
-        <w:rFonts w:ascii="Times New Roman" w:cs="Times New Roman" w:hAnsi="Times New Roman" w:eastAsia="Times New Roman"/>
-        <w:b w:val="0"/>
-        <w:bCs w:val="0"/>
-        <w:i w:val="0"/>
-        <w:iCs w:val="0"/>
-        <w:caps w:val="0"/>
-        <w:smallCaps w:val="0"/>
-        <w:strike w:val="0"/>
-        <w:dstrike w:val="0"/>
-        <w:outline w:val="0"/>
-        <w:emboss w:val="0"/>
-        <w:imprint w:val="0"/>
-        <w:spacing w:val="0"/>
-        <w:w w:val="100"/>
-        <w:kern w:val="0"/>
-        <w:position w:val="0"/>
-        <w:highlight w:val="none"/>
-        <w:vertAlign w:val="baseline"/>
-      </w:rPr>
-    </w:lvl>
-    <w:lvl w:ilvl="5">
-      <w:start w:val="1"/>
-      <w:numFmt w:val="decimal"/>
-      <w:suff w:val="tab"/>
-      <w:lvlText w:val="%6."/>
-      <w:lvlJc w:val="left"/>
-      <w:pPr>
-        <w:ind w:left="354" w:hanging="354"/>
-      </w:pPr>
-      <w:rPr>
-        <w:rFonts w:ascii="Times New Roman" w:cs="Times New Roman" w:hAnsi="Times New Roman" w:eastAsia="Times New Roman"/>
-        <w:b w:val="0"/>
-        <w:bCs w:val="0"/>
-        <w:i w:val="0"/>
-        <w:iCs w:val="0"/>
-        <w:caps w:val="0"/>
-        <w:smallCaps w:val="0"/>
-        <w:strike w:val="0"/>
-        <w:dstrike w:val="0"/>
-        <w:outline w:val="0"/>
-        <w:emboss w:val="0"/>
-        <w:imprint w:val="0"/>
-        <w:spacing w:val="0"/>
-        <w:w w:val="100"/>
-        <w:kern w:val="0"/>
-        <w:position w:val="0"/>
-        <w:highlight w:val="none"/>
-        <w:vertAlign w:val="baseline"/>
-      </w:rPr>
-    </w:lvl>
-    <w:lvl w:ilvl="6">
-      <w:start w:val="1"/>
-      <w:numFmt w:val="decimal"/>
-      <w:suff w:val="tab"/>
-      <w:lvlText w:val="%7."/>
-      <w:lvlJc w:val="left"/>
-      <w:pPr>
-        <w:ind w:left="354" w:hanging="354"/>
-      </w:pPr>
-      <w:rPr>
-        <w:rFonts w:ascii="Times New Roman" w:cs="Times New Roman" w:hAnsi="Times New Roman" w:eastAsia="Times New Roman"/>
-        <w:b w:val="0"/>
-        <w:bCs w:val="0"/>
-        <w:i w:val="0"/>
-        <w:iCs w:val="0"/>
-        <w:caps w:val="0"/>
-        <w:smallCaps w:val="0"/>
-        <w:strike w:val="0"/>
-        <w:dstrike w:val="0"/>
-        <w:outline w:val="0"/>
-        <w:emboss w:val="0"/>
-        <w:imprint w:val="0"/>
-        <w:spacing w:val="0"/>
-        <w:w w:val="100"/>
-        <w:kern w:val="0"/>
-        <w:position w:val="0"/>
-        <w:highlight w:val="none"/>
-        <w:vertAlign w:val="baseline"/>
-      </w:rPr>
-    </w:lvl>
-    <w:lvl w:ilvl="7">
-      <w:start w:val="1"/>
-      <w:numFmt w:val="decimal"/>
-      <w:suff w:val="tab"/>
-      <w:lvlText w:val="%8."/>
-      <w:lvlJc w:val="left"/>
-      <w:pPr>
-        <w:ind w:left="354" w:hanging="354"/>
-      </w:pPr>
-      <w:rPr>
-        <w:rFonts w:ascii="Times New Roman" w:cs="Times New Roman" w:hAnsi="Times New Roman" w:eastAsia="Times New Roman"/>
-        <w:b w:val="0"/>
-        <w:bCs w:val="0"/>
-        <w:i w:val="0"/>
-        <w:iCs w:val="0"/>
-        <w:caps w:val="0"/>
-        <w:smallCaps w:val="0"/>
-        <w:strike w:val="0"/>
-        <w:dstrike w:val="0"/>
-        <w:outline w:val="0"/>
-        <w:emboss w:val="0"/>
-        <w:imprint w:val="0"/>
-        <w:spacing w:val="0"/>
-        <w:w w:val="100"/>
-        <w:kern w:val="0"/>
-        <w:position w:val="0"/>
-        <w:highlight w:val="none"/>
-        <w:vertAlign w:val="baseline"/>
-      </w:rPr>
-    </w:lvl>
-    <w:lvl w:ilvl="8">
-      <w:start w:val="1"/>
-      <w:numFmt w:val="decimal"/>
-      <w:suff w:val="tab"/>
-      <w:lvlText w:val="%9."/>
-      <w:lvlJc w:val="left"/>
-      <w:pPr>
-        <w:ind w:left="354" w:hanging="354"/>
-      </w:pPr>
-      <w:rPr>
-        <w:rFonts w:ascii="Times New Roman" w:cs="Times New Roman" w:hAnsi="Times New Roman" w:eastAsia="Times New Roman"/>
-        <w:b w:val="0"/>
-        <w:bCs w:val="0"/>
-        <w:i w:val="0"/>
-        <w:iCs w:val="0"/>
-        <w:caps w:val="0"/>
-        <w:smallCaps w:val="0"/>
-        <w:strike w:val="0"/>
-        <w:dstrike w:val="0"/>
-        <w:outline w:val="0"/>
-        <w:emboss w:val="0"/>
-        <w:imprint w:val="0"/>
-        <w:spacing w:val="0"/>
-        <w:w w:val="100"/>
-        <w:kern w:val="0"/>
-        <w:position w:val="0"/>
-        <w:highlight w:val="none"/>
-        <w:vertAlign w:val="baseline"/>
-      </w:rPr>
-    </w:lvl>
-  </w:abstractNum>
   <w:num w:numId="1">
-    <w:abstractNumId w:val="1"/>
+    <w:abstractNumId w:val="5"/>
   </w:num>
   <w:num w:numId="2">
-    <w:abstractNumId w:val="0"/>
+    <w:abstractNumId w:val="1"/>
   </w:num>
   <w:num w:numId="3">
     <w:abstractNumId w:val="3"/>
   </w:num>
   <w:num w:numId="4">
+    <w:abstractNumId w:val="4"/>
+  </w:num>
+  <w:num w:numId="5">
     <w:abstractNumId w:val="2"/>
   </w:num>
-  <w:num w:numId="5">
-    <w:abstractNumId w:val="5"/>
-  </w:num>
   <w:num w:numId="6">
-    <w:abstractNumId w:val="4"/>
+    <w:abstractNumId w:val="0"/>
   </w:num>
 </w:numbering>
 </file>
 
 <file path=word/styles.xml><?xml version="1.0" encoding="utf-8"?>
-<w:styles xmlns:w="http://schemas.openxmlformats.org/wordprocessingml/2006/main" xmlns:mc="http://schemas.openxmlformats.org/markup-compatibility/2006" xmlns:w14="http://schemas.microsoft.com/office/word/2010/wordml" mc:Ignorable="w14">
+<w:styles xmlns:mc="http://schemas.openxmlformats.org/markup-compatibility/2006" xmlns:r="http://schemas.openxmlformats.org/officeDocument/2006/relationships" xmlns:w="http://schemas.openxmlformats.org/wordprocessingml/2006/main" xmlns:w14="http://schemas.microsoft.com/office/word/2010/wordml" xmlns:w15="http://schemas.microsoft.com/office/word/2012/wordml" xmlns:w16cid="http://schemas.microsoft.com/office/word/2016/wordml/cid" xmlns:w16se="http://schemas.microsoft.com/office/word/2015/wordml/symex" mc:Ignorable="w14 w15 w16se w16cid">
   <w:docDefaults>
     <w:rPrDefault>
       <w:rPr>
-        <w:rFonts w:ascii="Times New Roman" w:cs="Times New Roman" w:hAnsi="Times New Roman" w:eastAsia="Arial Unicode MS"/>
-        <w:b w:val="0"/>
-        <w:bCs w:val="0"/>
-        <w:i w:val="0"/>
-        <w:iCs w:val="0"/>
-        <w:caps w:val="0"/>
-        <w:smallCaps w:val="0"/>
-        <w:strike w:val="0"/>
-        <w:dstrike w:val="0"/>
-        <w:outline w:val="0"/>
-        <w:emboss w:val="0"/>
-        <w:imprint w:val="0"/>
-        <w:vanish w:val="0"/>
-        <w:color w:val="auto"/>
-        <w:spacing w:val="0"/>
-        <w:w w:val="100"/>
-        <w:kern w:val="0"/>
-        <w:position w:val="0"/>
-        <w:sz w:val="20"/>
-        <w:szCs w:val="20"/>
-        <w:u w:val="none" w:color="auto"/>
+        <w:rFonts w:ascii="Times New Roman" w:eastAsia="Arial Unicode MS" w:hAnsi="Times New Roman" w:cs="Times New Roman"/>
         <w:bdr w:val="nil"/>
-        <w:vertAlign w:val="baseline"/>
-        <w:lang/>
+        <w:lang w:val="en-US" w:eastAsia="en-GB" w:bidi="ar-SA"/>
       </w:rPr>
     </w:rPrDefault>
     <w:pPrDefault>
       <w:pPr>
-        <w:keepNext w:val="0"/>
-        <w:keepLines w:val="0"/>
-        <w:pageBreakBefore w:val="0"/>
-        <w:framePr w:anchorLock="0" w:w="0" w:h="0" w:vSpace="0" w:hSpace="0" w:xAlign="left" w:y="0" w:hRule="exact" w:vAnchor="margin"/>
-        <w:widowControl w:val="1"/>
-        <w:numPr>
-          <w:ilvl w:val="0"/>
-          <w:numId w:val="0"/>
-        </w:numPr>
-        <w:suppressLineNumbers w:val="0"/>
         <w:pBdr>
           <w:top w:val="nil"/>
           <w:left w:val="nil"/>
@@ -2032,28 +1736,448 @@
           <w:between w:val="nil"/>
           <w:bar w:val="nil"/>
         </w:pBdr>
-        <w:shd w:val="clear" w:color="auto" w:fill="auto"/>
-        <w:suppressAutoHyphens w:val="0"/>
-        <w:spacing w:before="0" w:beforeAutospacing="0" w:after="0" w:afterAutospacing="0" w:line="240" w:lineRule="auto"/>
-        <w:ind w:left="0" w:right="0" w:firstLine="0"/>
-        <w:jc w:val="left"/>
-        <w:outlineLvl w:val="9"/>
       </w:pPr>
     </w:pPrDefault>
   </w:docDefaults>
+  <w:latentStyles w:defLockedState="0" w:defUIPriority="99" w:defSemiHidden="0" w:defUnhideWhenUsed="0" w:defQFormat="0" w:count="376">
+    <w:lsdException w:name="Normal" w:uiPriority="0" w:qFormat="1"/>
+    <w:lsdException w:name="heading 1" w:uiPriority="9" w:qFormat="1"/>
+    <w:lsdException w:name="heading 2" w:semiHidden="1" w:uiPriority="9" w:unhideWhenUsed="1" w:qFormat="1"/>
+    <w:lsdException w:name="heading 3" w:semiHidden="1" w:uiPriority="9" w:unhideWhenUsed="1" w:qFormat="1"/>
+    <w:lsdException w:name="heading 4" w:semiHidden="1" w:uiPriority="9" w:unhideWhenUsed="1" w:qFormat="1"/>
+    <w:lsdException w:name="heading 5" w:semiHidden="1" w:uiPriority="9" w:unhideWhenUsed="1" w:qFormat="1"/>
+    <w:lsdException w:name="heading 6" w:semiHidden="1" w:uiPriority="9" w:unhideWhenUsed="1" w:qFormat="1"/>
+    <w:lsdException w:name="heading 7" w:semiHidden="1" w:uiPriority="9" w:unhideWhenUsed="1" w:qFormat="1"/>
+    <w:lsdException w:name="heading 8" w:semiHidden="1" w:uiPriority="9" w:unhideWhenUsed="1" w:qFormat="1"/>
+    <w:lsdException w:name="heading 9" w:semiHidden="1" w:uiPriority="9" w:unhideWhenUsed="1" w:qFormat="1"/>
+    <w:lsdException w:name="index 1" w:semiHidden="1" w:unhideWhenUsed="1"/>
+    <w:lsdException w:name="index 2" w:semiHidden="1" w:unhideWhenUsed="1"/>
+    <w:lsdException w:name="index 3" w:semiHidden="1" w:unhideWhenUsed="1"/>
+    <w:lsdException w:name="index 4" w:semiHidden="1" w:unhideWhenUsed="1"/>
+    <w:lsdException w:name="index 5" w:semiHidden="1" w:unhideWhenUsed="1"/>
+    <w:lsdException w:name="index 6" w:semiHidden="1" w:unhideWhenUsed="1"/>
+    <w:lsdException w:name="index 7" w:semiHidden="1" w:unhideWhenUsed="1"/>
+    <w:lsdException w:name="index 8" w:semiHidden="1" w:unhideWhenUsed="1"/>
+    <w:lsdException w:name="index 9" w:semiHidden="1" w:unhideWhenUsed="1"/>
+    <w:lsdException w:name="toc 1" w:semiHidden="1" w:uiPriority="39" w:unhideWhenUsed="1"/>
+    <w:lsdException w:name="toc 2" w:semiHidden="1" w:uiPriority="39" w:unhideWhenUsed="1"/>
+    <w:lsdException w:name="toc 3" w:semiHidden="1" w:uiPriority="39" w:unhideWhenUsed="1"/>
+    <w:lsdException w:name="toc 4" w:semiHidden="1" w:uiPriority="39" w:unhideWhenUsed="1"/>
+    <w:lsdException w:name="toc 5" w:semiHidden="1" w:uiPriority="39" w:unhideWhenUsed="1"/>
+    <w:lsdException w:name="toc 6" w:semiHidden="1" w:uiPriority="39" w:unhideWhenUsed="1"/>
+    <w:lsdException w:name="toc 7" w:semiHidden="1" w:uiPriority="39" w:unhideWhenUsed="1"/>
+    <w:lsdException w:name="toc 8" w:semiHidden="1" w:uiPriority="39" w:unhideWhenUsed="1"/>
+    <w:lsdException w:name="toc 9" w:semiHidden="1" w:uiPriority="39" w:unhideWhenUsed="1"/>
+    <w:lsdException w:name="Normal Indent" w:semiHidden="1" w:unhideWhenUsed="1"/>
+    <w:lsdException w:name="footnote text" w:semiHidden="1" w:unhideWhenUsed="1"/>
+    <w:lsdException w:name="annotation text" w:semiHidden="1" w:unhideWhenUsed="1"/>
+    <w:lsdException w:name="header" w:semiHidden="1" w:unhideWhenUsed="1"/>
+    <w:lsdException w:name="footer" w:semiHidden="1" w:unhideWhenUsed="1"/>
+    <w:lsdException w:name="index heading" w:semiHidden="1" w:unhideWhenUsed="1"/>
+    <w:lsdException w:name="caption" w:semiHidden="1" w:uiPriority="35" w:unhideWhenUsed="1" w:qFormat="1"/>
+    <w:lsdException w:name="table of figures" w:semiHidden="1" w:unhideWhenUsed="1"/>
+    <w:lsdException w:name="envelope address" w:semiHidden="1" w:unhideWhenUsed="1"/>
+    <w:lsdException w:name="envelope return" w:semiHidden="1" w:unhideWhenUsed="1"/>
+    <w:lsdException w:name="footnote reference" w:semiHidden="1" w:unhideWhenUsed="1"/>
+    <w:lsdException w:name="annotation reference" w:semiHidden="1" w:unhideWhenUsed="1"/>
+    <w:lsdException w:name="line number" w:semiHidden="1" w:unhideWhenUsed="1"/>
+    <w:lsdException w:name="page number" w:semiHidden="1" w:unhideWhenUsed="1"/>
+    <w:lsdException w:name="endnote reference" w:semiHidden="1" w:unhideWhenUsed="1"/>
+    <w:lsdException w:name="endnote text" w:semiHidden="1" w:unhideWhenUsed="1"/>
+    <w:lsdException w:name="table of authorities" w:semiHidden="1" w:unhideWhenUsed="1"/>
+    <w:lsdException w:name="macro" w:semiHidden="1" w:unhideWhenUsed="1"/>
+    <w:lsdException w:name="toa heading" w:semiHidden="1" w:unhideWhenUsed="1"/>
+    <w:lsdException w:name="List" w:semiHidden="1" w:unhideWhenUsed="1"/>
+    <w:lsdException w:name="List Bullet" w:semiHidden="1" w:unhideWhenUsed="1"/>
+    <w:lsdException w:name="List Number" w:semiHidden="1" w:unhideWhenUsed="1"/>
+    <w:lsdException w:name="List 2" w:semiHidden="1" w:unhideWhenUsed="1"/>
+    <w:lsdException w:name="List 3" w:semiHidden="1" w:unhideWhenUsed="1"/>
+    <w:lsdException w:name="List 4" w:semiHidden="1" w:unhideWhenUsed="1"/>
+    <w:lsdException w:name="List 5" w:semiHidden="1" w:unhideWhenUsed="1"/>
+    <w:lsdException w:name="List Bullet 2" w:semiHidden="1" w:unhideWhenUsed="1"/>
+    <w:lsdException w:name="List Bullet 3" w:semiHidden="1" w:unhideWhenUsed="1"/>
+    <w:lsdException w:name="List Bullet 4" w:semiHidden="1" w:unhideWhenUsed="1"/>
+    <w:lsdException w:name="List Bullet 5" w:semiHidden="1" w:unhideWhenUsed="1"/>
+    <w:lsdException w:name="List Number 2" w:semiHidden="1" w:unhideWhenUsed="1"/>
+    <w:lsdException w:name="List Number 3" w:semiHidden="1" w:unhideWhenUsed="1"/>
+    <w:lsdException w:name="List Number 4" w:semiHidden="1" w:unhideWhenUsed="1"/>
+    <w:lsdException w:name="List Number 5" w:semiHidden="1" w:unhideWhenUsed="1"/>
+    <w:lsdException w:name="Title" w:uiPriority="10" w:qFormat="1"/>
+    <w:lsdException w:name="Closing" w:semiHidden="1" w:unhideWhenUsed="1"/>
+    <w:lsdException w:name="Signature" w:semiHidden="1" w:unhideWhenUsed="1"/>
+    <w:lsdException w:name="Default Paragraph Font" w:semiHidden="1" w:uiPriority="1" w:unhideWhenUsed="1"/>
+    <w:lsdException w:name="Body Text" w:semiHidden="1" w:unhideWhenUsed="1"/>
+    <w:lsdException w:name="Body Text Indent" w:semiHidden="1" w:unhideWhenUsed="1"/>
+    <w:lsdException w:name="List Continue" w:semiHidden="1" w:unhideWhenUsed="1"/>
+    <w:lsdException w:name="List Continue 2" w:semiHidden="1" w:unhideWhenUsed="1"/>
+    <w:lsdException w:name="List Continue 3" w:semiHidden="1" w:unhideWhenUsed="1"/>
+    <w:lsdException w:name="List Continue 4" w:semiHidden="1" w:unhideWhenUsed="1"/>
+    <w:lsdException w:name="List Continue 5" w:semiHidden="1" w:unhideWhenUsed="1"/>
+    <w:lsdException w:name="Message Header" w:semiHidden="1" w:unhideWhenUsed="1"/>
+    <w:lsdException w:name="Subtitle" w:uiPriority="11" w:qFormat="1"/>
+    <w:lsdException w:name="Salutation" w:semiHidden="1" w:unhideWhenUsed="1"/>
+    <w:lsdException w:name="Date" w:semiHidden="1" w:unhideWhenUsed="1"/>
+    <w:lsdException w:name="Body Text First Indent" w:semiHidden="1" w:unhideWhenUsed="1"/>
+    <w:lsdException w:name="Body Text First Indent 2" w:semiHidden="1" w:unhideWhenUsed="1"/>
+    <w:lsdException w:name="Note Heading" w:semiHidden="1" w:unhideWhenUsed="1"/>
+    <w:lsdException w:name="Body Text 2" w:semiHidden="1" w:unhideWhenUsed="1"/>
+    <w:lsdException w:name="Body Text 3" w:semiHidden="1" w:unhideWhenUsed="1"/>
+    <w:lsdException w:name="Body Text Indent 2" w:semiHidden="1" w:unhideWhenUsed="1"/>
+    <w:lsdException w:name="Body Text Indent 3" w:semiHidden="1" w:unhideWhenUsed="1"/>
+    <w:lsdException w:name="Block Text" w:semiHidden="1" w:unhideWhenUsed="1"/>
+    <w:lsdException w:name="Hyperlink" w:semiHidden="1" w:unhideWhenUsed="1"/>
+    <w:lsdException w:name="FollowedHyperlink" w:semiHidden="1" w:unhideWhenUsed="1"/>
+    <w:lsdException w:name="Strong" w:uiPriority="22" w:qFormat="1"/>
+    <w:lsdException w:name="Emphasis" w:uiPriority="20" w:qFormat="1"/>
+    <w:lsdException w:name="Document Map" w:semiHidden="1" w:unhideWhenUsed="1"/>
+    <w:lsdException w:name="Plain Text" w:semiHidden="1" w:unhideWhenUsed="1"/>
+    <w:lsdException w:name="E-mail Signature" w:semiHidden="1" w:unhideWhenUsed="1"/>
+    <w:lsdException w:name="HTML Top of Form" w:semiHidden="1" w:unhideWhenUsed="1"/>
+    <w:lsdException w:name="HTML Bottom of Form" w:semiHidden="1" w:unhideWhenUsed="1"/>
+    <w:lsdException w:name="Normal (Web)" w:semiHidden="1" w:unhideWhenUsed="1"/>
+    <w:lsdException w:name="HTML Acronym" w:semiHidden="1" w:unhideWhenUsed="1"/>
+    <w:lsdException w:name="HTML Address" w:semiHidden="1" w:unhideWhenUsed="1"/>
+    <w:lsdException w:name="HTML Cite" w:semiHidden="1" w:unhideWhenUsed="1"/>
+    <w:lsdException w:name="HTML Code" w:semiHidden="1" w:unhideWhenUsed="1"/>
+    <w:lsdException w:name="HTML Definition" w:semiHidden="1" w:unhideWhenUsed="1"/>
+    <w:lsdException w:name="HTML Keyboard" w:semiHidden="1" w:unhideWhenUsed="1"/>
+    <w:lsdException w:name="HTML Preformatted" w:semiHidden="1" w:unhideWhenUsed="1"/>
+    <w:lsdException w:name="HTML Sample" w:semiHidden="1" w:unhideWhenUsed="1"/>
+    <w:lsdException w:name="HTML Typewriter" w:semiHidden="1" w:unhideWhenUsed="1"/>
+    <w:lsdException w:name="HTML Variable" w:semiHidden="1" w:unhideWhenUsed="1"/>
+    <w:lsdException w:name="Normal Table" w:semiHidden="1" w:unhideWhenUsed="1"/>
+    <w:lsdException w:name="annotation subject" w:semiHidden="1" w:unhideWhenUsed="1"/>
+    <w:lsdException w:name="No List" w:semiHidden="1" w:unhideWhenUsed="1"/>
+    <w:lsdException w:name="Outline List 1" w:semiHidden="1" w:unhideWhenUsed="1"/>
+    <w:lsdException w:name="Outline List 2" w:semiHidden="1" w:unhideWhenUsed="1"/>
+    <w:lsdException w:name="Outline List 3" w:semiHidden="1" w:unhideWhenUsed="1"/>
+    <w:lsdException w:name="Table Simple 1" w:semiHidden="1" w:unhideWhenUsed="1"/>
+    <w:lsdException w:name="Table Simple 2" w:semiHidden="1" w:unhideWhenUsed="1"/>
+    <w:lsdException w:name="Table Simple 3" w:semiHidden="1" w:unhideWhenUsed="1"/>
+    <w:lsdException w:name="Table Classic 1" w:semiHidden="1" w:unhideWhenUsed="1"/>
+    <w:lsdException w:name="Table Classic 2" w:semiHidden="1" w:unhideWhenUsed="1"/>
+    <w:lsdException w:name="Table Classic 3" w:semiHidden="1" w:unhideWhenUsed="1"/>
+    <w:lsdException w:name="Table Classic 4" w:semiHidden="1" w:unhideWhenUsed="1"/>
+    <w:lsdException w:name="Table Colorful 1" w:semiHidden="1" w:unhideWhenUsed="1"/>
+    <w:lsdException w:name="Table Colorful 2" w:semiHidden="1" w:unhideWhenUsed="1"/>
+    <w:lsdException w:name="Table Colorful 3" w:semiHidden="1" w:unhideWhenUsed="1"/>
+    <w:lsdException w:name="Table Columns 1" w:semiHidden="1" w:unhideWhenUsed="1"/>
+    <w:lsdException w:name="Table Columns 2" w:semiHidden="1" w:unhideWhenUsed="1"/>
+    <w:lsdException w:name="Table Columns 3" w:semiHidden="1" w:unhideWhenUsed="1"/>
+    <w:lsdException w:name="Table Columns 4" w:semiHidden="1" w:unhideWhenUsed="1"/>
+    <w:lsdException w:name="Table Columns 5" w:semiHidden="1" w:unhideWhenUsed="1"/>
+    <w:lsdException w:name="Table Grid 1" w:semiHidden="1" w:unhideWhenUsed="1"/>
+    <w:lsdException w:name="Table Grid 2" w:semiHidden="1" w:unhideWhenUsed="1"/>
+    <w:lsdException w:name="Table Grid 3" w:semiHidden="1" w:unhideWhenUsed="1"/>
+    <w:lsdException w:name="Table Grid 4" w:semiHidden="1" w:unhideWhenUsed="1"/>
+    <w:lsdException w:name="Table Grid 5" w:semiHidden="1" w:unhideWhenUsed="1"/>
+    <w:lsdException w:name="Table Grid 6" w:semiHidden="1" w:unhideWhenUsed="1"/>
+    <w:lsdException w:name="Table Grid 7" w:semiHidden="1" w:unhideWhenUsed="1"/>
+    <w:lsdException w:name="Table Grid 8" w:semiHidden="1" w:unhideWhenUsed="1"/>
+    <w:lsdException w:name="Table List 1" w:semiHidden="1" w:unhideWhenUsed="1"/>
+    <w:lsdException w:name="Table List 2" w:semiHidden="1" w:unhideWhenUsed="1"/>
+    <w:lsdException w:name="Table List 3" w:semiHidden="1" w:unhideWhenUsed="1"/>
+    <w:lsdException w:name="Table List 4" w:semiHidden="1" w:unhideWhenUsed="1"/>
+    <w:lsdException w:name="Table List 5" w:semiHidden="1" w:unhideWhenUsed="1"/>
+    <w:lsdException w:name="Table List 6" w:semiHidden="1" w:unhideWhenUsed="1"/>
+    <w:lsdException w:name="Table List 7" w:semiHidden="1" w:unhideWhenUsed="1"/>
+    <w:lsdException w:name="Table List 8" w:semiHidden="1" w:unhideWhenUsed="1"/>
+    <w:lsdException w:name="Table 3D effects 1" w:semiHidden="1" w:unhideWhenUsed="1"/>
+    <w:lsdException w:name="Table 3D effects 2" w:semiHidden="1" w:unhideWhenUsed="1"/>
+    <w:lsdException w:name="Table 3D effects 3" w:semiHidden="1" w:unhideWhenUsed="1"/>
+    <w:lsdException w:name="Table Contemporary" w:semiHidden="1" w:unhideWhenUsed="1"/>
+    <w:lsdException w:name="Table Elegant" w:semiHidden="1" w:unhideWhenUsed="1"/>
+    <w:lsdException w:name="Table Professional" w:semiHidden="1" w:unhideWhenUsed="1"/>
+    <w:lsdException w:name="Table Subtle 1" w:semiHidden="1" w:unhideWhenUsed="1"/>
+    <w:lsdException w:name="Table Subtle 2" w:semiHidden="1" w:unhideWhenUsed="1"/>
+    <w:lsdException w:name="Table Web 1" w:semiHidden="1" w:unhideWhenUsed="1"/>
+    <w:lsdException w:name="Table Web 2" w:semiHidden="1" w:unhideWhenUsed="1"/>
+    <w:lsdException w:name="Table Web 3" w:semiHidden="1" w:unhideWhenUsed="1"/>
+    <w:lsdException w:name="Balloon Text" w:semiHidden="1" w:unhideWhenUsed="1"/>
+    <w:lsdException w:name="Table Grid" w:uiPriority="39"/>
+    <w:lsdException w:name="Table Theme" w:semiHidden="1" w:unhideWhenUsed="1"/>
+    <w:lsdException w:name="Placeholder Text" w:semiHidden="1"/>
+    <w:lsdException w:name="No Spacing" w:uiPriority="1" w:qFormat="1"/>
+    <w:lsdException w:name="Light Shading" w:uiPriority="60"/>
+    <w:lsdException w:name="Light List" w:uiPriority="61"/>
+    <w:lsdException w:name="Light Grid" w:uiPriority="62"/>
+    <w:lsdException w:name="Medium Shading 1" w:uiPriority="63"/>
+    <w:lsdException w:name="Medium Shading 2" w:uiPriority="64"/>
+    <w:lsdException w:name="Medium List 1" w:uiPriority="65"/>
+    <w:lsdException w:name="Medium List 2" w:uiPriority="66"/>
+    <w:lsdException w:name="Medium Grid 1" w:uiPriority="67"/>
+    <w:lsdException w:name="Medium Grid 2" w:uiPriority="68"/>
+    <w:lsdException w:name="Medium Grid 3" w:uiPriority="69"/>
+    <w:lsdException w:name="Dark List" w:uiPriority="70"/>
+    <w:lsdException w:name="Colorful Shading" w:uiPriority="71"/>
+    <w:lsdException w:name="Colorful List" w:uiPriority="72"/>
+    <w:lsdException w:name="Colorful Grid" w:uiPriority="73"/>
+    <w:lsdException w:name="Light Shading Accent 1" w:uiPriority="60"/>
+    <w:lsdException w:name="Light List Accent 1" w:uiPriority="61"/>
+    <w:lsdException w:name="Light Grid Accent 1" w:uiPriority="62"/>
+    <w:lsdException w:name="Medium Shading 1 Accent 1" w:uiPriority="63"/>
+    <w:lsdException w:name="Medium Shading 2 Accent 1" w:uiPriority="64"/>
+    <w:lsdException w:name="Medium List 1 Accent 1" w:uiPriority="65"/>
+    <w:lsdException w:name="Revision" w:semiHidden="1"/>
+    <w:lsdException w:name="List Paragraph" w:uiPriority="34" w:qFormat="1"/>
+    <w:lsdException w:name="Quote" w:uiPriority="29" w:qFormat="1"/>
+    <w:lsdException w:name="Intense Quote" w:uiPriority="30" w:qFormat="1"/>
+    <w:lsdException w:name="Medium List 2 Accent 1" w:uiPriority="66"/>
+    <w:lsdException w:name="Medium Grid 1 Accent 1" w:uiPriority="67"/>
+    <w:lsdException w:name="Medium Grid 2 Accent 1" w:uiPriority="68"/>
+    <w:lsdException w:name="Medium Grid 3 Accent 1" w:uiPriority="69"/>
+    <w:lsdException w:name="Dark List Accent 1" w:uiPriority="70"/>
+    <w:lsdException w:name="Colorful Shading Accent 1" w:uiPriority="71"/>
+    <w:lsdException w:name="Colorful List Accent 1" w:uiPriority="72"/>
+    <w:lsdException w:name="Colorful Grid Accent 1" w:uiPriority="73"/>
+    <w:lsdException w:name="Light Shading Accent 2" w:uiPriority="60"/>
+    <w:lsdException w:name="Light List Accent 2" w:uiPriority="61"/>
+    <w:lsdException w:name="Light Grid Accent 2" w:uiPriority="62"/>
+    <w:lsdException w:name="Medium Shading 1 Accent 2" w:uiPriority="63"/>
+    <w:lsdException w:name="Medium Shading 2 Accent 2" w:uiPriority="64"/>
+    <w:lsdException w:name="Medium List 1 Accent 2" w:uiPriority="65"/>
+    <w:lsdException w:name="Medium List 2 Accent 2" w:uiPriority="66"/>
+    <w:lsdException w:name="Medium Grid 1 Accent 2" w:uiPriority="67"/>
+    <w:lsdException w:name="Medium Grid 2 Accent 2" w:uiPriority="68"/>
+    <w:lsdException w:name="Medium Grid 3 Accent 2" w:uiPriority="69"/>
+    <w:lsdException w:name="Dark List Accent 2" w:uiPriority="70"/>
+    <w:lsdException w:name="Colorful Shading Accent 2" w:uiPriority="71"/>
+    <w:lsdException w:name="Colorful List Accent 2" w:uiPriority="72"/>
+    <w:lsdException w:name="Colorful Grid Accent 2" w:uiPriority="73"/>
+    <w:lsdException w:name="Light Shading Accent 3" w:uiPriority="60"/>
+    <w:lsdException w:name="Light List Accent 3" w:uiPriority="61"/>
+    <w:lsdException w:name="Light Grid Accent 3" w:uiPriority="62"/>
+    <w:lsdException w:name="Medium Shading 1 Accent 3" w:uiPriority="63"/>
+    <w:lsdException w:name="Medium Shading 2 Accent 3" w:uiPriority="64"/>
+    <w:lsdException w:name="Medium List 1 Accent 3" w:uiPriority="65"/>
+    <w:lsdException w:name="Medium List 2 Accent 3" w:uiPriority="66"/>
+    <w:lsdException w:name="Medium Grid 1 Accent 3" w:uiPriority="67"/>
+    <w:lsdException w:name="Medium Grid 2 Accent 3" w:uiPriority="68"/>
+    <w:lsdException w:name="Medium Grid 3 Accent 3" w:uiPriority="69"/>
+    <w:lsdException w:name="Dark List Accent 3" w:uiPriority="70"/>
+    <w:lsdException w:name="Colorful Shading Accent 3" w:uiPriority="71"/>
+    <w:lsdException w:name="Colorful List Accent 3" w:uiPriority="72"/>
+    <w:lsdException w:name="Colorful Grid Accent 3" w:uiPriority="73"/>
+    <w:lsdException w:name="Light Shading Accent 4" w:uiPriority="60"/>
+    <w:lsdException w:name="Light List Accent 4" w:uiPriority="61"/>
+    <w:lsdException w:name="Light Grid Accent 4" w:uiPriority="62"/>
+    <w:lsdException w:name="Medium Shading 1 Accent 4" w:uiPriority="63"/>
+    <w:lsdException w:name="Medium Shading 2 Accent 4" w:uiPriority="64"/>
+    <w:lsdException w:name="Medium List 1 Accent 4" w:uiPriority="65"/>
+    <w:lsdException w:name="Medium List 2 Accent 4" w:uiPriority="66"/>
+    <w:lsdException w:name="Medium Grid 1 Accent 4" w:uiPriority="67"/>
+    <w:lsdException w:name="Medium Grid 2 Accent 4" w:uiPriority="68"/>
+    <w:lsdException w:name="Medium Grid 3 Accent 4" w:uiPriority="69"/>
+    <w:lsdException w:name="Dark List Accent 4" w:uiPriority="70"/>
+    <w:lsdException w:name="Colorful Shading Accent 4" w:uiPriority="71"/>
+    <w:lsdException w:name="Colorful List Accent 4" w:uiPriority="72"/>
+    <w:lsdException w:name="Colorful Grid Accent 4" w:uiPriority="73"/>
+    <w:lsdException w:name="Light Shading Accent 5" w:uiPriority="60"/>
+    <w:lsdException w:name="Light List Accent 5" w:uiPriority="61"/>
+    <w:lsdException w:name="Light Grid Accent 5" w:uiPriority="62"/>
+    <w:lsdException w:name="Medium Shading 1 Accent 5" w:uiPriority="63"/>
+    <w:lsdException w:name="Medium Shading 2 Accent 5" w:uiPriority="64"/>
+    <w:lsdException w:name="Medium List 1 Accent 5" w:uiPriority="65"/>
+    <w:lsdException w:name="Medium List 2 Accent 5" w:uiPriority="66"/>
+    <w:lsdException w:name="Medium Grid 1 Accent 5" w:uiPriority="67"/>
+    <w:lsdException w:name="Medium Grid 2 Accent 5" w:uiPriority="68"/>
+    <w:lsdException w:name="Medium Grid 3 Accent 5" w:uiPriority="69"/>
+    <w:lsdException w:name="Dark List Accent 5" w:uiPriority="70"/>
+    <w:lsdException w:name="Colorful Shading Accent 5" w:uiPriority="71"/>
+    <w:lsdException w:name="Colorful List Accent 5" w:uiPriority="72"/>
+    <w:lsdException w:name="Colorful Grid Accent 5" w:uiPriority="73"/>
+    <w:lsdException w:name="Light Shading Accent 6" w:uiPriority="60"/>
+    <w:lsdException w:name="Light List Accent 6" w:uiPriority="61"/>
+    <w:lsdException w:name="Light Grid Accent 6" w:uiPriority="62"/>
+    <w:lsdException w:name="Medium Shading 1 Accent 6" w:uiPriority="63"/>
+    <w:lsdException w:name="Medium Shading 2 Accent 6" w:uiPriority="64"/>
+    <w:lsdException w:name="Medium List 1 Accent 6" w:uiPriority="65"/>
+    <w:lsdException w:name="Medium List 2 Accent 6" w:uiPriority="66"/>
+    <w:lsdException w:name="Medium Grid 1 Accent 6" w:uiPriority="67"/>
+    <w:lsdException w:name="Medium Grid 2 Accent 6" w:uiPriority="68"/>
+    <w:lsdException w:name="Medium Grid 3 Accent 6" w:uiPriority="69"/>
+    <w:lsdException w:name="Dark List Accent 6" w:uiPriority="70"/>
+    <w:lsdException w:name="Colorful Shading Accent 6" w:uiPriority="71"/>
+    <w:lsdException w:name="Colorful List Accent 6" w:uiPriority="72"/>
+    <w:lsdException w:name="Colorful Grid Accent 6" w:uiPriority="73"/>
+    <w:lsdException w:name="Subtle Emphasis" w:uiPriority="19" w:qFormat="1"/>
+    <w:lsdException w:name="Intense Emphasis" w:uiPriority="21" w:qFormat="1"/>
+    <w:lsdException w:name="Subtle Reference" w:uiPriority="31" w:qFormat="1"/>
+    <w:lsdException w:name="Intense Reference" w:uiPriority="32" w:qFormat="1"/>
+    <w:lsdException w:name="Book Title" w:uiPriority="33" w:qFormat="1"/>
+    <w:lsdException w:name="Bibliography" w:semiHidden="1" w:uiPriority="37" w:unhideWhenUsed="1"/>
+    <w:lsdException w:name="TOC Heading" w:semiHidden="1" w:uiPriority="39" w:unhideWhenUsed="1" w:qFormat="1"/>
+    <w:lsdException w:name="Plain Table 1" w:uiPriority="41"/>
+    <w:lsdException w:name="Plain Table 2" w:uiPriority="42"/>
+    <w:lsdException w:name="Plain Table 3" w:uiPriority="43"/>
+    <w:lsdException w:name="Plain Table 4" w:uiPriority="44"/>
+    <w:lsdException w:name="Plain Table 5" w:uiPriority="45"/>
+    <w:lsdException w:name="Grid Table Light" w:uiPriority="40"/>
+    <w:lsdException w:name="Grid Table 1 Light" w:uiPriority="46"/>
+    <w:lsdException w:name="Grid Table 2" w:uiPriority="47"/>
+    <w:lsdException w:name="Grid Table 3" w:uiPriority="48"/>
+    <w:lsdException w:name="Grid Table 4" w:uiPriority="49"/>
+    <w:lsdException w:name="Grid Table 5 Dark" w:uiPriority="50"/>
+    <w:lsdException w:name="Grid Table 6 Colorful" w:uiPriority="51"/>
+    <w:lsdException w:name="Grid Table 7 Colorful" w:uiPriority="52"/>
+    <w:lsdException w:name="Grid Table 1 Light Accent 1" w:uiPriority="46"/>
+    <w:lsdException w:name="Grid Table 2 Accent 1" w:uiPriority="47"/>
+    <w:lsdException w:name="Grid Table 3 Accent 1" w:uiPriority="48"/>
+    <w:lsdException w:name="Grid Table 4 Accent 1" w:uiPriority="49"/>
+    <w:lsdException w:name="Grid Table 5 Dark Accent 1" w:uiPriority="50"/>
+    <w:lsdException w:name="Grid Table 6 Colorful Accent 1" w:uiPriority="51"/>
+    <w:lsdException w:name="Grid Table 7 Colorful Accent 1" w:uiPriority="52"/>
+    <w:lsdException w:name="Grid Table 1 Light Accent 2" w:uiPriority="46"/>
+    <w:lsdException w:name="Grid Table 2 Accent 2" w:uiPriority="47"/>
+    <w:lsdException w:name="Grid Table 3 Accent 2" w:uiPriority="48"/>
+    <w:lsdException w:name="Grid Table 4 Accent 2" w:uiPriority="49"/>
+    <w:lsdException w:name="Grid Table 5 Dark Accent 2" w:uiPriority="50"/>
+    <w:lsdException w:name="Grid Table 6 Colorful Accent 2" w:uiPriority="51"/>
+    <w:lsdException w:name="Grid Table 7 Colorful Accent 2" w:uiPriority="52"/>
+    <w:lsdException w:name="Grid Table 1 Light Accent 3" w:uiPriority="46"/>
+    <w:lsdException w:name="Grid Table 2 Accent 3" w:uiPriority="47"/>
+    <w:lsdException w:name="Grid Table 3 Accent 3" w:uiPriority="48"/>
+    <w:lsdException w:name="Grid Table 4 Accent 3" w:uiPriority="49"/>
+    <w:lsdException w:name="Grid Table 5 Dark Accent 3" w:uiPriority="50"/>
+    <w:lsdException w:name="Grid Table 6 Colorful Accent 3" w:uiPriority="51"/>
+    <w:lsdException w:name="Grid Table 7 Colorful Accent 3" w:uiPriority="52"/>
+    <w:lsdException w:name="Grid Table 1 Light Accent 4" w:uiPriority="46"/>
+    <w:lsdException w:name="Grid Table 2 Accent 4" w:uiPriority="47"/>
+    <w:lsdException w:name="Grid Table 3 Accent 4" w:uiPriority="48"/>
+    <w:lsdException w:name="Grid Table 4 Accent 4" w:uiPriority="49"/>
+    <w:lsdException w:name="Grid Table 5 Dark Accent 4" w:uiPriority="50"/>
+    <w:lsdException w:name="Grid Table 6 Colorful Accent 4" w:uiPriority="51"/>
+    <w:lsdException w:name="Grid Table 7 Colorful Accent 4" w:uiPriority="52"/>
+    <w:lsdException w:name="Grid Table 1 Light Accent 5" w:uiPriority="46"/>
+    <w:lsdException w:name="Grid Table 2 Accent 5" w:uiPriority="47"/>
+    <w:lsdException w:name="Grid Table 3 Accent 5" w:uiPriority="48"/>
+    <w:lsdException w:name="Grid Table 4 Accent 5" w:uiPriority="49"/>
+    <w:lsdException w:name="Grid Table 5 Dark Accent 5" w:uiPriority="50"/>
+    <w:lsdException w:name="Grid Table 6 Colorful Accent 5" w:uiPriority="51"/>
+    <w:lsdException w:name="Grid Table 7 Colorful Accent 5" w:uiPriority="52"/>
+    <w:lsdException w:name="Grid Table 1 Light Accent 6" w:uiPriority="46"/>
+    <w:lsdException w:name="Grid Table 2 Accent 6" w:uiPriority="47"/>
+    <w:lsdException w:name="Grid Table 3 Accent 6" w:uiPriority="48"/>
+    <w:lsdException w:name="Grid Table 4 Accent 6" w:uiPriority="49"/>
+    <w:lsdException w:name="Grid Table 5 Dark Accent 6" w:uiPriority="50"/>
+    <w:lsdException w:name="Grid Table 6 Colorful Accent 6" w:uiPriority="51"/>
+    <w:lsdException w:name="Grid Table 7 Colorful Accent 6" w:uiPriority="52"/>
+    <w:lsdException w:name="List Table 1 Light" w:uiPriority="46"/>
+    <w:lsdException w:name="List Table 2" w:uiPriority="47"/>
+    <w:lsdException w:name="List Table 3" w:uiPriority="48"/>
+    <w:lsdException w:name="List Table 4" w:uiPriority="49"/>
+    <w:lsdException w:name="List Table 5 Dark" w:uiPriority="50"/>
+    <w:lsdException w:name="List Table 6 Colorful" w:uiPriority="51"/>
+    <w:lsdException w:name="List Table 7 Colorful" w:uiPriority="52"/>
+    <w:lsdException w:name="List Table 1 Light Accent 1" w:uiPriority="46"/>
+    <w:lsdException w:name="List Table 2 Accent 1" w:uiPriority="47"/>
+    <w:lsdException w:name="List Table 3 Accent 1" w:uiPriority="48"/>
+    <w:lsdException w:name="List Table 4 Accent 1" w:uiPriority="49"/>
+    <w:lsdException w:name="List Table 5 Dark Accent 1" w:uiPriority="50"/>
+    <w:lsdException w:name="List Table 6 Colorful Accent 1" w:uiPriority="51"/>
+    <w:lsdException w:name="List Table 7 Colorful Accent 1" w:uiPriority="52"/>
+    <w:lsdException w:name="List Table 1 Light Accent 2" w:uiPriority="46"/>
+    <w:lsdException w:name="List Table 2 Accent 2" w:uiPriority="47"/>
+    <w:lsdException w:name="List Table 3 Accent 2" w:uiPriority="48"/>
+    <w:lsdException w:name="List Table 4 Accent 2" w:uiPriority="49"/>
+    <w:lsdException w:name="List Table 5 Dark Accent 2" w:uiPriority="50"/>
+    <w:lsdException w:name="List Table 6 Colorful Accent 2" w:uiPriority="51"/>
+    <w:lsdException w:name="List Table 7 Colorful Accent 2" w:uiPriority="52"/>
+    <w:lsdException w:name="List Table 1 Light Accent 3" w:uiPriority="46"/>
+    <w:lsdException w:name="List Table 2 Accent 3" w:uiPriority="47"/>
+    <w:lsdException w:name="List Table 3 Accent 3" w:uiPriority="48"/>
+    <w:lsdException w:name="List Table 4 Accent 3" w:uiPriority="49"/>
+    <w:lsdException w:name="List Table 5 Dark Accent 3" w:uiPriority="50"/>
+    <w:lsdException w:name="List Table 6 Colorful Accent 3" w:uiPriority="51"/>
+    <w:lsdException w:name="List Table 7 Colorful Accent 3" w:uiPriority="52"/>
+    <w:lsdException w:name="List Table 1 Light Accent 4" w:uiPriority="46"/>
+    <w:lsdException w:name="List Table 2 Accent 4" w:uiPriority="47"/>
+    <w:lsdException w:name="List Table 3 Accent 4" w:uiPriority="48"/>
+    <w:lsdException w:name="List Table 4 Accent 4" w:uiPriority="49"/>
+    <w:lsdException w:name="List Table 5 Dark Accent 4" w:uiPriority="50"/>
+    <w:lsdException w:name="List Table 6 Colorful Accent 4" w:uiPriority="51"/>
+    <w:lsdException w:name="List Table 7 Colorful Accent 4" w:uiPriority="52"/>
+    <w:lsdException w:name="List Table 1 Light Accent 5" w:uiPriority="46"/>
+    <w:lsdException w:name="List Table 2 Accent 5" w:uiPriority="47"/>
+    <w:lsdException w:name="List Table 3 Accent 5" w:uiPriority="48"/>
+    <w:lsdException w:name="List Table 4 Accent 5" w:uiPriority="49"/>
+    <w:lsdException w:name="List Table 5 Dark Accent 5" w:uiPriority="50"/>
+    <w:lsdException w:name="List Table 6 Colorful Accent 5" w:uiPriority="51"/>
+    <w:lsdException w:name="List Table 7 Colorful Accent 5" w:uiPriority="52"/>
+    <w:lsdException w:name="List Table 1 Light Accent 6" w:uiPriority="46"/>
+    <w:lsdException w:name="List Table 2 Accent 6" w:uiPriority="47"/>
+    <w:lsdException w:name="List Table 3 Accent 6" w:uiPriority="48"/>
+    <w:lsdException w:name="List Table 4 Accent 6" w:uiPriority="49"/>
+    <w:lsdException w:name="List Table 5 Dark Accent 6" w:uiPriority="50"/>
+    <w:lsdException w:name="List Table 6 Colorful Accent 6" w:uiPriority="51"/>
+    <w:lsdException w:name="List Table 7 Colorful Accent 6" w:uiPriority="52"/>
+    <w:lsdException w:name="Mention" w:semiHidden="1" w:unhideWhenUsed="1"/>
+    <w:lsdException w:name="Smart Hyperlink" w:semiHidden="1" w:unhideWhenUsed="1"/>
+    <w:lsdException w:name="Hashtag" w:semiHidden="1" w:unhideWhenUsed="1"/>
+    <w:lsdException w:name="Unresolved Mention" w:semiHidden="1" w:unhideWhenUsed="1"/>
+    <w:lsdException w:name="Smart Link" w:semiHidden="1" w:unhideWhenUsed="1"/>
+  </w:latentStyles>
   <w:style w:type="paragraph" w:default="1" w:styleId="Normal">
     <w:name w:val="Normal"/>
-    <w:next w:val="Normal"/>
-    <w:pPr/>
+    <w:qFormat/>
     <w:rPr>
       <w:sz w:val="24"/>
       <w:szCs w:val="24"/>
-      <w:lang w:val="en-US" w:eastAsia="en-US" w:bidi="ar-SA"/>
+      <w:lang w:eastAsia="en-US"/>
     </w:rPr>
   </w:style>
-  <w:style w:type="character" w:default="1" w:styleId="Default Paragraph Font">
+  <w:style w:type="paragraph" w:styleId="Heading5">
+    <w:name w:val="heading 5"/>
+    <w:next w:val="Body"/>
+    <w:uiPriority w:val="9"/>
+    <w:unhideWhenUsed/>
+    <w:qFormat/>
+    <w:pPr>
+      <w:tabs>
+        <w:tab w:val="left" w:pos="360"/>
+      </w:tabs>
+      <w:spacing w:before="160" w:after="80"/>
+      <w:jc w:val="center"/>
+      <w:outlineLvl w:val="4"/>
+    </w:pPr>
+    <w:rPr>
+      <w:rFonts w:cs="Arial Unicode MS"/>
+      <w:smallCaps/>
+      <w:color w:val="000000"/>
+      <w:u w:color="000000"/>
+      <w14:textOutline w14:w="0" w14:cap="flat" w14:cmpd="sng" w14:algn="ctr">
+        <w14:noFill/>
+        <w14:prstDash w14:val="solid"/>
+        <w14:bevel/>
+      </w14:textOutline>
+    </w:rPr>
+  </w:style>
+  <w:style w:type="character" w:default="1" w:styleId="DefaultParagraphFont">
     <w:name w:val="Default Paragraph Font"/>
-    <w:next w:val="Default Paragraph Font"/>
+    <w:uiPriority w:val="1"/>
+    <w:semiHidden/>
+    <w:unhideWhenUsed/>
+  </w:style>
+  <w:style w:type="table" w:default="1" w:styleId="TableNormal">
+    <w:name w:val="Normal Table"/>
+    <w:uiPriority w:val="99"/>
+    <w:semiHidden/>
+    <w:unhideWhenUsed/>
+    <w:tblPr>
+      <w:tblInd w:w="0" w:type="dxa"/>
+      <w:tblCellMar>
+        <w:top w:w="0" w:type="dxa"/>
+        <w:left w:w="108" w:type="dxa"/>
+        <w:bottom w:w="0" w:type="dxa"/>
+        <w:right w:w="108" w:type="dxa"/>
+      </w:tblCellMar>
+    </w:tblPr>
+  </w:style>
+  <w:style w:type="numbering" w:default="1" w:styleId="NoList">
+    <w:name w:val="No List"/>
+    <w:uiPriority w:val="99"/>
+    <w:semiHidden/>
+    <w:unhideWhenUsed/>
   </w:style>
   <w:style w:type="character" w:styleId="Hyperlink">
     <w:name w:val="Hyperlink"/>
@@ -2061,404 +2185,170 @@
       <w:u w:val="single"/>
     </w:rPr>
   </w:style>
-  <w:style w:type="table" w:default="1" w:styleId="Table Normal">
-    <w:name w:val="Table Normal"/>
-    <w:next w:val="Table Normal"/>
-    <w:pPr/>
-    <w:tblPr>
-      <w:tblInd w:w="0" w:type="dxa"/>
-    </w:tblPr>
-    <w:trPr/>
-    <w:tcPr/>
-    <w:tblStylePr w:type="firstRow"/>
-    <w:tblStylePr w:type="lastRow"/>
-    <w:tblStylePr w:type="firstCol"/>
-    <w:tblStylePr w:type="lastCol"/>
-    <w:tblStylePr w:type="band1Vert"/>
-    <w:tblStylePr w:type="band2Vert"/>
-    <w:tblStylePr w:type="band1Horz"/>
-    <w:tblStylePr w:type="band2Horz"/>
-    <w:tblStylePr w:type="neCell"/>
-    <w:tblStylePr w:type="nwCell"/>
-    <w:tblStylePr w:type="seCell"/>
-    <w:tblStylePr w:type="swCell"/>
-  </w:style>
-  <w:style w:type="numbering" w:default="1" w:styleId="No List">
-    <w:name w:val="No List"/>
-    <w:next w:val="No List"/>
-    <w:pPr/>
-  </w:style>
-  <w:style w:type="paragraph" w:styleId="Header &amp; Footer">
+  <w:style w:type="paragraph" w:customStyle="1" w:styleId="HeaderFooter">
     <w:name w:val="Header &amp; Footer"/>
-    <w:next w:val="Header &amp; Footer"/>
     <w:pPr>
-      <w:keepNext w:val="0"/>
-      <w:keepLines w:val="0"/>
-      <w:pageBreakBefore w:val="0"/>
-      <w:widowControl w:val="1"/>
-      <w:shd w:val="clear" w:color="auto" w:fill="auto"/>
       <w:tabs>
         <w:tab w:val="right" w:pos="9020"/>
       </w:tabs>
-      <w:suppressAutoHyphens w:val="0"/>
-      <w:bidi w:val="0"/>
-      <w:spacing w:before="0" w:after="0" w:line="240" w:lineRule="auto"/>
-      <w:ind w:left="0" w:right="0" w:firstLine="0"/>
-      <w:jc w:val="left"/>
-      <w:outlineLvl w:val="9"/>
     </w:pPr>
     <w:rPr>
-      <w:rFonts w:ascii="Helvetica Neue" w:cs="Arial Unicode MS" w:hAnsi="Helvetica Neue" w:eastAsia="Arial Unicode MS"/>
-      <w:b w:val="0"/>
-      <w:bCs w:val="0"/>
-      <w:i w:val="0"/>
-      <w:iCs w:val="0"/>
-      <w:caps w:val="0"/>
-      <w:smallCaps w:val="0"/>
-      <w:strike w:val="0"/>
-      <w:dstrike w:val="0"/>
-      <w:outline w:val="0"/>
+      <w:rFonts w:ascii="Helvetica Neue" w:hAnsi="Helvetica Neue" w:cs="Arial Unicode MS"/>
       <w:color w:val="000000"/>
-      <w:spacing w:val="0"/>
-      <w:kern w:val="0"/>
-      <w:position w:val="0"/>
       <w:sz w:val="24"/>
       <w:szCs w:val="24"/>
-      <w:u w:val="none"/>
-      <w:vertAlign w:val="baseline"/>
-      <w14:textOutline>
+      <w14:textOutline w14:w="0" w14:cap="flat" w14:cmpd="sng" w14:algn="ctr">
         <w14:noFill/>
+        <w14:prstDash w14:val="solid"/>
+        <w14:bevel/>
       </w14:textOutline>
-      <w14:textFill>
-        <w14:solidFill>
-          <w14:srgbClr w14:val="000000"/>
-        </w14:solidFill>
-      </w14:textFill>
     </w:rPr>
   </w:style>
-  <w:style w:type="paragraph" w:styleId="paper title">
+  <w:style w:type="paragraph" w:customStyle="1" w:styleId="papertitle">
     <w:name w:val="paper title"/>
-    <w:next w:val="paper title"/>
     <w:pPr>
-      <w:keepNext w:val="0"/>
-      <w:keepLines w:val="0"/>
-      <w:pageBreakBefore w:val="0"/>
-      <w:widowControl w:val="1"/>
-      <w:shd w:val="clear" w:color="auto" w:fill="auto"/>
-      <w:suppressAutoHyphens w:val="0"/>
-      <w:bidi w:val="0"/>
-      <w:spacing w:before="0" w:after="120" w:line="240" w:lineRule="auto"/>
-      <w:ind w:left="0" w:right="0" w:firstLine="0"/>
+      <w:spacing w:after="120"/>
       <w:jc w:val="center"/>
-      <w:outlineLvl w:val="9"/>
     </w:pPr>
     <w:rPr>
-      <w:rFonts w:ascii="Times New Roman" w:cs="Arial Unicode MS" w:hAnsi="Times New Roman" w:eastAsia="Arial Unicode MS"/>
-      <w:b w:val="0"/>
-      <w:bCs w:val="0"/>
-      <w:i w:val="0"/>
-      <w:iCs w:val="0"/>
-      <w:caps w:val="0"/>
-      <w:smallCaps w:val="0"/>
-      <w:strike w:val="0"/>
-      <w:dstrike w:val="0"/>
-      <w:outline w:val="0"/>
+      <w:rFonts w:cs="Arial Unicode MS"/>
       <w:color w:val="000000"/>
-      <w:spacing w:val="0"/>
-      <w:kern w:val="0"/>
-      <w:position w:val="0"/>
       <w:sz w:val="48"/>
       <w:szCs w:val="48"/>
-      <w:u w:val="none" w:color="000000"/>
-      <w:vertAlign w:val="baseline"/>
-      <w14:textOutline>
+      <w:u w:color="000000"/>
+      <w14:textOutline w14:w="0" w14:cap="flat" w14:cmpd="sng" w14:algn="ctr">
         <w14:noFill/>
+        <w14:prstDash w14:val="solid"/>
+        <w14:bevel/>
       </w14:textOutline>
-      <w14:textFill>
-        <w14:solidFill>
-          <w14:srgbClr w14:val="000000"/>
-        </w14:solidFill>
-      </w14:textFill>
     </w:rPr>
   </w:style>
-  <w:style w:type="paragraph" w:styleId="Author">
+  <w:style w:type="paragraph" w:customStyle="1" w:styleId="Author">
     <w:name w:val="Author"/>
-    <w:next w:val="Author"/>
     <w:pPr>
-      <w:keepNext w:val="0"/>
-      <w:keepLines w:val="0"/>
-      <w:pageBreakBefore w:val="0"/>
-      <w:widowControl w:val="1"/>
-      <w:shd w:val="clear" w:color="auto" w:fill="auto"/>
-      <w:suppressAutoHyphens w:val="0"/>
-      <w:bidi w:val="0"/>
-      <w:spacing w:before="360" w:after="40" w:line="240" w:lineRule="auto"/>
-      <w:ind w:left="0" w:right="0" w:firstLine="0"/>
+      <w:spacing w:before="360" w:after="40"/>
       <w:jc w:val="center"/>
-      <w:outlineLvl w:val="9"/>
     </w:pPr>
     <w:rPr>
-      <w:rFonts w:ascii="Times New Roman" w:cs="Times New Roman" w:hAnsi="Times New Roman" w:eastAsia="Times New Roman"/>
-      <w:b w:val="0"/>
-      <w:bCs w:val="0"/>
-      <w:i w:val="0"/>
-      <w:iCs w:val="0"/>
-      <w:caps w:val="0"/>
-      <w:smallCaps w:val="0"/>
-      <w:strike w:val="0"/>
-      <w:dstrike w:val="0"/>
-      <w:outline w:val="0"/>
+      <w:rFonts w:eastAsia="Times New Roman"/>
       <w:color w:val="000000"/>
-      <w:spacing w:val="0"/>
-      <w:kern w:val="0"/>
-      <w:position w:val="0"/>
       <w:sz w:val="22"/>
       <w:szCs w:val="22"/>
-      <w:u w:val="none" w:color="000000"/>
-      <w:vertAlign w:val="baseline"/>
-      <w14:textOutline>
+      <w:u w:color="000000"/>
+      <w14:textOutline w14:w="0" w14:cap="flat" w14:cmpd="sng" w14:algn="ctr">
         <w14:noFill/>
+        <w14:prstDash w14:val="solid"/>
+        <w14:bevel/>
       </w14:textOutline>
-      <w14:textFill>
-        <w14:solidFill>
-          <w14:srgbClr w14:val="000000"/>
-        </w14:solidFill>
-      </w14:textFill>
     </w:rPr>
   </w:style>
-  <w:style w:type="paragraph" w:styleId="Affiliation">
+  <w:style w:type="paragraph" w:customStyle="1" w:styleId="Affiliation">
     <w:name w:val="Affiliation"/>
-    <w:next w:val="Affiliation"/>
     <w:pPr>
-      <w:keepNext w:val="0"/>
-      <w:keepLines w:val="0"/>
-      <w:pageBreakBefore w:val="0"/>
-      <w:widowControl w:val="1"/>
-      <w:shd w:val="clear" w:color="auto" w:fill="auto"/>
-      <w:suppressAutoHyphens w:val="0"/>
-      <w:bidi w:val="0"/>
-      <w:spacing w:before="0" w:after="0" w:line="240" w:lineRule="auto"/>
-      <w:ind w:left="0" w:right="0" w:firstLine="0"/>
       <w:jc w:val="center"/>
-      <w:outlineLvl w:val="9"/>
     </w:pPr>
     <w:rPr>
-      <w:rFonts w:ascii="Times New Roman" w:cs="Arial Unicode MS" w:hAnsi="Times New Roman" w:eastAsia="Arial Unicode MS"/>
-      <w:b w:val="0"/>
-      <w:bCs w:val="0"/>
-      <w:i w:val="0"/>
-      <w:iCs w:val="0"/>
-      <w:caps w:val="0"/>
-      <w:smallCaps w:val="0"/>
-      <w:strike w:val="0"/>
-      <w:dstrike w:val="0"/>
-      <w:outline w:val="0"/>
+      <w:rFonts w:cs="Arial Unicode MS"/>
       <w:color w:val="000000"/>
-      <w:spacing w:val="0"/>
-      <w:kern w:val="0"/>
-      <w:position w:val="0"/>
-      <w:sz w:val="20"/>
-      <w:szCs w:val="20"/>
-      <w:u w:val="none" w:color="000000"/>
-      <w:vertAlign w:val="baseline"/>
-      <w:lang w:val="en-US"/>
-      <w14:textOutline>
+      <w:u w:color="000000"/>
+      <w14:textOutline w14:w="0" w14:cap="flat" w14:cmpd="sng" w14:algn="ctr">
         <w14:noFill/>
+        <w14:prstDash w14:val="solid"/>
+        <w14:bevel/>
       </w14:textOutline>
-      <w14:textFill>
-        <w14:solidFill>
-          <w14:srgbClr w14:val="000000"/>
-        </w14:solidFill>
-      </w14:textFill>
     </w:rPr>
   </w:style>
-  <w:style w:type="paragraph" w:styleId="Body">
+  <w:style w:type="paragraph" w:customStyle="1" w:styleId="Body">
     <w:name w:val="Body"/>
-    <w:next w:val="Body"/>
     <w:pPr>
-      <w:keepNext w:val="0"/>
-      <w:keepLines w:val="0"/>
-      <w:pageBreakBefore w:val="0"/>
-      <w:widowControl w:val="1"/>
-      <w:shd w:val="clear" w:color="auto" w:fill="auto"/>
-      <w:suppressAutoHyphens w:val="0"/>
-      <w:bidi w:val="0"/>
-      <w:spacing w:before="0" w:after="0" w:line="240" w:lineRule="auto"/>
-      <w:ind w:left="0" w:right="0" w:firstLine="0"/>
       <w:jc w:val="center"/>
-      <w:outlineLvl w:val="9"/>
     </w:pPr>
     <w:rPr>
-      <w:rFonts w:ascii="Times New Roman" w:cs="Times New Roman" w:hAnsi="Times New Roman" w:eastAsia="Times New Roman"/>
-      <w:b w:val="0"/>
-      <w:bCs w:val="0"/>
-      <w:i w:val="0"/>
-      <w:iCs w:val="0"/>
-      <w:caps w:val="0"/>
-      <w:smallCaps w:val="0"/>
-      <w:strike w:val="0"/>
-      <w:dstrike w:val="0"/>
-      <w:outline w:val="0"/>
+      <w:rFonts w:eastAsia="Times New Roman"/>
       <w:color w:val="000000"/>
-      <w:spacing w:val="0"/>
-      <w:kern w:val="0"/>
-      <w:position w:val="0"/>
-      <w:sz w:val="20"/>
-      <w:szCs w:val="20"/>
-      <w:u w:val="none" w:color="000000"/>
-      <w:vertAlign w:val="baseline"/>
-      <w14:textOutline>
+      <w:u w:color="000000"/>
+      <w14:textOutline w14:w="0" w14:cap="flat" w14:cmpd="sng" w14:algn="ctr">
         <w14:noFill/>
+        <w14:prstDash w14:val="solid"/>
+        <w14:bevel/>
       </w14:textOutline>
-      <w14:textFill>
-        <w14:solidFill>
-          <w14:srgbClr w14:val="000000"/>
-        </w14:solidFill>
-      </w14:textFill>
     </w:rPr>
   </w:style>
-  <w:style w:type="paragraph" w:styleId="Abstract">
+  <w:style w:type="paragraph" w:customStyle="1" w:styleId="Abstract">
     <w:name w:val="Abstract"/>
-    <w:next w:val="Abstract"/>
     <w:pPr>
-      <w:keepNext w:val="0"/>
-      <w:keepLines w:val="0"/>
-      <w:pageBreakBefore w:val="0"/>
-      <w:widowControl w:val="1"/>
-      <w:shd w:val="clear" w:color="auto" w:fill="auto"/>
-      <w:suppressAutoHyphens w:val="0"/>
-      <w:bidi w:val="0"/>
-      <w:spacing w:before="0" w:after="200" w:line="240" w:lineRule="auto"/>
-      <w:ind w:left="0" w:right="0" w:firstLine="272"/>
+      <w:spacing w:after="200"/>
+      <w:ind w:firstLine="272"/>
       <w:jc w:val="both"/>
-      <w:outlineLvl w:val="9"/>
     </w:pPr>
     <w:rPr>
-      <w:rFonts w:ascii="Times New Roman" w:cs="Arial Unicode MS" w:hAnsi="Times New Roman" w:eastAsia="Arial Unicode MS"/>
-      <w:b w:val="1"/>
-      <w:bCs w:val="1"/>
-      <w:i w:val="0"/>
-      <w:iCs w:val="0"/>
-      <w:caps w:val="0"/>
-      <w:smallCaps w:val="0"/>
-      <w:strike w:val="0"/>
-      <w:dstrike w:val="0"/>
-      <w:outline w:val="0"/>
+      <w:rFonts w:cs="Arial Unicode MS"/>
+      <w:b/>
+      <w:bCs/>
       <w:color w:val="000000"/>
-      <w:spacing w:val="0"/>
-      <w:kern w:val="0"/>
-      <w:position w:val="0"/>
       <w:sz w:val="18"/>
       <w:szCs w:val="18"/>
-      <w:u w:val="none" w:color="000000"/>
-      <w:vertAlign w:val="baseline"/>
-      <w:lang w:val="en-US"/>
-      <w14:textOutline>
+      <w:u w:color="000000"/>
+      <w14:textOutline w14:w="0" w14:cap="flat" w14:cmpd="sng" w14:algn="ctr">
         <w14:noFill/>
+        <w14:prstDash w14:val="solid"/>
+        <w14:bevel/>
       </w14:textOutline>
-      <w14:textFill>
-        <w14:solidFill>
-          <w14:srgbClr w14:val="000000"/>
-        </w14:solidFill>
-      </w14:textFill>
     </w:rPr>
   </w:style>
-  <w:style w:type="paragraph" w:styleId="Keywords">
+  <w:style w:type="paragraph" w:customStyle="1" w:styleId="Keywords">
     <w:name w:val="Keywords"/>
-    <w:next w:val="Keywords"/>
     <w:pPr>
-      <w:keepNext w:val="0"/>
-      <w:keepLines w:val="0"/>
-      <w:pageBreakBefore w:val="0"/>
-      <w:widowControl w:val="1"/>
-      <w:shd w:val="clear" w:color="auto" w:fill="auto"/>
-      <w:suppressAutoHyphens w:val="0"/>
-      <w:bidi w:val="0"/>
-      <w:spacing w:before="0" w:after="120" w:line="240" w:lineRule="auto"/>
-      <w:ind w:left="0" w:right="0" w:firstLine="274"/>
+      <w:spacing w:after="120"/>
+      <w:ind w:firstLine="274"/>
       <w:jc w:val="both"/>
-      <w:outlineLvl w:val="9"/>
     </w:pPr>
     <w:rPr>
-      <w:rFonts w:ascii="Times New Roman" w:cs="Times New Roman" w:hAnsi="Times New Roman" w:eastAsia="Times New Roman"/>
-      <w:b w:val="1"/>
-      <w:bCs w:val="1"/>
-      <w:i w:val="1"/>
-      <w:iCs w:val="1"/>
-      <w:caps w:val="0"/>
-      <w:smallCaps w:val="0"/>
-      <w:strike w:val="0"/>
-      <w:dstrike w:val="0"/>
-      <w:outline w:val="0"/>
+      <w:rFonts w:eastAsia="Times New Roman"/>
+      <w:b/>
+      <w:bCs/>
+      <w:i/>
+      <w:iCs/>
       <w:color w:val="000000"/>
-      <w:spacing w:val="0"/>
-      <w:kern w:val="0"/>
-      <w:position w:val="0"/>
       <w:sz w:val="18"/>
       <w:szCs w:val="18"/>
-      <w:u w:val="none" w:color="000000"/>
-      <w:vertAlign w:val="baseline"/>
-      <w:lang w:val="en-US"/>
-      <w14:textOutline>
+      <w:u w:color="000000"/>
+      <w14:textOutline w14:w="0" w14:cap="flat" w14:cmpd="sng" w14:algn="ctr">
         <w14:noFill/>
+        <w14:prstDash w14:val="solid"/>
+        <w14:bevel/>
       </w14:textOutline>
-      <w14:textFill>
-        <w14:solidFill>
-          <w14:srgbClr w14:val="000000"/>
-        </w14:solidFill>
-      </w14:textFill>
     </w:rPr>
   </w:style>
-  <w:style w:type="paragraph" w:styleId="Heading">
+  <w:style w:type="paragraph" w:customStyle="1" w:styleId="Heading">
     <w:name w:val="Heading"/>
     <w:next w:val="Body"/>
     <w:pPr>
-      <w:keepNext w:val="1"/>
-      <w:keepLines w:val="1"/>
-      <w:pageBreakBefore w:val="0"/>
-      <w:widowControl w:val="1"/>
-      <w:shd w:val="clear" w:color="auto" w:fill="auto"/>
+      <w:keepNext/>
+      <w:keepLines/>
       <w:tabs>
         <w:tab w:val="left" w:pos="216"/>
         <w:tab w:val="left" w:pos="576"/>
       </w:tabs>
-      <w:suppressAutoHyphens w:val="0"/>
-      <w:bidi w:val="0"/>
-      <w:spacing w:before="160" w:after="80" w:line="240" w:lineRule="auto"/>
-      <w:ind w:left="0" w:right="0" w:firstLine="166"/>
+      <w:spacing w:before="160" w:after="80"/>
+      <w:ind w:firstLine="166"/>
       <w:jc w:val="center"/>
       <w:outlineLvl w:val="0"/>
     </w:pPr>
     <w:rPr>
-      <w:rFonts w:ascii="Times New Roman" w:cs="Arial Unicode MS" w:hAnsi="Times New Roman" w:eastAsia="Arial Unicode MS"/>
-      <w:b w:val="0"/>
-      <w:bCs w:val="0"/>
-      <w:i w:val="0"/>
-      <w:iCs w:val="0"/>
-      <w:smallCaps w:val="1"/>
-      <w:strike w:val="0"/>
-      <w:dstrike w:val="0"/>
-      <w:outline w:val="0"/>
+      <w:rFonts w:cs="Arial Unicode MS"/>
+      <w:smallCaps/>
       <w:color w:val="000000"/>
-      <w:spacing w:val="0"/>
-      <w:kern w:val="0"/>
-      <w:position w:val="0"/>
-      <w:sz w:val="20"/>
-      <w:szCs w:val="20"/>
-      <w:u w:val="none" w:color="000000"/>
-      <w:vertAlign w:val="baseline"/>
+      <w:u w:color="000000"/>
       <w:lang w:val="fr-FR"/>
-      <w14:textOutline>
+      <w14:textOutline w14:w="0" w14:cap="flat" w14:cmpd="sng" w14:algn="ctr">
         <w14:noFill/>
+        <w14:prstDash w14:val="solid"/>
+        <w14:bevel/>
       </w14:textOutline>
-      <w14:textFill>
-        <w14:solidFill>
-          <w14:srgbClr w14:val="000000"/>
-        </w14:solidFill>
-      </w14:textFill>
     </w:rPr>
   </w:style>
-  <w:style w:type="numbering" w:styleId="Imported Style 1">
+  <w:style w:type="numbering" w:customStyle="1" w:styleId="ImportedStyle1">
     <w:name w:val="Imported Style 1"/>
     <w:pPr>
       <w:numPr>
@@ -2466,56 +2356,28 @@
       </w:numPr>
     </w:pPr>
   </w:style>
-  <w:style w:type="paragraph" w:styleId="Body Text">
+  <w:style w:type="paragraph" w:styleId="BodyText">
     <w:name w:val="Body Text"/>
-    <w:next w:val="Body Text"/>
     <w:pPr>
-      <w:keepNext w:val="0"/>
-      <w:keepLines w:val="0"/>
-      <w:pageBreakBefore w:val="0"/>
-      <w:widowControl w:val="1"/>
-      <w:shd w:val="clear" w:color="auto" w:fill="auto"/>
       <w:tabs>
         <w:tab w:val="left" w:pos="288"/>
       </w:tabs>
-      <w:suppressAutoHyphens w:val="0"/>
-      <w:bidi w:val="0"/>
-      <w:spacing w:before="0" w:after="120" w:line="228" w:lineRule="auto"/>
-      <w:ind w:left="0" w:right="0" w:firstLine="288"/>
+      <w:spacing w:after="120" w:line="228" w:lineRule="auto"/>
+      <w:ind w:firstLine="288"/>
       <w:jc w:val="both"/>
-      <w:outlineLvl w:val="9"/>
     </w:pPr>
     <w:rPr>
-      <w:rFonts w:ascii="Times New Roman" w:cs="Arial Unicode MS" w:hAnsi="Times New Roman" w:eastAsia="Arial Unicode MS"/>
-      <w:b w:val="0"/>
-      <w:bCs w:val="0"/>
-      <w:i w:val="0"/>
-      <w:iCs w:val="0"/>
-      <w:caps w:val="0"/>
-      <w:smallCaps w:val="0"/>
-      <w:strike w:val="0"/>
-      <w:dstrike w:val="0"/>
-      <w:outline w:val="0"/>
+      <w:rFonts w:cs="Arial Unicode MS"/>
       <w:color w:val="000000"/>
-      <w:spacing w:val="0"/>
-      <w:kern w:val="0"/>
-      <w:position w:val="0"/>
-      <w:sz w:val="20"/>
-      <w:szCs w:val="20"/>
-      <w:u w:val="none" w:color="000000"/>
-      <w:vertAlign w:val="baseline"/>
-      <w:lang w:val="en-US"/>
-      <w14:textOutline>
+      <w:u w:color="000000"/>
+      <w14:textOutline w14:w="0" w14:cap="flat" w14:cmpd="sng" w14:algn="ctr">
         <w14:noFill/>
+        <w14:prstDash w14:val="solid"/>
+        <w14:bevel/>
       </w14:textOutline>
-      <w14:textFill>
-        <w14:solidFill>
-          <w14:srgbClr w14:val="000000"/>
-        </w14:solidFill>
-      </w14:textFill>
     </w:rPr>
   </w:style>
-  <w:style w:type="numbering" w:styleId="Lettered">
+  <w:style w:type="numbering" w:customStyle="1" w:styleId="Lettered">
     <w:name w:val="Lettered"/>
     <w:pPr>
       <w:numPr>
@@ -2523,104 +2385,29 @@
       </w:numPr>
     </w:pPr>
   </w:style>
-  <w:style w:type="paragraph" w:styleId="heading 5">
-    <w:name w:val="heading 5"/>
-    <w:next w:val="Body"/>
+  <w:style w:type="paragraph" w:customStyle="1" w:styleId="references">
+    <w:name w:val="references"/>
     <w:pPr>
-      <w:keepNext w:val="0"/>
-      <w:keepLines w:val="0"/>
-      <w:pageBreakBefore w:val="0"/>
-      <w:widowControl w:val="1"/>
-      <w:shd w:val="clear" w:color="auto" w:fill="auto"/>
       <w:tabs>
         <w:tab w:val="left" w:pos="360"/>
       </w:tabs>
-      <w:suppressAutoHyphens w:val="0"/>
-      <w:bidi w:val="0"/>
-      <w:spacing w:before="160" w:after="80" w:line="240" w:lineRule="auto"/>
-      <w:ind w:left="0" w:right="0" w:firstLine="0"/>
-      <w:jc w:val="center"/>
-      <w:outlineLvl w:val="0"/>
+      <w:spacing w:after="50" w:line="180" w:lineRule="exact"/>
+      <w:jc w:val="both"/>
     </w:pPr>
     <w:rPr>
-      <w:rFonts w:ascii="Times New Roman" w:cs="Arial Unicode MS" w:hAnsi="Times New Roman" w:eastAsia="Arial Unicode MS"/>
-      <w:b w:val="0"/>
-      <w:bCs w:val="0"/>
-      <w:i w:val="0"/>
-      <w:iCs w:val="0"/>
-      <w:smallCaps w:val="1"/>
-      <w:strike w:val="0"/>
-      <w:dstrike w:val="0"/>
-      <w:outline w:val="0"/>
+      <w:rFonts w:cs="Arial Unicode MS"/>
       <w:color w:val="000000"/>
-      <w:spacing w:val="0"/>
-      <w:kern w:val="0"/>
-      <w:position w:val="0"/>
-      <w:sz w:val="20"/>
-      <w:szCs w:val="20"/>
-      <w:u w:val="none" w:color="000000"/>
-      <w:vertAlign w:val="baseline"/>
-      <w:lang w:val="en-US"/>
-      <w14:textOutline>
+      <w:sz w:val="16"/>
+      <w:szCs w:val="16"/>
+      <w:u w:color="000000"/>
+      <w14:textOutline w14:w="0" w14:cap="flat" w14:cmpd="sng" w14:algn="ctr">
         <w14:noFill/>
+        <w14:prstDash w14:val="solid"/>
+        <w14:bevel/>
       </w14:textOutline>
-      <w14:textFill>
-        <w14:solidFill>
-          <w14:srgbClr w14:val="000000"/>
-        </w14:solidFill>
-      </w14:textFill>
     </w:rPr>
   </w:style>
-  <w:style w:type="paragraph" w:styleId="references">
-    <w:name w:val="references"/>
-    <w:next w:val="references"/>
-    <w:pPr>
-      <w:keepNext w:val="0"/>
-      <w:keepLines w:val="0"/>
-      <w:pageBreakBefore w:val="0"/>
-      <w:widowControl w:val="1"/>
-      <w:shd w:val="clear" w:color="auto" w:fill="auto"/>
-      <w:tabs>
-        <w:tab w:val="left" w:pos="360"/>
-      </w:tabs>
-      <w:suppressAutoHyphens w:val="0"/>
-      <w:bidi w:val="0"/>
-      <w:spacing w:before="0" w:after="50" w:line="180" w:lineRule="exact"/>
-      <w:ind w:left="0" w:right="0" w:firstLine="0"/>
-      <w:jc w:val="both"/>
-      <w:outlineLvl w:val="9"/>
-    </w:pPr>
-    <w:rPr>
-      <w:rFonts w:ascii="Times New Roman" w:cs="Arial Unicode MS" w:hAnsi="Times New Roman" w:eastAsia="Arial Unicode MS"/>
-      <w:b w:val="0"/>
-      <w:bCs w:val="0"/>
-      <w:i w:val="0"/>
-      <w:iCs w:val="0"/>
-      <w:caps w:val="0"/>
-      <w:smallCaps w:val="0"/>
-      <w:strike w:val="0"/>
-      <w:dstrike w:val="0"/>
-      <w:outline w:val="0"/>
-      <w:color w:val="000000"/>
-      <w:spacing w:val="0"/>
-      <w:kern w:val="0"/>
-      <w:position w:val="0"/>
-      <w:sz w:val="16"/>
-      <w:szCs w:val="16"/>
-      <w:u w:val="none" w:color="000000"/>
-      <w:vertAlign w:val="baseline"/>
-      <w:lang w:val="en-US"/>
-      <w14:textOutline>
-        <w14:noFill/>
-      </w14:textOutline>
-      <w14:textFill>
-        <w14:solidFill>
-          <w14:srgbClr w14:val="000000"/>
-        </w14:solidFill>
-      </w14:textFill>
-    </w:rPr>
-  </w:style>
-  <w:style w:type="numbering" w:styleId="Imported Style 2">
+  <w:style w:type="numbering" w:customStyle="1" w:styleId="ImportedStyle2">
     <w:name w:val="Imported Style 2"/>
     <w:pPr>
       <w:numPr>
@@ -2632,7 +2419,7 @@
 </file>
 
 <file path=word/theme/theme1.xml><?xml version="1.0" encoding="utf-8"?>
-<a:theme xmlns:a="http://schemas.openxmlformats.org/drawingml/2006/main" xmlns:r="http://schemas.openxmlformats.org/officeDocument/2006/relationships" name="Office Theme">
+<a:theme xmlns:a="http://schemas.openxmlformats.org/drawingml/2006/main" name="Office Theme">
   <a:themeElements>
     <a:clrScheme name="Office Theme">
       <a:dk1>
@@ -2758,7 +2545,7 @@
       <a:effectStyleLst>
         <a:effectStyle>
           <a:effectLst>
-            <a:outerShdw sx="100000" sy="100000" kx="0" ky="0" algn="b" rotWithShape="0" blurRad="38100" dist="23000" dir="5400000">
+            <a:outerShdw blurRad="38100" dist="23000" dir="5400000" rotWithShape="0">
               <a:srgbClr val="000000">
                 <a:alpha val="35000"/>
               </a:srgbClr>
@@ -2767,7 +2554,7 @@
         </a:effectStyle>
         <a:effectStyle>
           <a:effectLst>
-            <a:outerShdw sx="100000" sy="100000" kx="0" ky="0" algn="b" rotWithShape="0" blurRad="38100" dist="23000" dir="5400000">
+            <a:outerShdw blurRad="38100" dist="23000" dir="5400000" rotWithShape="0">
               <a:srgbClr val="000000">
                 <a:alpha val="35000"/>
               </a:srgbClr>
@@ -2776,7 +2563,7 @@
         </a:effectStyle>
         <a:effectStyle>
           <a:effectLst>
-            <a:outerShdw sx="100000" sy="100000" kx="0" ky="0" algn="b" rotWithShape="0" blurRad="38100" dist="20000" dir="5400000">
+            <a:outerShdw blurRad="38100" dist="20000" dir="5400000" rotWithShape="0">
               <a:srgbClr val="000000">
                 <a:alpha val="38000"/>
               </a:srgbClr>
@@ -2850,7 +2637,7 @@
           <a:round/>
         </a:ln>
         <a:effectLst>
-          <a:outerShdw sx="100000" sy="100000" kx="0" ky="0" algn="b" rotWithShape="0" blurRad="38100" dist="23000" dir="5400000">
+          <a:outerShdw blurRad="38100" dist="23000" dir="5400000" rotWithShape="0">
             <a:srgbClr val="000000">
               <a:alpha val="35000"/>
             </a:srgbClr>
@@ -2858,7 +2645,7 @@
         </a:effectLst>
         <a:sp3d/>
       </a:spPr>
-      <a:bodyPr rot="0" spcFirstLastPara="1" vertOverflow="overflow" horzOverflow="overflow" vert="horz" wrap="square" lIns="45719" tIns="45719" rIns="45719" bIns="45719" numCol="1" spcCol="38100" rtlCol="0" anchor="ctr" upright="0">
+      <a:bodyPr rot="0" spcFirstLastPara="1" vertOverflow="overflow" horzOverflow="overflow" vert="horz" wrap="square" lIns="45719" tIns="45719" rIns="45719" bIns="45719" numCol="1" spcCol="38100" rtlCol="0" anchor="ctr">
         <a:spAutoFit/>
       </a:bodyPr>
       <a:lstStyle>
@@ -2877,7 +2664,7 @@
           <a:buFontTx/>
           <a:buNone/>
           <a:tabLst/>
-          <a:defRPr b="0" baseline="0" cap="none" i="0" spc="0" strike="noStrike" sz="1800" u="none" kumimoji="0" normalizeH="0">
+          <a:defRPr kumimoji="0" sz="1800" b="0" i="0" u="none" strike="noStrike" cap="none" spc="0" normalizeH="0" baseline="0">
             <a:ln>
               <a:noFill/>
             </a:ln>
@@ -2907,7 +2694,7 @@
           <a:buFontTx/>
           <a:buNone/>
           <a:tabLst/>
-          <a:defRPr b="0" baseline="0" cap="none" i="0" spc="0" strike="noStrike" sz="1800" u="none" kumimoji="0" normalizeH="0">
+          <a:defRPr kumimoji="0" sz="1800" b="0" i="0" u="none" strike="noStrike" cap="none" spc="0" normalizeH="0" baseline="0">
             <a:ln>
               <a:noFill/>
             </a:ln>
@@ -2933,7 +2720,7 @@
           <a:buFontTx/>
           <a:buNone/>
           <a:tabLst/>
-          <a:defRPr b="0" baseline="0" cap="none" i="0" spc="0" strike="noStrike" sz="1800" u="none" kumimoji="0" normalizeH="0">
+          <a:defRPr kumimoji="0" sz="1800" b="0" i="0" u="none" strike="noStrike" cap="none" spc="0" normalizeH="0" baseline="0">
             <a:ln>
               <a:noFill/>
             </a:ln>
@@ -2959,7 +2746,7 @@
           <a:buFontTx/>
           <a:buNone/>
           <a:tabLst/>
-          <a:defRPr b="0" baseline="0" cap="none" i="0" spc="0" strike="noStrike" sz="1800" u="none" kumimoji="0" normalizeH="0">
+          <a:defRPr kumimoji="0" sz="1800" b="0" i="0" u="none" strike="noStrike" cap="none" spc="0" normalizeH="0" baseline="0">
             <a:ln>
               <a:noFill/>
             </a:ln>
@@ -2985,7 +2772,7 @@
           <a:buFontTx/>
           <a:buNone/>
           <a:tabLst/>
-          <a:defRPr b="0" baseline="0" cap="none" i="0" spc="0" strike="noStrike" sz="1800" u="none" kumimoji="0" normalizeH="0">
+          <a:defRPr kumimoji="0" sz="1800" b="0" i="0" u="none" strike="noStrike" cap="none" spc="0" normalizeH="0" baseline="0">
             <a:ln>
               <a:noFill/>
             </a:ln>
@@ -3011,7 +2798,7 @@
           <a:buFontTx/>
           <a:buNone/>
           <a:tabLst/>
-          <a:defRPr b="0" baseline="0" cap="none" i="0" spc="0" strike="noStrike" sz="1800" u="none" kumimoji="0" normalizeH="0">
+          <a:defRPr kumimoji="0" sz="1800" b="0" i="0" u="none" strike="noStrike" cap="none" spc="0" normalizeH="0" baseline="0">
             <a:ln>
               <a:noFill/>
             </a:ln>
@@ -3037,7 +2824,7 @@
           <a:buFontTx/>
           <a:buNone/>
           <a:tabLst/>
-          <a:defRPr b="0" baseline="0" cap="none" i="0" spc="0" strike="noStrike" sz="1800" u="none" kumimoji="0" normalizeH="0">
+          <a:defRPr kumimoji="0" sz="1800" b="0" i="0" u="none" strike="noStrike" cap="none" spc="0" normalizeH="0" baseline="0">
             <a:ln>
               <a:noFill/>
             </a:ln>
@@ -3063,7 +2850,7 @@
           <a:buFontTx/>
           <a:buNone/>
           <a:tabLst/>
-          <a:defRPr b="0" baseline="0" cap="none" i="0" spc="0" strike="noStrike" sz="1800" u="none" kumimoji="0" normalizeH="0">
+          <a:defRPr kumimoji="0" sz="1800" b="0" i="0" u="none" strike="noStrike" cap="none" spc="0" normalizeH="0" baseline="0">
             <a:ln>
               <a:noFill/>
             </a:ln>
@@ -3089,7 +2876,7 @@
           <a:buFontTx/>
           <a:buNone/>
           <a:tabLst/>
-          <a:defRPr b="0" baseline="0" cap="none" i="0" spc="0" strike="noStrike" sz="1800" u="none" kumimoji="0" normalizeH="0">
+          <a:defRPr kumimoji="0" sz="1800" b="0" i="0" u="none" strike="noStrike" cap="none" spc="0" normalizeH="0" baseline="0">
             <a:ln>
               <a:noFill/>
             </a:ln>
@@ -3115,7 +2902,7 @@
           <a:buFontTx/>
           <a:buNone/>
           <a:tabLst/>
-          <a:defRPr b="0" baseline="0" cap="none" i="0" spc="0" strike="noStrike" sz="1800" u="none" kumimoji="0" normalizeH="0">
+          <a:defRPr kumimoji="0" sz="1800" b="0" i="0" u="none" strike="noStrike" cap="none" spc="0" normalizeH="0" baseline="0">
             <a:ln>
               <a:noFill/>
             </a:ln>
@@ -3128,9 +2915,15 @@
         </a:lvl9pPr>
       </a:lstStyle>
       <a:style>
-        <a:lnRef idx="0"/>
-        <a:fillRef idx="0"/>
-        <a:effectRef idx="0"/>
+        <a:lnRef idx="0">
+          <a:scrgbClr r="0" g="0" b="0"/>
+        </a:lnRef>
+        <a:fillRef idx="0">
+          <a:scrgbClr r="0" g="0" b="0"/>
+        </a:fillRef>
+        <a:effectRef idx="0">
+          <a:scrgbClr r="0" g="0" b="0"/>
+        </a:effectRef>
         <a:fontRef idx="none"/>
       </a:style>
     </a:spDef>
@@ -3145,7 +2938,7 @@
           <a:round/>
         </a:ln>
         <a:effectLst>
-          <a:outerShdw sx="100000" sy="100000" kx="0" ky="0" algn="b" rotWithShape="0" blurRad="38100" dist="20000" dir="5400000">
+          <a:outerShdw blurRad="38100" dist="20000" dir="5400000" rotWithShape="0">
             <a:srgbClr val="000000">
               <a:alpha val="38000"/>
             </a:srgbClr>
@@ -3153,7 +2946,7 @@
         </a:effectLst>
         <a:sp3d/>
       </a:spPr>
-      <a:bodyPr rot="0" spcFirstLastPara="1" vertOverflow="overflow" horzOverflow="overflow" vert="horz" wrap="square" lIns="91439" tIns="45719" rIns="91439" bIns="45719" numCol="1" spcCol="38100" rtlCol="0" anchor="t" upright="0">
+      <a:bodyPr rot="0" spcFirstLastPara="1" vertOverflow="overflow" horzOverflow="overflow" vert="horz" wrap="square" lIns="91439" tIns="45719" rIns="91439" bIns="45719" numCol="1" spcCol="38100" rtlCol="0" anchor="t">
         <a:noAutofit/>
       </a:bodyPr>
       <a:lstStyle>
@@ -3172,7 +2965,7 @@
           <a:buFontTx/>
           <a:buNone/>
           <a:tabLst/>
-          <a:defRPr b="0" baseline="0" cap="none" i="0" spc="0" strike="noStrike" sz="1800" u="none" kumimoji="0" normalizeH="0">
+          <a:defRPr kumimoji="0" sz="1800" b="0" i="0" u="none" strike="noStrike" cap="none" spc="0" normalizeH="0" baseline="0">
             <a:ln>
               <a:noFill/>
             </a:ln>
@@ -3198,7 +2991,7 @@
           <a:buFontTx/>
           <a:buNone/>
           <a:tabLst/>
-          <a:defRPr b="0" baseline="0" cap="none" i="0" spc="0" strike="noStrike" sz="1800" u="none" kumimoji="0" normalizeH="0">
+          <a:defRPr kumimoji="0" sz="1800" b="0" i="0" u="none" strike="noStrike" cap="none" spc="0" normalizeH="0" baseline="0">
             <a:ln>
               <a:noFill/>
             </a:ln>
@@ -3224,7 +3017,7 @@
           <a:buFontTx/>
           <a:buNone/>
           <a:tabLst/>
-          <a:defRPr b="0" baseline="0" cap="none" i="0" spc="0" strike="noStrike" sz="1800" u="none" kumimoji="0" normalizeH="0">
+          <a:defRPr kumimoji="0" sz="1800" b="0" i="0" u="none" strike="noStrike" cap="none" spc="0" normalizeH="0" baseline="0">
             <a:ln>
               <a:noFill/>
             </a:ln>
@@ -3250,7 +3043,7 @@
           <a:buFontTx/>
           <a:buNone/>
           <a:tabLst/>
-          <a:defRPr b="0" baseline="0" cap="none" i="0" spc="0" strike="noStrike" sz="1800" u="none" kumimoji="0" normalizeH="0">
+          <a:defRPr kumimoji="0" sz="1800" b="0" i="0" u="none" strike="noStrike" cap="none" spc="0" normalizeH="0" baseline="0">
             <a:ln>
               <a:noFill/>
             </a:ln>
@@ -3276,7 +3069,7 @@
           <a:buFontTx/>
           <a:buNone/>
           <a:tabLst/>
-          <a:defRPr b="0" baseline="0" cap="none" i="0" spc="0" strike="noStrike" sz="1800" u="none" kumimoji="0" normalizeH="0">
+          <a:defRPr kumimoji="0" sz="1800" b="0" i="0" u="none" strike="noStrike" cap="none" spc="0" normalizeH="0" baseline="0">
             <a:ln>
               <a:noFill/>
             </a:ln>
@@ -3302,7 +3095,7 @@
           <a:buFontTx/>
           <a:buNone/>
           <a:tabLst/>
-          <a:defRPr b="0" baseline="0" cap="none" i="0" spc="0" strike="noStrike" sz="1800" u="none" kumimoji="0" normalizeH="0">
+          <a:defRPr kumimoji="0" sz="1800" b="0" i="0" u="none" strike="noStrike" cap="none" spc="0" normalizeH="0" baseline="0">
             <a:ln>
               <a:noFill/>
             </a:ln>
@@ -3328,7 +3121,7 @@
           <a:buFontTx/>
           <a:buNone/>
           <a:tabLst/>
-          <a:defRPr b="0" baseline="0" cap="none" i="0" spc="0" strike="noStrike" sz="1800" u="none" kumimoji="0" normalizeH="0">
+          <a:defRPr kumimoji="0" sz="1800" b="0" i="0" u="none" strike="noStrike" cap="none" spc="0" normalizeH="0" baseline="0">
             <a:ln>
               <a:noFill/>
             </a:ln>
@@ -3354,7 +3147,7 @@
           <a:buFontTx/>
           <a:buNone/>
           <a:tabLst/>
-          <a:defRPr b="0" baseline="0" cap="none" i="0" spc="0" strike="noStrike" sz="1800" u="none" kumimoji="0" normalizeH="0">
+          <a:defRPr kumimoji="0" sz="1800" b="0" i="0" u="none" strike="noStrike" cap="none" spc="0" normalizeH="0" baseline="0">
             <a:ln>
               <a:noFill/>
             </a:ln>
@@ -3380,7 +3173,7 @@
           <a:buFontTx/>
           <a:buNone/>
           <a:tabLst/>
-          <a:defRPr b="0" baseline="0" cap="none" i="0" spc="0" strike="noStrike" sz="1800" u="none" kumimoji="0" normalizeH="0">
+          <a:defRPr kumimoji="0" sz="1800" b="0" i="0" u="none" strike="noStrike" cap="none" spc="0" normalizeH="0" baseline="0">
             <a:ln>
               <a:noFill/>
             </a:ln>
@@ -3406,7 +3199,7 @@
           <a:buFontTx/>
           <a:buNone/>
           <a:tabLst/>
-          <a:defRPr b="0" baseline="0" cap="none" i="0" spc="0" strike="noStrike" sz="1800" u="none" kumimoji="0" normalizeH="0">
+          <a:defRPr kumimoji="0" sz="1800" b="0" i="0" u="none" strike="noStrike" cap="none" spc="0" normalizeH="0" baseline="0">
             <a:ln>
               <a:noFill/>
             </a:ln>
@@ -3419,9 +3212,15 @@
         </a:lvl9pPr>
       </a:lstStyle>
       <a:style>
-        <a:lnRef idx="0"/>
-        <a:fillRef idx="0"/>
-        <a:effectRef idx="0"/>
+        <a:lnRef idx="0">
+          <a:scrgbClr r="0" g="0" b="0"/>
+        </a:lnRef>
+        <a:fillRef idx="0">
+          <a:scrgbClr r="0" g="0" b="0"/>
+        </a:fillRef>
+        <a:effectRef idx="0">
+          <a:scrgbClr r="0" g="0" b="0"/>
+        </a:effectRef>
         <a:fontRef idx="none"/>
       </a:style>
     </a:lnDef>
@@ -3435,7 +3234,7 @@
         <a:effectLst/>
         <a:sp3d/>
       </a:spPr>
-      <a:bodyPr rot="0" spcFirstLastPara="1" vertOverflow="overflow" horzOverflow="overflow" vert="horz" wrap="square" lIns="45719" tIns="45719" rIns="45719" bIns="45719" numCol="1" spcCol="38100" rtlCol="0" anchor="t" upright="0">
+      <a:bodyPr rot="0" spcFirstLastPara="1" vertOverflow="overflow" horzOverflow="overflow" vert="horz" wrap="square" lIns="45719" tIns="45719" rIns="45719" bIns="45719" numCol="1" spcCol="38100" rtlCol="0" anchor="t">
         <a:spAutoFit/>
       </a:bodyPr>
       <a:lstStyle>
@@ -3454,7 +3253,7 @@
           <a:buFontTx/>
           <a:buNone/>
           <a:tabLst/>
-          <a:defRPr b="0" baseline="0" cap="none" i="0" spc="0" strike="noStrike" sz="1800" u="none" kumimoji="0" normalizeH="0">
+          <a:defRPr kumimoji="0" sz="1800" b="0" i="0" u="none" strike="noStrike" cap="none" spc="0" normalizeH="0" baseline="0">
             <a:ln>
               <a:noFill/>
             </a:ln>
@@ -3484,7 +3283,7 @@
           <a:buFontTx/>
           <a:buNone/>
           <a:tabLst/>
-          <a:defRPr b="0" baseline="0" cap="none" i="0" spc="0" strike="noStrike" sz="1800" u="none" kumimoji="0" normalizeH="0">
+          <a:defRPr kumimoji="0" sz="1800" b="0" i="0" u="none" strike="noStrike" cap="none" spc="0" normalizeH="0" baseline="0">
             <a:ln>
               <a:noFill/>
             </a:ln>
@@ -3510,7 +3309,7 @@
           <a:buFontTx/>
           <a:buNone/>
           <a:tabLst/>
-          <a:defRPr b="0" baseline="0" cap="none" i="0" spc="0" strike="noStrike" sz="1800" u="none" kumimoji="0" normalizeH="0">
+          <a:defRPr kumimoji="0" sz="1800" b="0" i="0" u="none" strike="noStrike" cap="none" spc="0" normalizeH="0" baseline="0">
             <a:ln>
               <a:noFill/>
             </a:ln>
@@ -3536,7 +3335,7 @@
           <a:buFontTx/>
           <a:buNone/>
           <a:tabLst/>
-          <a:defRPr b="0" baseline="0" cap="none" i="0" spc="0" strike="noStrike" sz="1800" u="none" kumimoji="0" normalizeH="0">
+          <a:defRPr kumimoji="0" sz="1800" b="0" i="0" u="none" strike="noStrike" cap="none" spc="0" normalizeH="0" baseline="0">
             <a:ln>
               <a:noFill/>
             </a:ln>
@@ -3562,7 +3361,7 @@
           <a:buFontTx/>
           <a:buNone/>
           <a:tabLst/>
-          <a:defRPr b="0" baseline="0" cap="none" i="0" spc="0" strike="noStrike" sz="1800" u="none" kumimoji="0" normalizeH="0">
+          <a:defRPr kumimoji="0" sz="1800" b="0" i="0" u="none" strike="noStrike" cap="none" spc="0" normalizeH="0" baseline="0">
             <a:ln>
               <a:noFill/>
             </a:ln>
@@ -3588,7 +3387,7 @@
           <a:buFontTx/>
           <a:buNone/>
           <a:tabLst/>
-          <a:defRPr b="0" baseline="0" cap="none" i="0" spc="0" strike="noStrike" sz="1800" u="none" kumimoji="0" normalizeH="0">
+          <a:defRPr kumimoji="0" sz="1800" b="0" i="0" u="none" strike="noStrike" cap="none" spc="0" normalizeH="0" baseline="0">
             <a:ln>
               <a:noFill/>
             </a:ln>
@@ -3614,7 +3413,7 @@
           <a:buFontTx/>
           <a:buNone/>
           <a:tabLst/>
-          <a:defRPr b="0" baseline="0" cap="none" i="0" spc="0" strike="noStrike" sz="1800" u="none" kumimoji="0" normalizeH="0">
+          <a:defRPr kumimoji="0" sz="1800" b="0" i="0" u="none" strike="noStrike" cap="none" spc="0" normalizeH="0" baseline="0">
             <a:ln>
               <a:noFill/>
             </a:ln>
@@ -3640,7 +3439,7 @@
           <a:buFontTx/>
           <a:buNone/>
           <a:tabLst/>
-          <a:defRPr b="0" baseline="0" cap="none" i="0" spc="0" strike="noStrike" sz="1800" u="none" kumimoji="0" normalizeH="0">
+          <a:defRPr kumimoji="0" sz="1800" b="0" i="0" u="none" strike="noStrike" cap="none" spc="0" normalizeH="0" baseline="0">
             <a:ln>
               <a:noFill/>
             </a:ln>
@@ -3666,7 +3465,7 @@
           <a:buFontTx/>
           <a:buNone/>
           <a:tabLst/>
-          <a:defRPr b="0" baseline="0" cap="none" i="0" spc="0" strike="noStrike" sz="1800" u="none" kumimoji="0" normalizeH="0">
+          <a:defRPr kumimoji="0" sz="1800" b="0" i="0" u="none" strike="noStrike" cap="none" spc="0" normalizeH="0" baseline="0">
             <a:ln>
               <a:noFill/>
             </a:ln>
@@ -3692,7 +3491,7 @@
           <a:buFontTx/>
           <a:buNone/>
           <a:tabLst/>
-          <a:defRPr b="0" baseline="0" cap="none" i="0" spc="0" strike="noStrike" sz="1800" u="none" kumimoji="0" normalizeH="0">
+          <a:defRPr kumimoji="0" sz="1800" b="0" i="0" u="none" strike="noStrike" cap="none" spc="0" normalizeH="0" baseline="0">
             <a:ln>
               <a:noFill/>
             </a:ln>
@@ -3705,12 +3504,19 @@
         </a:lvl9pPr>
       </a:lstStyle>
       <a:style>
-        <a:lnRef idx="0"/>
-        <a:fillRef idx="0"/>
-        <a:effectRef idx="0"/>
+        <a:lnRef idx="0">
+          <a:scrgbClr r="0" g="0" b="0"/>
+        </a:lnRef>
+        <a:fillRef idx="0">
+          <a:scrgbClr r="0" g="0" b="0"/>
+        </a:fillRef>
+        <a:effectRef idx="0">
+          <a:scrgbClr r="0" g="0" b="0"/>
+        </a:effectRef>
         <a:fontRef idx="none"/>
       </a:style>
     </a:txDef>
   </a:objectDefaults>
+  <a:extraClrSchemeLst/>
 </a:theme>
 </file>